--- a/Pico Broadcast Demo Usage InstructionsV1.1.docx
+++ b/Pico Broadcast Demo Usage InstructionsV1.1.docx
@@ -1,6 +1,6 @@
 
 <file path=word/document.xml><?xml version="1.0" encoding="utf-8"?>
-<w:document xmlns:wpc="http://schemas.microsoft.com/office/word/2010/wordprocessingCanvas" xmlns:cx="http://schemas.microsoft.com/office/drawing/2014/chartex" xmlns:cx1="http://schemas.microsoft.com/office/drawing/2015/9/8/chartex" xmlns:cx2="http://schemas.microsoft.com/office/drawing/2015/10/21/chartex" xmlns:cx3="http://schemas.microsoft.com/office/drawing/2016/5/9/chartex" xmlns:cx4="http://schemas.microsoft.com/office/drawing/2016/5/10/chartex" xmlns:cx5="http://schemas.microsoft.com/office/drawing/2016/5/11/chartex" xmlns:cx6="http://schemas.microsoft.com/office/drawing/2016/5/12/chartex" xmlns:cx7="http://schemas.microsoft.com/office/drawing/2016/5/13/chartex" xmlns:cx8="http://schemas.microsoft.com/office/drawing/2016/5/14/chartex" xmlns:mc="http://schemas.openxmlformats.org/markup-compatibility/2006" xmlns:aink="http://schemas.microsoft.com/office/drawing/2016/ink" xmlns:am3d="http://schemas.microsoft.com/office/drawing/2017/model3d" xmlns:o="urn:schemas-microsoft-com:office:office" xmlns:r="http://schemas.openxmlformats.org/officeDocument/2006/relationships" xmlns:m="http://schemas.openxmlformats.org/officeDocument/2006/math" xmlns:v="urn:schemas-microsoft-com:vml" xmlns:wp14="http://schemas.microsoft.com/office/word/2010/wordprocessingDrawing" xmlns:wp="http://schemas.openxmlformats.org/drawingml/2006/wordprocessingDrawing" xmlns:w10="urn:schemas-microsoft-com:office:word" xmlns:w="http://schemas.openxmlformats.org/wordprocessingml/2006/main" xmlns:w14="http://schemas.microsoft.com/office/word/2010/wordml" xmlns:w15="http://schemas.microsoft.com/office/word/2012/wordml" xmlns:w16cex="http://schemas.microsoft.com/office/word/2018/wordml/cex" xmlns:w16cid="http://schemas.microsoft.com/office/word/2016/wordml/cid" xmlns:w16="http://schemas.microsoft.com/office/word/2018/wordml" xmlns:w16se="http://schemas.microsoft.com/office/word/2015/wordml/symex" xmlns:wpg="http://schemas.microsoft.com/office/word/2010/wordprocessingGroup" xmlns:wpi="http://schemas.microsoft.com/office/word/2010/wordprocessingInk" xmlns:wne="http://schemas.microsoft.com/office/word/2006/wordml" xmlns:wps="http://schemas.microsoft.com/office/word/2010/wordprocessingShape" mc:Ignorable="w14 w15 w16se w16cid w16 w16cex wp14">
+<w:document xmlns:wpc="http://schemas.microsoft.com/office/word/2010/wordprocessingCanvas" xmlns:cx="http://schemas.microsoft.com/office/drawing/2014/chartex" xmlns:cx1="http://schemas.microsoft.com/office/drawing/2015/9/8/chartex" xmlns:mc="http://schemas.openxmlformats.org/markup-compatibility/2006" xmlns:o="urn:schemas-microsoft-com:office:office" xmlns:r="http://schemas.openxmlformats.org/officeDocument/2006/relationships" xmlns:m="http://schemas.openxmlformats.org/officeDocument/2006/math" xmlns:v="urn:schemas-microsoft-com:vml" xmlns:wp14="http://schemas.microsoft.com/office/word/2010/wordprocessingDrawing" xmlns:wp="http://schemas.openxmlformats.org/drawingml/2006/wordprocessingDrawing" xmlns:w10="urn:schemas-microsoft-com:office:word" xmlns:w="http://schemas.openxmlformats.org/wordprocessingml/2006/main" xmlns:w14="http://schemas.microsoft.com/office/word/2010/wordml" xmlns:w15="http://schemas.microsoft.com/office/word/2012/wordml" xmlns:w16se="http://schemas.microsoft.com/office/word/2015/wordml/symex" xmlns:wpg="http://schemas.microsoft.com/office/word/2010/wordprocessingGroup" xmlns:wpi="http://schemas.microsoft.com/office/word/2010/wordprocessingInk" xmlns:wne="http://schemas.microsoft.com/office/word/2006/wordml" xmlns:wps="http://schemas.microsoft.com/office/word/2010/wordprocessingShape" mc:Ignorable="w14 w15 w16se wp14">
   <w:body>
     <w:p>
       <w:pPr>
@@ -45,16 +45,14 @@
           <w:szCs w:val="44"/>
         </w:rPr>
       </w:pPr>
-      <w:proofErr w:type="spellStart"/>
       <w:r>
         <w:rPr>
           <w:rFonts w:ascii="宋体" w:eastAsia="宋体" w:hAnsi="宋体" w:hint="eastAsia"/>
           <w:sz w:val="72"/>
           <w:szCs w:val="44"/>
         </w:rPr>
-        <w:t>PicoVR</w:t>
-      </w:r>
-      <w:proofErr w:type="spellEnd"/>
+        <w:t>Pico</w:t>
+      </w:r>
       <w:r>
         <w:rPr>
           <w:rFonts w:ascii="宋体" w:eastAsia="宋体" w:hAnsi="宋体"/>
@@ -354,832 +352,6 @@
     <w:p>
       <w:pPr>
         <w:spacing w:line="360" w:lineRule="auto"/>
-        <w:jc w:val="center"/>
-        <w:rPr>
-          <w:rFonts w:asciiTheme="minorEastAsia" w:hAnsiTheme="minorEastAsia"/>
-          <w:sz w:val="44"/>
-          <w:szCs w:val="44"/>
-        </w:rPr>
-      </w:pPr>
-    </w:p>
-    <w:p>
-      <w:pPr>
-        <w:spacing w:line="360" w:lineRule="auto"/>
-        <w:jc w:val="center"/>
-        <w:rPr>
-          <w:rFonts w:asciiTheme="minorEastAsia" w:hAnsiTheme="minorEastAsia"/>
-          <w:sz w:val="44"/>
-          <w:szCs w:val="44"/>
-        </w:rPr>
-      </w:pPr>
-    </w:p>
-    <w:p>
-      <w:pPr>
-        <w:jc w:val="center"/>
-        <w:rPr>
-          <w:rFonts w:asciiTheme="minorEastAsia" w:hAnsiTheme="minorEastAsia" w:cs="微软雅黑"/>
-          <w:szCs w:val="21"/>
-        </w:rPr>
-      </w:pPr>
-      <w:r>
-        <w:rPr>
-          <w:rFonts w:asciiTheme="minorEastAsia" w:hAnsiTheme="minorEastAsia" w:cs="微软雅黑" w:hint="eastAsia"/>
-          <w:szCs w:val="21"/>
-        </w:rPr>
-        <w:t>Revision</w:t>
-      </w:r>
-      <w:r>
-        <w:rPr>
-          <w:rFonts w:asciiTheme="minorEastAsia" w:hAnsiTheme="minorEastAsia" w:cs="微软雅黑"/>
-          <w:szCs w:val="21"/>
-        </w:rPr>
-        <w:t xml:space="preserve"> History</w:t>
-      </w:r>
-    </w:p>
-    <w:p>
-      <w:pPr>
-        <w:rPr>
-          <w:rFonts w:asciiTheme="minorEastAsia" w:hAnsiTheme="minorEastAsia" w:cs="微软雅黑"/>
-          <w:szCs w:val="21"/>
-        </w:rPr>
-      </w:pPr>
-      <w:r>
-        <w:rPr>
-          <w:rFonts w:asciiTheme="minorEastAsia" w:hAnsiTheme="minorEastAsia" w:cs="微软雅黑"/>
-          <w:szCs w:val="21"/>
-        </w:rPr>
-        <w:t>Category: Software User Manual</w:t>
-      </w:r>
-    </w:p>
-    <w:p>
-      <w:pPr>
-        <w:rPr>
-          <w:rFonts w:asciiTheme="minorEastAsia" w:hAnsiTheme="minorEastAsia" w:cs="微软雅黑"/>
-          <w:szCs w:val="21"/>
-        </w:rPr>
-      </w:pPr>
-      <w:r>
-        <w:rPr>
-          <w:rFonts w:asciiTheme="minorEastAsia" w:hAnsiTheme="minorEastAsia" w:cs="微软雅黑"/>
-          <w:szCs w:val="21"/>
-        </w:rPr>
-        <w:t>Classification: General Level</w:t>
-      </w:r>
-      <w:r>
-        <w:rPr>
-          <w:rFonts w:asciiTheme="minorEastAsia" w:hAnsiTheme="minorEastAsia" w:cs="微软雅黑"/>
-          <w:szCs w:val="21"/>
-        </w:rPr>
-        <w:br/>
-      </w:r>
-      <w:r>
-        <w:rPr>
-          <w:rFonts w:asciiTheme="minorEastAsia" w:hAnsiTheme="minorEastAsia" w:cs="微软雅黑"/>
-          <w:szCs w:val="21"/>
-        </w:rPr>
-        <w:t>Contributor</w:t>
-      </w:r>
-      <w:r>
-        <w:rPr>
-          <w:rFonts w:asciiTheme="minorEastAsia" w:hAnsiTheme="minorEastAsia" w:cs="微软雅黑" w:hint="eastAsia"/>
-          <w:szCs w:val="21"/>
-        </w:rPr>
-        <w:t>：</w:t>
-      </w:r>
-      <w:proofErr w:type="spellStart"/>
-      <w:r>
-        <w:rPr>
-          <w:rFonts w:asciiTheme="minorEastAsia" w:hAnsiTheme="minorEastAsia" w:cs="微软雅黑"/>
-          <w:szCs w:val="21"/>
-        </w:rPr>
-        <w:t>Xiao</w:t>
-      </w:r>
-      <w:r>
-        <w:rPr>
-          <w:rFonts w:asciiTheme="minorEastAsia" w:hAnsiTheme="minorEastAsia" w:cs="微软雅黑" w:hint="eastAsia"/>
-          <w:szCs w:val="21"/>
-        </w:rPr>
-        <w:t>.Shi,Aaron.Zhang,Taylor</w:t>
-      </w:r>
-      <w:r>
-        <w:rPr>
-          <w:rFonts w:asciiTheme="minorEastAsia" w:hAnsiTheme="minorEastAsia" w:cs="微软雅黑"/>
-          <w:szCs w:val="21"/>
-        </w:rPr>
-        <w:t>.Ynag</w:t>
-      </w:r>
-      <w:proofErr w:type="spellEnd"/>
-      <w:r>
-        <w:rPr>
-          <w:rFonts w:asciiTheme="minorEastAsia" w:hAnsiTheme="minorEastAsia" w:cs="微软雅黑"/>
-          <w:szCs w:val="21"/>
-        </w:rPr>
-        <w:t>,</w:t>
-      </w:r>
-    </w:p>
-    <w:tbl>
-      <w:tblPr>
-        <w:tblStyle w:val="a9"/>
-        <w:tblW w:w="9351" w:type="dxa"/>
-        <w:tblLayout w:type="fixed"/>
-        <w:tblLook w:val="04A0" w:firstRow="1" w:lastRow="0" w:firstColumn="1" w:lastColumn="0" w:noHBand="0" w:noVBand="1"/>
-      </w:tblPr>
-      <w:tblGrid>
-        <w:gridCol w:w="988"/>
-        <w:gridCol w:w="1417"/>
-        <w:gridCol w:w="1843"/>
-        <w:gridCol w:w="5103"/>
-      </w:tblGrid>
-      <w:tr>
-        <w:tc>
-          <w:tcPr>
-            <w:tcW w:w="988" w:type="dxa"/>
-            <w:tcBorders>
-              <w:top w:val="single" w:sz="4" w:space="0" w:color="auto"/>
-              <w:left w:val="single" w:sz="4" w:space="0" w:color="auto"/>
-              <w:bottom w:val="single" w:sz="4" w:space="0" w:color="auto"/>
-              <w:right w:val="single" w:sz="4" w:space="0" w:color="auto"/>
-            </w:tcBorders>
-            <w:vAlign w:val="center"/>
-          </w:tcPr>
-          <w:p>
-            <w:pPr>
-              <w:jc w:val="center"/>
-              <w:rPr>
-                <w:rFonts w:asciiTheme="minorEastAsia" w:hAnsiTheme="minorEastAsia" w:cs="微软雅黑"/>
-                <w:b/>
-                <w:kern w:val="0"/>
-                <w:sz w:val="20"/>
-                <w:szCs w:val="21"/>
-              </w:rPr>
-            </w:pPr>
-            <w:r>
-              <w:rPr>
-                <w:rFonts w:asciiTheme="minorEastAsia" w:hAnsiTheme="minorEastAsia" w:cs="微软雅黑" w:hint="eastAsia"/>
-                <w:b/>
-                <w:kern w:val="0"/>
-                <w:sz w:val="20"/>
-                <w:szCs w:val="21"/>
-              </w:rPr>
-              <w:t>Version</w:t>
-            </w:r>
-          </w:p>
-        </w:tc>
-        <w:tc>
-          <w:tcPr>
-            <w:tcW w:w="1417" w:type="dxa"/>
-            <w:tcBorders>
-              <w:top w:val="single" w:sz="4" w:space="0" w:color="auto"/>
-              <w:left w:val="single" w:sz="4" w:space="0" w:color="auto"/>
-              <w:bottom w:val="single" w:sz="4" w:space="0" w:color="auto"/>
-              <w:right w:val="single" w:sz="4" w:space="0" w:color="auto"/>
-            </w:tcBorders>
-          </w:tcPr>
-          <w:p>
-            <w:pPr>
-              <w:jc w:val="center"/>
-              <w:rPr>
-                <w:rFonts w:cs="微软雅黑"/>
-                <w:b/>
-                <w:kern w:val="0"/>
-                <w:sz w:val="20"/>
-                <w:szCs w:val="21"/>
-              </w:rPr>
-            </w:pPr>
-            <w:r>
-              <w:rPr>
-                <w:rFonts w:ascii="微软雅黑" w:eastAsia="微软雅黑" w:hAnsi="微软雅黑" w:cs="微软雅黑" w:hint="eastAsia"/>
-                <w:b/>
-                <w:kern w:val="0"/>
-                <w:sz w:val="20"/>
-                <w:szCs w:val="21"/>
-              </w:rPr>
-              <w:t>D</w:t>
-            </w:r>
-            <w:r>
-              <w:rPr>
-                <w:rFonts w:ascii="微软雅黑" w:eastAsia="微软雅黑" w:hAnsi="微软雅黑" w:cs="微软雅黑"/>
-                <w:b/>
-                <w:kern w:val="0"/>
-                <w:sz w:val="20"/>
-                <w:szCs w:val="21"/>
-              </w:rPr>
-              <w:t>ate</w:t>
-            </w:r>
-          </w:p>
-        </w:tc>
-        <w:tc>
-          <w:tcPr>
-            <w:tcW w:w="1843" w:type="dxa"/>
-            <w:tcBorders>
-              <w:top w:val="single" w:sz="4" w:space="0" w:color="auto"/>
-              <w:left w:val="single" w:sz="4" w:space="0" w:color="auto"/>
-              <w:bottom w:val="single" w:sz="4" w:space="0" w:color="auto"/>
-              <w:right w:val="single" w:sz="4" w:space="0" w:color="auto"/>
-            </w:tcBorders>
-          </w:tcPr>
-          <w:p>
-            <w:pPr>
-              <w:jc w:val="center"/>
-              <w:rPr>
-                <w:rFonts w:cs="微软雅黑"/>
-                <w:b/>
-                <w:kern w:val="0"/>
-                <w:sz w:val="20"/>
-                <w:szCs w:val="21"/>
-              </w:rPr>
-            </w:pPr>
-            <w:r>
-              <w:rPr>
-                <w:rFonts w:ascii="微软雅黑" w:eastAsia="微软雅黑" w:hAnsi="微软雅黑" w:cs="微软雅黑" w:hint="eastAsia"/>
-                <w:b/>
-                <w:kern w:val="0"/>
-                <w:sz w:val="20"/>
-                <w:szCs w:val="21"/>
-              </w:rPr>
-              <w:t>C</w:t>
-            </w:r>
-            <w:r>
-              <w:rPr>
-                <w:rFonts w:ascii="微软雅黑" w:eastAsia="微软雅黑" w:hAnsi="微软雅黑" w:cs="微软雅黑"/>
-                <w:b/>
-                <w:kern w:val="0"/>
-                <w:sz w:val="20"/>
-                <w:szCs w:val="21"/>
-              </w:rPr>
-              <w:t>ontributor</w:t>
-            </w:r>
-          </w:p>
-        </w:tc>
-        <w:tc>
-          <w:tcPr>
-            <w:tcW w:w="5103" w:type="dxa"/>
-            <w:tcBorders>
-              <w:top w:val="single" w:sz="4" w:space="0" w:color="auto"/>
-              <w:left w:val="single" w:sz="4" w:space="0" w:color="auto"/>
-              <w:bottom w:val="single" w:sz="4" w:space="0" w:color="auto"/>
-              <w:right w:val="single" w:sz="4" w:space="0" w:color="auto"/>
-            </w:tcBorders>
-          </w:tcPr>
-          <w:p>
-            <w:pPr>
-              <w:jc w:val="center"/>
-              <w:rPr>
-                <w:rFonts w:cs="微软雅黑"/>
-                <w:b/>
-                <w:kern w:val="0"/>
-                <w:sz w:val="20"/>
-                <w:szCs w:val="21"/>
-              </w:rPr>
-            </w:pPr>
-            <w:proofErr w:type="spellStart"/>
-            <w:r>
-              <w:rPr>
-                <w:rFonts w:ascii="微软雅黑" w:eastAsia="微软雅黑" w:hAnsi="微软雅黑" w:cs="微软雅黑" w:hint="eastAsia"/>
-                <w:b/>
-                <w:kern w:val="0"/>
-                <w:sz w:val="20"/>
-                <w:szCs w:val="21"/>
-              </w:rPr>
-              <w:t>D</w:t>
-            </w:r>
-            <w:r>
-              <w:rPr>
-                <w:rFonts w:ascii="微软雅黑" w:eastAsia="微软雅黑" w:hAnsi="微软雅黑" w:cs="微软雅黑"/>
-                <w:b/>
-                <w:kern w:val="0"/>
-                <w:sz w:val="20"/>
-                <w:szCs w:val="21"/>
-              </w:rPr>
-              <w:t>ecsription</w:t>
-            </w:r>
-            <w:proofErr w:type="spellEnd"/>
-          </w:p>
-        </w:tc>
-      </w:tr>
-      <w:tr>
-        <w:trPr>
-          <w:trHeight w:val="599"/>
-        </w:trPr>
-        <w:tc>
-          <w:tcPr>
-            <w:tcW w:w="988" w:type="dxa"/>
-            <w:tcBorders>
-              <w:top w:val="single" w:sz="4" w:space="0" w:color="auto"/>
-              <w:left w:val="single" w:sz="4" w:space="0" w:color="auto"/>
-              <w:bottom w:val="single" w:sz="4" w:space="0" w:color="auto"/>
-              <w:right w:val="single" w:sz="4" w:space="0" w:color="auto"/>
-            </w:tcBorders>
-            <w:vAlign w:val="center"/>
-          </w:tcPr>
-          <w:p>
-            <w:pPr>
-              <w:spacing w:line="300" w:lineRule="exact"/>
-              <w:jc w:val="center"/>
-              <w:rPr>
-                <w:rFonts w:cs="微软雅黑"/>
-                <w:kern w:val="0"/>
-                <w:sz w:val="20"/>
-                <w:szCs w:val="21"/>
-              </w:rPr>
-            </w:pPr>
-            <w:r>
-              <w:rPr>
-                <w:rFonts w:cs="微软雅黑" w:hint="eastAsia"/>
-                <w:kern w:val="0"/>
-                <w:sz w:val="20"/>
-                <w:szCs w:val="21"/>
-              </w:rPr>
-              <w:t>V1.0</w:t>
-            </w:r>
-          </w:p>
-        </w:tc>
-        <w:tc>
-          <w:tcPr>
-            <w:tcW w:w="1417" w:type="dxa"/>
-            <w:tcBorders>
-              <w:top w:val="single" w:sz="4" w:space="0" w:color="auto"/>
-              <w:left w:val="single" w:sz="4" w:space="0" w:color="auto"/>
-              <w:bottom w:val="single" w:sz="4" w:space="0" w:color="auto"/>
-              <w:right w:val="single" w:sz="4" w:space="0" w:color="auto"/>
-            </w:tcBorders>
-            <w:vAlign w:val="center"/>
-          </w:tcPr>
-          <w:p>
-            <w:pPr>
-              <w:spacing w:line="300" w:lineRule="exact"/>
-              <w:jc w:val="center"/>
-              <w:rPr>
-                <w:rFonts w:cs="微软雅黑"/>
-                <w:kern w:val="0"/>
-                <w:sz w:val="20"/>
-                <w:szCs w:val="21"/>
-              </w:rPr>
-            </w:pPr>
-            <w:r>
-              <w:rPr>
-                <w:rFonts w:cs="微软雅黑" w:hint="eastAsia"/>
-                <w:kern w:val="0"/>
-                <w:sz w:val="20"/>
-                <w:szCs w:val="21"/>
-              </w:rPr>
-              <w:t>2020-0</w:t>
-            </w:r>
-            <w:r>
-              <w:rPr>
-                <w:rFonts w:cs="微软雅黑"/>
-                <w:kern w:val="0"/>
-                <w:sz w:val="20"/>
-                <w:szCs w:val="21"/>
-              </w:rPr>
-              <w:t>4</w:t>
-            </w:r>
-            <w:r>
-              <w:rPr>
-                <w:rFonts w:cs="微软雅黑" w:hint="eastAsia"/>
-                <w:kern w:val="0"/>
-                <w:sz w:val="20"/>
-                <w:szCs w:val="21"/>
-              </w:rPr>
-              <w:t>-</w:t>
-            </w:r>
-            <w:r>
-              <w:rPr>
-                <w:rFonts w:cs="微软雅黑"/>
-                <w:kern w:val="0"/>
-                <w:sz w:val="20"/>
-                <w:szCs w:val="21"/>
-              </w:rPr>
-              <w:t>03</w:t>
-            </w:r>
-          </w:p>
-        </w:tc>
-        <w:tc>
-          <w:tcPr>
-            <w:tcW w:w="1843" w:type="dxa"/>
-            <w:tcBorders>
-              <w:top w:val="single" w:sz="4" w:space="0" w:color="auto"/>
-              <w:left w:val="single" w:sz="4" w:space="0" w:color="auto"/>
-              <w:bottom w:val="single" w:sz="4" w:space="0" w:color="auto"/>
-              <w:right w:val="single" w:sz="4" w:space="0" w:color="auto"/>
-            </w:tcBorders>
-            <w:vAlign w:val="center"/>
-          </w:tcPr>
-          <w:p>
-            <w:pPr>
-              <w:spacing w:line="300" w:lineRule="exact"/>
-              <w:jc w:val="center"/>
-              <w:rPr>
-                <w:rFonts w:cs="微软雅黑"/>
-                <w:kern w:val="0"/>
-                <w:sz w:val="20"/>
-                <w:szCs w:val="21"/>
-              </w:rPr>
-            </w:pPr>
-            <w:proofErr w:type="spellStart"/>
-            <w:r>
-              <w:rPr>
-                <w:rFonts w:cs="微软雅黑"/>
-                <w:kern w:val="0"/>
-                <w:sz w:val="20"/>
-                <w:szCs w:val="21"/>
-              </w:rPr>
-              <w:t>Xiao</w:t>
-            </w:r>
-            <w:r>
-              <w:rPr>
-                <w:rFonts w:cs="微软雅黑" w:hint="eastAsia"/>
-                <w:kern w:val="0"/>
-                <w:sz w:val="20"/>
-                <w:szCs w:val="21"/>
-              </w:rPr>
-              <w:t>.Shi,Aaron.Zhang,Taylor</w:t>
-            </w:r>
-            <w:r>
-              <w:rPr>
-                <w:rFonts w:cs="微软雅黑"/>
-                <w:kern w:val="0"/>
-                <w:sz w:val="20"/>
-                <w:szCs w:val="21"/>
-              </w:rPr>
-              <w:t>.Ynag</w:t>
-            </w:r>
-            <w:proofErr w:type="spellEnd"/>
-          </w:p>
-        </w:tc>
-        <w:tc>
-          <w:tcPr>
-            <w:tcW w:w="5103" w:type="dxa"/>
-            <w:tcBorders>
-              <w:top w:val="single" w:sz="4" w:space="0" w:color="auto"/>
-              <w:left w:val="single" w:sz="4" w:space="0" w:color="auto"/>
-              <w:bottom w:val="single" w:sz="4" w:space="0" w:color="auto"/>
-              <w:right w:val="single" w:sz="4" w:space="0" w:color="auto"/>
-            </w:tcBorders>
-          </w:tcPr>
-          <w:p>
-            <w:pPr>
-              <w:numPr>
-                <w:ilvl w:val="0"/>
-                <w:numId w:val="1"/>
-              </w:numPr>
-              <w:tabs>
-                <w:tab w:val="left" w:pos="189"/>
-              </w:tabs>
-              <w:spacing w:line="300" w:lineRule="exact"/>
-              <w:rPr>
-                <w:rFonts w:cs="微软雅黑"/>
-                <w:kern w:val="0"/>
-                <w:sz w:val="20"/>
-                <w:szCs w:val="21"/>
-              </w:rPr>
-            </w:pPr>
-            <w:r>
-              <w:rPr>
-                <w:rFonts w:asciiTheme="minorEastAsia" w:hAnsiTheme="minorEastAsia" w:cs="微软雅黑"/>
-                <w:kern w:val="0"/>
-                <w:sz w:val="20"/>
-                <w:szCs w:val="21"/>
-              </w:rPr>
-              <w:t>Initial Commits</w:t>
-            </w:r>
-            <w:r>
-              <w:rPr>
-                <w:rFonts w:asciiTheme="minorEastAsia" w:hAnsiTheme="minorEastAsia" w:cs="微软雅黑" w:hint="eastAsia"/>
-                <w:kern w:val="0"/>
-                <w:sz w:val="20"/>
-                <w:szCs w:val="21"/>
-              </w:rPr>
-              <w:t>;</w:t>
-            </w:r>
-          </w:p>
-        </w:tc>
-      </w:tr>
-      <w:tr>
-        <w:trPr>
-          <w:trHeight w:val="599"/>
-        </w:trPr>
-        <w:tc>
-          <w:tcPr>
-            <w:tcW w:w="988" w:type="dxa"/>
-            <w:tcBorders>
-              <w:top w:val="single" w:sz="4" w:space="0" w:color="auto"/>
-              <w:left w:val="single" w:sz="4" w:space="0" w:color="auto"/>
-              <w:bottom w:val="single" w:sz="4" w:space="0" w:color="auto"/>
-              <w:right w:val="single" w:sz="4" w:space="0" w:color="auto"/>
-            </w:tcBorders>
-            <w:vAlign w:val="center"/>
-          </w:tcPr>
-          <w:p>
-            <w:pPr>
-              <w:spacing w:line="300" w:lineRule="exact"/>
-              <w:jc w:val="center"/>
-              <w:rPr>
-                <w:rFonts w:cs="微软雅黑"/>
-                <w:kern w:val="0"/>
-                <w:sz w:val="20"/>
-                <w:szCs w:val="21"/>
-              </w:rPr>
-            </w:pPr>
-            <w:r>
-              <w:rPr>
-                <w:rFonts w:asciiTheme="minorEastAsia" w:eastAsiaTheme="minorEastAsia" w:hAnsiTheme="minorEastAsia" w:cs="微软雅黑"/>
-                <w:kern w:val="0"/>
-                <w:sz w:val="20"/>
-                <w:szCs w:val="21"/>
-              </w:rPr>
-              <w:t>V</w:t>
-            </w:r>
-            <w:r>
-              <w:rPr>
-                <w:rFonts w:asciiTheme="minorEastAsia" w:eastAsiaTheme="minorEastAsia" w:hAnsiTheme="minorEastAsia" w:cs="微软雅黑" w:hint="eastAsia"/>
-                <w:kern w:val="0"/>
-                <w:sz w:val="20"/>
-                <w:szCs w:val="21"/>
-              </w:rPr>
-              <w:t>1</w:t>
-            </w:r>
-            <w:r>
-              <w:rPr>
-                <w:rFonts w:cs="微软雅黑"/>
-                <w:kern w:val="0"/>
-                <w:sz w:val="20"/>
-                <w:szCs w:val="21"/>
-              </w:rPr>
-              <w:t>.1</w:t>
-            </w:r>
-          </w:p>
-        </w:tc>
-        <w:tc>
-          <w:tcPr>
-            <w:tcW w:w="1417" w:type="dxa"/>
-            <w:tcBorders>
-              <w:top w:val="single" w:sz="4" w:space="0" w:color="auto"/>
-              <w:left w:val="single" w:sz="4" w:space="0" w:color="auto"/>
-              <w:bottom w:val="single" w:sz="4" w:space="0" w:color="auto"/>
-              <w:right w:val="single" w:sz="4" w:space="0" w:color="auto"/>
-            </w:tcBorders>
-            <w:vAlign w:val="center"/>
-          </w:tcPr>
-          <w:p>
-            <w:pPr>
-              <w:spacing w:line="300" w:lineRule="exact"/>
-              <w:jc w:val="center"/>
-              <w:rPr>
-                <w:rFonts w:eastAsiaTheme="minorEastAsia" w:cs="微软雅黑"/>
-                <w:kern w:val="0"/>
-                <w:sz w:val="20"/>
-                <w:szCs w:val="21"/>
-              </w:rPr>
-            </w:pPr>
-            <w:r>
-              <w:rPr>
-                <w:rFonts w:eastAsiaTheme="minorEastAsia" w:cs="微软雅黑" w:hint="eastAsia"/>
-                <w:kern w:val="0"/>
-                <w:sz w:val="20"/>
-                <w:szCs w:val="21"/>
-              </w:rPr>
-              <w:t>2</w:t>
-            </w:r>
-            <w:r>
-              <w:rPr>
-                <w:rFonts w:eastAsiaTheme="minorEastAsia" w:cs="微软雅黑"/>
-                <w:kern w:val="0"/>
-                <w:sz w:val="20"/>
-                <w:szCs w:val="21"/>
-              </w:rPr>
-              <w:t>020-5-18</w:t>
-            </w:r>
-          </w:p>
-        </w:tc>
-        <w:tc>
-          <w:tcPr>
-            <w:tcW w:w="1843" w:type="dxa"/>
-            <w:tcBorders>
-              <w:top w:val="single" w:sz="4" w:space="0" w:color="auto"/>
-              <w:left w:val="single" w:sz="4" w:space="0" w:color="auto"/>
-              <w:bottom w:val="single" w:sz="4" w:space="0" w:color="auto"/>
-              <w:right w:val="single" w:sz="4" w:space="0" w:color="auto"/>
-            </w:tcBorders>
-            <w:vAlign w:val="center"/>
-          </w:tcPr>
-          <w:p>
-            <w:pPr>
-              <w:spacing w:line="300" w:lineRule="exact"/>
-              <w:jc w:val="center"/>
-              <w:rPr>
-                <w:rFonts w:eastAsiaTheme="minorEastAsia" w:cs="微软雅黑"/>
-                <w:kern w:val="0"/>
-                <w:sz w:val="20"/>
-                <w:szCs w:val="21"/>
-              </w:rPr>
-            </w:pPr>
-            <w:proofErr w:type="spellStart"/>
-            <w:r>
-              <w:rPr>
-                <w:rFonts w:eastAsiaTheme="minorEastAsia" w:cs="微软雅黑" w:hint="eastAsia"/>
-                <w:kern w:val="0"/>
-                <w:sz w:val="20"/>
-                <w:szCs w:val="21"/>
-              </w:rPr>
-              <w:t>L</w:t>
-            </w:r>
-            <w:r>
-              <w:rPr>
-                <w:rFonts w:eastAsiaTheme="minorEastAsia" w:cs="微软雅黑"/>
-                <w:kern w:val="0"/>
-                <w:sz w:val="20"/>
-                <w:szCs w:val="21"/>
-              </w:rPr>
-              <w:t>aker.Liu</w:t>
-            </w:r>
-            <w:proofErr w:type="spellEnd"/>
-          </w:p>
-        </w:tc>
-        <w:tc>
-          <w:tcPr>
-            <w:tcW w:w="5103" w:type="dxa"/>
-            <w:tcBorders>
-              <w:top w:val="single" w:sz="4" w:space="0" w:color="auto"/>
-              <w:left w:val="single" w:sz="4" w:space="0" w:color="auto"/>
-              <w:bottom w:val="single" w:sz="4" w:space="0" w:color="auto"/>
-              <w:right w:val="single" w:sz="4" w:space="0" w:color="auto"/>
-            </w:tcBorders>
-          </w:tcPr>
-          <w:p>
-            <w:pPr>
-              <w:tabs>
-                <w:tab w:val="left" w:pos="189"/>
-              </w:tabs>
-              <w:spacing w:line="300" w:lineRule="exact"/>
-              <w:rPr>
-                <w:rFonts w:cs="微软雅黑"/>
-                <w:kern w:val="0"/>
-                <w:sz w:val="20"/>
-                <w:szCs w:val="21"/>
-              </w:rPr>
-            </w:pPr>
-          </w:p>
-        </w:tc>
-      </w:tr>
-    </w:tbl>
-    <w:p>
-      <w:pPr>
-        <w:spacing w:line="360" w:lineRule="auto"/>
-        <w:jc w:val="center"/>
-        <w:rPr>
-          <w:rFonts w:asciiTheme="minorEastAsia" w:hAnsiTheme="minorEastAsia"/>
-          <w:sz w:val="44"/>
-          <w:szCs w:val="44"/>
-        </w:rPr>
-      </w:pPr>
-    </w:p>
-    <w:p>
-      <w:pPr>
-        <w:spacing w:line="360" w:lineRule="auto"/>
-        <w:jc w:val="center"/>
-        <w:rPr>
-          <w:rFonts w:asciiTheme="minorEastAsia" w:hAnsiTheme="minorEastAsia"/>
-          <w:sz w:val="44"/>
-          <w:szCs w:val="44"/>
-        </w:rPr>
-      </w:pPr>
-    </w:p>
-    <w:p>
-      <w:pPr>
-        <w:spacing w:line="360" w:lineRule="auto"/>
-        <w:jc w:val="center"/>
-        <w:rPr>
-          <w:rFonts w:asciiTheme="minorEastAsia" w:hAnsiTheme="minorEastAsia"/>
-          <w:sz w:val="44"/>
-          <w:szCs w:val="44"/>
-        </w:rPr>
-      </w:pPr>
-    </w:p>
-    <w:p>
-      <w:pPr>
-        <w:spacing w:line="360" w:lineRule="auto"/>
-        <w:jc w:val="center"/>
-        <w:rPr>
-          <w:rFonts w:asciiTheme="minorEastAsia" w:hAnsiTheme="minorEastAsia"/>
-          <w:sz w:val="44"/>
-          <w:szCs w:val="44"/>
-        </w:rPr>
-      </w:pPr>
-    </w:p>
-    <w:p>
-      <w:pPr>
-        <w:spacing w:line="360" w:lineRule="auto"/>
-        <w:jc w:val="center"/>
-        <w:rPr>
-          <w:rFonts w:asciiTheme="minorEastAsia" w:hAnsiTheme="minorEastAsia"/>
-          <w:sz w:val="44"/>
-          <w:szCs w:val="44"/>
-        </w:rPr>
-      </w:pPr>
-    </w:p>
-    <w:p>
-      <w:pPr>
-        <w:spacing w:line="360" w:lineRule="auto"/>
-        <w:jc w:val="center"/>
-        <w:rPr>
-          <w:rFonts w:asciiTheme="minorEastAsia" w:hAnsiTheme="minorEastAsia"/>
-          <w:sz w:val="44"/>
-          <w:szCs w:val="44"/>
-        </w:rPr>
-      </w:pPr>
-    </w:p>
-    <w:p>
-      <w:pPr>
-        <w:spacing w:line="360" w:lineRule="auto"/>
-        <w:jc w:val="center"/>
-        <w:rPr>
-          <w:rFonts w:asciiTheme="minorEastAsia" w:hAnsiTheme="minorEastAsia"/>
-          <w:sz w:val="44"/>
-          <w:szCs w:val="44"/>
-        </w:rPr>
-      </w:pPr>
-    </w:p>
-    <w:p>
-      <w:pPr>
-        <w:spacing w:line="360" w:lineRule="auto"/>
-        <w:jc w:val="center"/>
-        <w:rPr>
-          <w:rFonts w:asciiTheme="minorEastAsia" w:hAnsiTheme="minorEastAsia"/>
-          <w:sz w:val="44"/>
-          <w:szCs w:val="44"/>
-        </w:rPr>
-      </w:pPr>
-    </w:p>
-    <w:p>
-      <w:pPr>
-        <w:spacing w:line="360" w:lineRule="auto"/>
-        <w:jc w:val="center"/>
-        <w:rPr>
-          <w:rFonts w:asciiTheme="minorEastAsia" w:hAnsiTheme="minorEastAsia"/>
-          <w:sz w:val="44"/>
-          <w:szCs w:val="44"/>
-        </w:rPr>
-      </w:pPr>
-    </w:p>
-    <w:p>
-      <w:pPr>
-        <w:spacing w:line="360" w:lineRule="auto"/>
-        <w:jc w:val="center"/>
-        <w:rPr>
-          <w:rFonts w:asciiTheme="minorEastAsia" w:hAnsiTheme="minorEastAsia"/>
-          <w:sz w:val="44"/>
-          <w:szCs w:val="44"/>
-        </w:rPr>
-      </w:pPr>
-    </w:p>
-    <w:p>
-      <w:pPr>
-        <w:spacing w:line="360" w:lineRule="auto"/>
-        <w:jc w:val="center"/>
-        <w:rPr>
-          <w:rFonts w:asciiTheme="minorEastAsia" w:hAnsiTheme="minorEastAsia"/>
-          <w:sz w:val="44"/>
-          <w:szCs w:val="44"/>
-        </w:rPr>
-      </w:pPr>
-    </w:p>
-    <w:p>
-      <w:pPr>
-        <w:spacing w:line="360" w:lineRule="auto"/>
-        <w:jc w:val="center"/>
-        <w:rPr>
-          <w:rFonts w:asciiTheme="minorEastAsia" w:hAnsiTheme="minorEastAsia"/>
-          <w:sz w:val="44"/>
-          <w:szCs w:val="44"/>
-        </w:rPr>
-      </w:pPr>
-    </w:p>
-    <w:p>
-      <w:pPr>
-        <w:spacing w:line="360" w:lineRule="auto"/>
-        <w:jc w:val="center"/>
-        <w:rPr>
-          <w:rFonts w:asciiTheme="minorEastAsia" w:hAnsiTheme="minorEastAsia"/>
-          <w:sz w:val="44"/>
-          <w:szCs w:val="44"/>
-        </w:rPr>
-      </w:pPr>
-    </w:p>
-    <w:p>
-      <w:pPr>
-        <w:spacing w:line="360" w:lineRule="auto"/>
-        <w:jc w:val="center"/>
-        <w:rPr>
-          <w:rFonts w:asciiTheme="minorEastAsia" w:hAnsiTheme="minorEastAsia"/>
-          <w:sz w:val="44"/>
-          <w:szCs w:val="44"/>
-        </w:rPr>
-      </w:pPr>
-    </w:p>
-    <w:p>
-      <w:pPr>
-        <w:spacing w:line="360" w:lineRule="auto"/>
         <w:rPr>
           <w:rFonts w:asciiTheme="minorEastAsia" w:hAnsiTheme="minorEastAsia"/>
           <w:sz w:val="44"/>
@@ -1213,7 +385,7 @@
         </w:p>
         <w:p>
           <w:pPr>
-            <w:pStyle w:val="TOC1"/>
+            <w:pStyle w:val="11"/>
             <w:rPr>
               <w:noProof/>
               <w:kern w:val="2"/>
@@ -1224,12 +396,12 @@
             <w:fldChar w:fldCharType="begin"/>
           </w:r>
           <w:r>
-            <w:instrText xml:space="preserve">TOC \o "1-3" \h \u </w:instrText>
+            <w:instrText xml:space="preserve"> TOC \o "1-4" \h \z \u </w:instrText>
           </w:r>
           <w:r>
             <w:fldChar w:fldCharType="separate"/>
           </w:r>
-          <w:hyperlink w:anchor="_Toc38298483" w:history="1">
+          <w:hyperlink w:anchor="_Toc40797592" w:history="1">
             <w:r>
               <w:rPr>
                 <w:rStyle w:val="aa"/>
@@ -1255,41 +427,48 @@
             <w:r>
               <w:rPr>
                 <w:noProof/>
+                <w:webHidden/>
               </w:rPr>
               <w:tab/>
             </w:r>
             <w:r>
               <w:rPr>
                 <w:noProof/>
+                <w:webHidden/>
               </w:rPr>
               <w:fldChar w:fldCharType="begin"/>
             </w:r>
             <w:r>
               <w:rPr>
                 <w:noProof/>
-              </w:rPr>
-              <w:instrText xml:space="preserve"> PAGEREF _Toc38298483 \h </w:instrText>
-            </w:r>
-            <w:r>
-              <w:rPr>
-                <w:noProof/>
-              </w:rPr>
-            </w:r>
-            <w:r>
-              <w:rPr>
-                <w:noProof/>
+                <w:webHidden/>
+              </w:rPr>
+              <w:instrText xml:space="preserve"> PAGEREF _Toc40797592 \h </w:instrText>
+            </w:r>
+            <w:r>
+              <w:rPr>
+                <w:noProof/>
+                <w:webHidden/>
+              </w:rPr>
+            </w:r>
+            <w:r>
+              <w:rPr>
+                <w:noProof/>
+                <w:webHidden/>
               </w:rPr>
               <w:fldChar w:fldCharType="separate"/>
             </w:r>
             <w:r>
               <w:rPr>
                 <w:noProof/>
-              </w:rPr>
-              <w:t>4</w:t>
-            </w:r>
-            <w:r>
-              <w:rPr>
-                <w:noProof/>
+                <w:webHidden/>
+              </w:rPr>
+              <w:t>3</w:t>
+            </w:r>
+            <w:r>
+              <w:rPr>
+                <w:noProof/>
+                <w:webHidden/>
               </w:rPr>
               <w:fldChar w:fldCharType="end"/>
             </w:r>
@@ -1297,14 +476,14 @@
         </w:p>
         <w:p>
           <w:pPr>
-            <w:pStyle w:val="TOC1"/>
+            <w:pStyle w:val="11"/>
             <w:rPr>
               <w:noProof/>
               <w:kern w:val="2"/>
               <w:sz w:val="21"/>
             </w:rPr>
           </w:pPr>
-          <w:hyperlink w:anchor="_Toc38298484" w:history="1">
+          <w:hyperlink w:anchor="_Toc40797593" w:history="1">
             <w:r>
               <w:rPr>
                 <w:rStyle w:val="aa"/>
@@ -1330,41 +509,48 @@
             <w:r>
               <w:rPr>
                 <w:noProof/>
+                <w:webHidden/>
               </w:rPr>
               <w:tab/>
             </w:r>
             <w:r>
               <w:rPr>
                 <w:noProof/>
+                <w:webHidden/>
               </w:rPr>
               <w:fldChar w:fldCharType="begin"/>
             </w:r>
             <w:r>
               <w:rPr>
                 <w:noProof/>
-              </w:rPr>
-              <w:instrText xml:space="preserve"> PAGEREF _Toc38298484 \h </w:instrText>
-            </w:r>
-            <w:r>
-              <w:rPr>
-                <w:noProof/>
-              </w:rPr>
-            </w:r>
-            <w:r>
-              <w:rPr>
-                <w:noProof/>
+                <w:webHidden/>
+              </w:rPr>
+              <w:instrText xml:space="preserve"> PAGEREF _Toc40797593 \h </w:instrText>
+            </w:r>
+            <w:r>
+              <w:rPr>
+                <w:noProof/>
+                <w:webHidden/>
+              </w:rPr>
+            </w:r>
+            <w:r>
+              <w:rPr>
+                <w:noProof/>
+                <w:webHidden/>
               </w:rPr>
               <w:fldChar w:fldCharType="separate"/>
             </w:r>
             <w:r>
               <w:rPr>
                 <w:noProof/>
-              </w:rPr>
-              <w:t>4</w:t>
-            </w:r>
-            <w:r>
-              <w:rPr>
-                <w:noProof/>
+                <w:webHidden/>
+              </w:rPr>
+              <w:t>3</w:t>
+            </w:r>
+            <w:r>
+              <w:rPr>
+                <w:noProof/>
+                <w:webHidden/>
               </w:rPr>
               <w:fldChar w:fldCharType="end"/>
             </w:r>
@@ -1372,14 +558,14 @@
         </w:p>
         <w:p>
           <w:pPr>
-            <w:pStyle w:val="TOC1"/>
+            <w:pStyle w:val="11"/>
             <w:rPr>
               <w:noProof/>
               <w:kern w:val="2"/>
               <w:sz w:val="21"/>
             </w:rPr>
           </w:pPr>
-          <w:hyperlink w:anchor="_Toc38298485" w:history="1">
+          <w:hyperlink w:anchor="_Toc40797594" w:history="1">
             <w:r>
               <w:rPr>
                 <w:rStyle w:val="aa"/>
@@ -1405,41 +591,48 @@
             <w:r>
               <w:rPr>
                 <w:noProof/>
+                <w:webHidden/>
               </w:rPr>
               <w:tab/>
             </w:r>
             <w:r>
               <w:rPr>
                 <w:noProof/>
+                <w:webHidden/>
               </w:rPr>
               <w:fldChar w:fldCharType="begin"/>
             </w:r>
             <w:r>
               <w:rPr>
                 <w:noProof/>
-              </w:rPr>
-              <w:instrText xml:space="preserve"> PAGEREF _Toc38298485 \h </w:instrText>
-            </w:r>
-            <w:r>
-              <w:rPr>
-                <w:noProof/>
-              </w:rPr>
-            </w:r>
-            <w:r>
-              <w:rPr>
-                <w:noProof/>
+                <w:webHidden/>
+              </w:rPr>
+              <w:instrText xml:space="preserve"> PAGEREF _Toc40797594 \h </w:instrText>
+            </w:r>
+            <w:r>
+              <w:rPr>
+                <w:noProof/>
+                <w:webHidden/>
+              </w:rPr>
+            </w:r>
+            <w:r>
+              <w:rPr>
+                <w:noProof/>
+                <w:webHidden/>
               </w:rPr>
               <w:fldChar w:fldCharType="separate"/>
             </w:r>
             <w:r>
               <w:rPr>
                 <w:noProof/>
-              </w:rPr>
-              <w:t>4</w:t>
-            </w:r>
-            <w:r>
-              <w:rPr>
-                <w:noProof/>
+                <w:webHidden/>
+              </w:rPr>
+              <w:t>3</w:t>
+            </w:r>
+            <w:r>
+              <w:rPr>
+                <w:noProof/>
+                <w:webHidden/>
               </w:rPr>
               <w:fldChar w:fldCharType="end"/>
             </w:r>
@@ -1447,7 +640,7 @@
         </w:p>
         <w:p>
           <w:pPr>
-            <w:pStyle w:val="TOC2"/>
+            <w:pStyle w:val="21"/>
             <w:tabs>
               <w:tab w:val="left" w:pos="840"/>
               <w:tab w:val="right" w:leader="dot" w:pos="8296"/>
@@ -1458,7 +651,7 @@
               <w:sz w:val="21"/>
             </w:rPr>
           </w:pPr>
-          <w:hyperlink w:anchor="_Toc38298486" w:history="1">
+          <w:hyperlink w:anchor="_Toc40797595" w:history="1">
             <w:r>
               <w:rPr>
                 <w:rStyle w:val="aa"/>
@@ -1484,41 +677,48 @@
             <w:r>
               <w:rPr>
                 <w:noProof/>
+                <w:webHidden/>
               </w:rPr>
               <w:tab/>
             </w:r>
             <w:r>
               <w:rPr>
                 <w:noProof/>
+                <w:webHidden/>
               </w:rPr>
               <w:fldChar w:fldCharType="begin"/>
             </w:r>
             <w:r>
               <w:rPr>
                 <w:noProof/>
-              </w:rPr>
-              <w:instrText xml:space="preserve"> PAGEREF _Toc38298486 \h </w:instrText>
-            </w:r>
-            <w:r>
-              <w:rPr>
-                <w:noProof/>
-              </w:rPr>
-            </w:r>
-            <w:r>
-              <w:rPr>
-                <w:noProof/>
+                <w:webHidden/>
+              </w:rPr>
+              <w:instrText xml:space="preserve"> PAGEREF _Toc40797595 \h </w:instrText>
+            </w:r>
+            <w:r>
+              <w:rPr>
+                <w:noProof/>
+                <w:webHidden/>
+              </w:rPr>
+            </w:r>
+            <w:r>
+              <w:rPr>
+                <w:noProof/>
+                <w:webHidden/>
               </w:rPr>
               <w:fldChar w:fldCharType="separate"/>
             </w:r>
             <w:r>
               <w:rPr>
                 <w:noProof/>
-              </w:rPr>
-              <w:t>4</w:t>
-            </w:r>
-            <w:r>
-              <w:rPr>
-                <w:noProof/>
+                <w:webHidden/>
+              </w:rPr>
+              <w:t>3</w:t>
+            </w:r>
+            <w:r>
+              <w:rPr>
+                <w:noProof/>
+                <w:webHidden/>
               </w:rPr>
               <w:fldChar w:fldCharType="end"/>
             </w:r>
@@ -1526,7 +726,7 @@
         </w:p>
         <w:p>
           <w:pPr>
-            <w:pStyle w:val="TOC3"/>
+            <w:pStyle w:val="31"/>
             <w:tabs>
               <w:tab w:val="left" w:pos="1260"/>
               <w:tab w:val="right" w:leader="dot" w:pos="8296"/>
@@ -1537,7 +737,7 @@
               <w:sz w:val="21"/>
             </w:rPr>
           </w:pPr>
-          <w:hyperlink w:anchor="_Toc38298487" w:history="1">
+          <w:hyperlink w:anchor="_Toc40797596" w:history="1">
             <w:r>
               <w:rPr>
                 <w:rStyle w:val="aa"/>
@@ -1563,41 +763,48 @@
             <w:r>
               <w:rPr>
                 <w:noProof/>
+                <w:webHidden/>
               </w:rPr>
               <w:tab/>
             </w:r>
             <w:r>
               <w:rPr>
                 <w:noProof/>
+                <w:webHidden/>
               </w:rPr>
               <w:fldChar w:fldCharType="begin"/>
             </w:r>
             <w:r>
               <w:rPr>
                 <w:noProof/>
-              </w:rPr>
-              <w:instrText xml:space="preserve"> PAGEREF _Toc38298487 \h </w:instrText>
-            </w:r>
-            <w:r>
-              <w:rPr>
-                <w:noProof/>
-              </w:rPr>
-            </w:r>
-            <w:r>
-              <w:rPr>
-                <w:noProof/>
+                <w:webHidden/>
+              </w:rPr>
+              <w:instrText xml:space="preserve"> PAGEREF _Toc40797596 \h </w:instrText>
+            </w:r>
+            <w:r>
+              <w:rPr>
+                <w:noProof/>
+                <w:webHidden/>
+              </w:rPr>
+            </w:r>
+            <w:r>
+              <w:rPr>
+                <w:noProof/>
+                <w:webHidden/>
               </w:rPr>
               <w:fldChar w:fldCharType="separate"/>
             </w:r>
             <w:r>
               <w:rPr>
                 <w:noProof/>
-              </w:rPr>
-              <w:t>5</w:t>
-            </w:r>
-            <w:r>
-              <w:rPr>
-                <w:noProof/>
+                <w:webHidden/>
+              </w:rPr>
+              <w:t>4</w:t>
+            </w:r>
+            <w:r>
+              <w:rPr>
+                <w:noProof/>
+                <w:webHidden/>
               </w:rPr>
               <w:fldChar w:fldCharType="end"/>
             </w:r>
@@ -1605,7 +812,7 @@
         </w:p>
         <w:p>
           <w:pPr>
-            <w:pStyle w:val="TOC3"/>
+            <w:pStyle w:val="31"/>
             <w:tabs>
               <w:tab w:val="left" w:pos="1260"/>
               <w:tab w:val="right" w:leader="dot" w:pos="8296"/>
@@ -1616,7 +823,7 @@
               <w:sz w:val="21"/>
             </w:rPr>
           </w:pPr>
-          <w:hyperlink w:anchor="_Toc38298488" w:history="1">
+          <w:hyperlink w:anchor="_Toc40797597" w:history="1">
             <w:r>
               <w:rPr>
                 <w:rStyle w:val="aa"/>
@@ -1642,41 +849,48 @@
             <w:r>
               <w:rPr>
                 <w:noProof/>
+                <w:webHidden/>
               </w:rPr>
               <w:tab/>
             </w:r>
             <w:r>
               <w:rPr>
                 <w:noProof/>
+                <w:webHidden/>
               </w:rPr>
               <w:fldChar w:fldCharType="begin"/>
             </w:r>
             <w:r>
               <w:rPr>
                 <w:noProof/>
-              </w:rPr>
-              <w:instrText xml:space="preserve"> PAGEREF _Toc38298488 \h </w:instrText>
-            </w:r>
-            <w:r>
-              <w:rPr>
-                <w:noProof/>
-              </w:rPr>
-            </w:r>
-            <w:r>
-              <w:rPr>
-                <w:noProof/>
+                <w:webHidden/>
+              </w:rPr>
+              <w:instrText xml:space="preserve"> PAGEREF _Toc40797597 \h </w:instrText>
+            </w:r>
+            <w:r>
+              <w:rPr>
+                <w:noProof/>
+                <w:webHidden/>
+              </w:rPr>
+            </w:r>
+            <w:r>
+              <w:rPr>
+                <w:noProof/>
+                <w:webHidden/>
               </w:rPr>
               <w:fldChar w:fldCharType="separate"/>
             </w:r>
             <w:r>
               <w:rPr>
                 <w:noProof/>
-              </w:rPr>
-              <w:t>5</w:t>
-            </w:r>
-            <w:r>
-              <w:rPr>
-                <w:noProof/>
+                <w:webHidden/>
+              </w:rPr>
+              <w:t>4</w:t>
+            </w:r>
+            <w:r>
+              <w:rPr>
+                <w:noProof/>
+                <w:webHidden/>
               </w:rPr>
               <w:fldChar w:fldCharType="end"/>
             </w:r>
@@ -1684,7 +898,7 @@
         </w:p>
         <w:p>
           <w:pPr>
-            <w:pStyle w:val="TOC3"/>
+            <w:pStyle w:val="31"/>
             <w:tabs>
               <w:tab w:val="left" w:pos="1260"/>
               <w:tab w:val="right" w:leader="dot" w:pos="8296"/>
@@ -1695,7 +909,7 @@
               <w:sz w:val="21"/>
             </w:rPr>
           </w:pPr>
-          <w:hyperlink w:anchor="_Toc38298489" w:history="1">
+          <w:hyperlink w:anchor="_Toc40797598" w:history="1">
             <w:r>
               <w:rPr>
                 <w:rStyle w:val="aa"/>
@@ -1721,41 +935,48 @@
             <w:r>
               <w:rPr>
                 <w:noProof/>
+                <w:webHidden/>
               </w:rPr>
               <w:tab/>
             </w:r>
             <w:r>
               <w:rPr>
                 <w:noProof/>
+                <w:webHidden/>
               </w:rPr>
               <w:fldChar w:fldCharType="begin"/>
             </w:r>
             <w:r>
               <w:rPr>
                 <w:noProof/>
-              </w:rPr>
-              <w:instrText xml:space="preserve"> PAGEREF _Toc38298489 \h </w:instrText>
-            </w:r>
-            <w:r>
-              <w:rPr>
-                <w:noProof/>
-              </w:rPr>
-            </w:r>
-            <w:r>
-              <w:rPr>
-                <w:noProof/>
+                <w:webHidden/>
+              </w:rPr>
+              <w:instrText xml:space="preserve"> PAGEREF _Toc40797598 \h </w:instrText>
+            </w:r>
+            <w:r>
+              <w:rPr>
+                <w:noProof/>
+                <w:webHidden/>
+              </w:rPr>
+            </w:r>
+            <w:r>
+              <w:rPr>
+                <w:noProof/>
+                <w:webHidden/>
               </w:rPr>
               <w:fldChar w:fldCharType="separate"/>
             </w:r>
             <w:r>
               <w:rPr>
                 <w:noProof/>
-              </w:rPr>
-              <w:t>6</w:t>
-            </w:r>
-            <w:r>
-              <w:rPr>
-                <w:noProof/>
+                <w:webHidden/>
+              </w:rPr>
+              <w:t>5</w:t>
+            </w:r>
+            <w:r>
+              <w:rPr>
+                <w:noProof/>
+                <w:webHidden/>
               </w:rPr>
               <w:fldChar w:fldCharType="end"/>
             </w:r>
@@ -1763,7 +984,89 @@
         </w:p>
         <w:p>
           <w:pPr>
-            <w:pStyle w:val="TOC3"/>
+            <w:pStyle w:val="41"/>
+            <w:tabs>
+              <w:tab w:val="left" w:pos="2097"/>
+              <w:tab w:val="right" w:leader="dot" w:pos="8296"/>
+            </w:tabs>
+            <w:rPr>
+              <w:noProof/>
+            </w:rPr>
+          </w:pPr>
+          <w:hyperlink w:anchor="_Toc40797599" w:history="1">
+            <w:r>
+              <w:rPr>
+                <w:rStyle w:val="aa"/>
+                <w:noProof/>
+              </w:rPr>
+              <w:t>3.1.3.1.</w:t>
+            </w:r>
+            <w:r>
+              <w:rPr>
+                <w:noProof/>
+              </w:rPr>
+              <w:tab/>
+            </w:r>
+            <w:r>
+              <w:rPr>
+                <w:rStyle w:val="aa"/>
+                <w:noProof/>
+              </w:rPr>
+              <w:t>CLoadJson.cs</w:t>
+            </w:r>
+            <w:r>
+              <w:rPr>
+                <w:noProof/>
+                <w:webHidden/>
+              </w:rPr>
+              <w:tab/>
+            </w:r>
+            <w:r>
+              <w:rPr>
+                <w:noProof/>
+                <w:webHidden/>
+              </w:rPr>
+              <w:fldChar w:fldCharType="begin"/>
+            </w:r>
+            <w:r>
+              <w:rPr>
+                <w:noProof/>
+                <w:webHidden/>
+              </w:rPr>
+              <w:instrText xml:space="preserve"> PAGEREF _Toc40797599 \h </w:instrText>
+            </w:r>
+            <w:r>
+              <w:rPr>
+                <w:noProof/>
+                <w:webHidden/>
+              </w:rPr>
+            </w:r>
+            <w:r>
+              <w:rPr>
+                <w:noProof/>
+                <w:webHidden/>
+              </w:rPr>
+              <w:fldChar w:fldCharType="separate"/>
+            </w:r>
+            <w:r>
+              <w:rPr>
+                <w:noProof/>
+                <w:webHidden/>
+              </w:rPr>
+              <w:t>5</w:t>
+            </w:r>
+            <w:r>
+              <w:rPr>
+                <w:noProof/>
+                <w:webHidden/>
+              </w:rPr>
+              <w:fldChar w:fldCharType="end"/>
+            </w:r>
+          </w:hyperlink>
+        </w:p>
+        <w:p>
+          <w:pPr>
+            <w:pStyle w:val="31"/>
             <w:tabs>
               <w:tab w:val="left" w:pos="1260"/>
               <w:tab w:val="right" w:leader="dot" w:pos="8296"/>
@@ -1774,7 +1077,7 @@
               <w:sz w:val="21"/>
             </w:rPr>
           </w:pPr>
-          <w:hyperlink w:anchor="_Toc38298490" w:history="1">
+          <w:hyperlink w:anchor="_Toc40797600" w:history="1">
             <w:r>
               <w:rPr>
                 <w:rStyle w:val="aa"/>
@@ -1800,41 +1103,48 @@
             <w:r>
               <w:rPr>
                 <w:noProof/>
+                <w:webHidden/>
               </w:rPr>
               <w:tab/>
             </w:r>
             <w:r>
               <w:rPr>
                 <w:noProof/>
+                <w:webHidden/>
               </w:rPr>
               <w:fldChar w:fldCharType="begin"/>
             </w:r>
             <w:r>
               <w:rPr>
                 <w:noProof/>
-              </w:rPr>
-              <w:instrText xml:space="preserve"> PAGEREF _Toc38298490 \h </w:instrText>
-            </w:r>
-            <w:r>
-              <w:rPr>
-                <w:noProof/>
-              </w:rPr>
-            </w:r>
-            <w:r>
-              <w:rPr>
-                <w:noProof/>
+                <w:webHidden/>
+              </w:rPr>
+              <w:instrText xml:space="preserve"> PAGEREF _Toc40797600 \h </w:instrText>
+            </w:r>
+            <w:r>
+              <w:rPr>
+                <w:noProof/>
+                <w:webHidden/>
+              </w:rPr>
+            </w:r>
+            <w:r>
+              <w:rPr>
+                <w:noProof/>
+                <w:webHidden/>
               </w:rPr>
               <w:fldChar w:fldCharType="separate"/>
             </w:r>
             <w:r>
               <w:rPr>
                 <w:noProof/>
-              </w:rPr>
-              <w:t>6</w:t>
-            </w:r>
-            <w:r>
-              <w:rPr>
-                <w:noProof/>
+                <w:webHidden/>
+              </w:rPr>
+              <w:t>5</w:t>
+            </w:r>
+            <w:r>
+              <w:rPr>
+                <w:noProof/>
+                <w:webHidden/>
               </w:rPr>
               <w:fldChar w:fldCharType="end"/>
             </w:r>
@@ -1842,7 +1152,178 @@
         </w:p>
         <w:p>
           <w:pPr>
-            <w:pStyle w:val="TOC3"/>
+            <w:pStyle w:val="41"/>
+            <w:tabs>
+              <w:tab w:val="left" w:pos="2097"/>
+              <w:tab w:val="right" w:leader="dot" w:pos="8296"/>
+            </w:tabs>
+            <w:rPr>
+              <w:noProof/>
+            </w:rPr>
+          </w:pPr>
+          <w:hyperlink w:anchor="_Toc40797601" w:history="1">
+            <w:r>
+              <w:rPr>
+                <w:rStyle w:val="aa"/>
+                <w:noProof/>
+              </w:rPr>
+              <w:t>3.1.4.1.</w:t>
+            </w:r>
+            <w:r>
+              <w:rPr>
+                <w:noProof/>
+              </w:rPr>
+              <w:tab/>
+            </w:r>
+            <w:r>
+              <w:rPr>
+                <w:rStyle w:val="aa"/>
+                <w:noProof/>
+              </w:rPr>
+              <w:t>Server.cs</w:t>
+            </w:r>
+            <w:r>
+              <w:rPr>
+                <w:noProof/>
+                <w:webHidden/>
+              </w:rPr>
+              <w:tab/>
+            </w:r>
+            <w:r>
+              <w:rPr>
+                <w:noProof/>
+                <w:webHidden/>
+              </w:rPr>
+              <w:fldChar w:fldCharType="begin"/>
+            </w:r>
+            <w:r>
+              <w:rPr>
+                <w:noProof/>
+                <w:webHidden/>
+              </w:rPr>
+              <w:instrText xml:space="preserve"> PAGEREF _Toc40797601 \h </w:instrText>
+            </w:r>
+            <w:r>
+              <w:rPr>
+                <w:noProof/>
+                <w:webHidden/>
+              </w:rPr>
+            </w:r>
+            <w:r>
+              <w:rPr>
+                <w:noProof/>
+                <w:webHidden/>
+              </w:rPr>
+              <w:fldChar w:fldCharType="separate"/>
+            </w:r>
+            <w:r>
+              <w:rPr>
+                <w:noProof/>
+                <w:webHidden/>
+              </w:rPr>
+              <w:t>6</w:t>
+            </w:r>
+            <w:r>
+              <w:rPr>
+                <w:noProof/>
+                <w:webHidden/>
+              </w:rPr>
+              <w:fldChar w:fldCharType="end"/>
+            </w:r>
+          </w:hyperlink>
+        </w:p>
+        <w:p>
+          <w:pPr>
+            <w:pStyle w:val="41"/>
+            <w:tabs>
+              <w:tab w:val="left" w:pos="2097"/>
+              <w:tab w:val="right" w:leader="dot" w:pos="8296"/>
+            </w:tabs>
+            <w:rPr>
+              <w:noProof/>
+            </w:rPr>
+          </w:pPr>
+          <w:hyperlink w:anchor="_Toc40797602" w:history="1">
+            <w:r>
+              <w:rPr>
+                <w:rStyle w:val="aa"/>
+                <w:noProof/>
+              </w:rPr>
+              <w:t>3.1.4.2.</w:t>
+            </w:r>
+            <w:r>
+              <w:rPr>
+                <w:noProof/>
+              </w:rPr>
+              <w:tab/>
+            </w:r>
+            <w:r>
+              <w:rPr>
+                <w:rStyle w:val="aa"/>
+                <w:noProof/>
+              </w:rPr>
+              <w:t>UIManager</w:t>
+            </w:r>
+            <w:r>
+              <w:rPr>
+                <w:rStyle w:val="aa"/>
+                <w:noProof/>
+              </w:rPr>
+              <w:t>：</w:t>
+            </w:r>
+            <w:r>
+              <w:rPr>
+                <w:noProof/>
+                <w:webHidden/>
+              </w:rPr>
+              <w:tab/>
+            </w:r>
+            <w:r>
+              <w:rPr>
+                <w:noProof/>
+                <w:webHidden/>
+              </w:rPr>
+              <w:fldChar w:fldCharType="begin"/>
+            </w:r>
+            <w:r>
+              <w:rPr>
+                <w:noProof/>
+                <w:webHidden/>
+              </w:rPr>
+              <w:instrText xml:space="preserve"> PAGEREF _Toc40797602 \h </w:instrText>
+            </w:r>
+            <w:r>
+              <w:rPr>
+                <w:noProof/>
+                <w:webHidden/>
+              </w:rPr>
+            </w:r>
+            <w:r>
+              <w:rPr>
+                <w:noProof/>
+                <w:webHidden/>
+              </w:rPr>
+              <w:fldChar w:fldCharType="separate"/>
+            </w:r>
+            <w:r>
+              <w:rPr>
+                <w:noProof/>
+                <w:webHidden/>
+              </w:rPr>
+              <w:t>6</w:t>
+            </w:r>
+            <w:r>
+              <w:rPr>
+                <w:noProof/>
+                <w:webHidden/>
+              </w:rPr>
+              <w:fldChar w:fldCharType="end"/>
+            </w:r>
+          </w:hyperlink>
+        </w:p>
+        <w:p>
+          <w:pPr>
+            <w:pStyle w:val="31"/>
             <w:tabs>
               <w:tab w:val="left" w:pos="1260"/>
               <w:tab w:val="right" w:leader="dot" w:pos="8296"/>
@@ -1853,7 +1334,7 @@
               <w:sz w:val="21"/>
             </w:rPr>
           </w:pPr>
-          <w:hyperlink w:anchor="_Toc38298491" w:history="1">
+          <w:hyperlink w:anchor="_Toc40797603" w:history="1">
             <w:r>
               <w:rPr>
                 <w:rStyle w:val="aa"/>
@@ -1879,41 +1360,48 @@
             <w:r>
               <w:rPr>
                 <w:noProof/>
+                <w:webHidden/>
               </w:rPr>
               <w:tab/>
             </w:r>
             <w:r>
               <w:rPr>
                 <w:noProof/>
+                <w:webHidden/>
               </w:rPr>
               <w:fldChar w:fldCharType="begin"/>
             </w:r>
             <w:r>
               <w:rPr>
                 <w:noProof/>
-              </w:rPr>
-              <w:instrText xml:space="preserve"> PAGEREF _Toc38298491 \h </w:instrText>
-            </w:r>
-            <w:r>
-              <w:rPr>
-                <w:noProof/>
-              </w:rPr>
-            </w:r>
-            <w:r>
-              <w:rPr>
-                <w:noProof/>
+                <w:webHidden/>
+              </w:rPr>
+              <w:instrText xml:space="preserve"> PAGEREF _Toc40797603 \h </w:instrText>
+            </w:r>
+            <w:r>
+              <w:rPr>
+                <w:noProof/>
+                <w:webHidden/>
+              </w:rPr>
+            </w:r>
+            <w:r>
+              <w:rPr>
+                <w:noProof/>
+                <w:webHidden/>
               </w:rPr>
               <w:fldChar w:fldCharType="separate"/>
             </w:r>
             <w:r>
               <w:rPr>
                 <w:noProof/>
+                <w:webHidden/>
               </w:rPr>
               <w:t>11</w:t>
             </w:r>
             <w:r>
               <w:rPr>
                 <w:noProof/>
+                <w:webHidden/>
               </w:rPr>
               <w:fldChar w:fldCharType="end"/>
             </w:r>
@@ -1921,86 +1409,7 @@
         </w:p>
         <w:p>
           <w:pPr>
-            <w:pStyle w:val="TOC2"/>
-            <w:tabs>
-              <w:tab w:val="left" w:pos="840"/>
-              <w:tab w:val="right" w:leader="dot" w:pos="8296"/>
-            </w:tabs>
-            <w:rPr>
-              <w:noProof/>
-              <w:kern w:val="2"/>
-              <w:sz w:val="21"/>
-            </w:rPr>
-          </w:pPr>
-          <w:hyperlink w:anchor="_Toc38298492" w:history="1">
-            <w:r>
-              <w:rPr>
-                <w:rStyle w:val="aa"/>
-                <w:noProof/>
-              </w:rPr>
-              <w:t>3.2.</w:t>
-            </w:r>
-            <w:r>
-              <w:rPr>
-                <w:noProof/>
-                <w:kern w:val="2"/>
-                <w:sz w:val="21"/>
-              </w:rPr>
-              <w:tab/>
-            </w:r>
-            <w:r>
-              <w:rPr>
-                <w:rStyle w:val="aa"/>
-                <w:noProof/>
-              </w:rPr>
-              <w:t>Client Instructions</w:t>
-            </w:r>
-            <w:r>
-              <w:rPr>
-                <w:noProof/>
-              </w:rPr>
-              <w:tab/>
-            </w:r>
-            <w:r>
-              <w:rPr>
-                <w:noProof/>
-              </w:rPr>
-              <w:fldChar w:fldCharType="begin"/>
-            </w:r>
-            <w:r>
-              <w:rPr>
-                <w:noProof/>
-              </w:rPr>
-              <w:instrText xml:space="preserve"> PAGEREF _Toc38298492 \h </w:instrText>
-            </w:r>
-            <w:r>
-              <w:rPr>
-                <w:noProof/>
-              </w:rPr>
-            </w:r>
-            <w:r>
-              <w:rPr>
-                <w:noProof/>
-              </w:rPr>
-              <w:fldChar w:fldCharType="separate"/>
-            </w:r>
-            <w:r>
-              <w:rPr>
-                <w:noProof/>
-              </w:rPr>
-              <w:t>12</w:t>
-            </w:r>
-            <w:r>
-              <w:rPr>
-                <w:noProof/>
-              </w:rPr>
-              <w:fldChar w:fldCharType="end"/>
-            </w:r>
-          </w:hyperlink>
-        </w:p>
-        <w:p>
-          <w:pPr>
-            <w:pStyle w:val="TOC3"/>
+            <w:pStyle w:val="21"/>
             <w:tabs>
               <w:tab w:val="left" w:pos="1260"/>
               <w:tab w:val="right" w:leader="dot" w:pos="8296"/>
@@ -2011,14 +1420,13 @@
               <w:sz w:val="21"/>
             </w:rPr>
           </w:pPr>
-          <w:hyperlink w:anchor="_Toc38298493" w:history="1">
+          <w:hyperlink w:anchor="_Toc40797604" w:history="1">
             <w:r>
               <w:rPr>
                 <w:rStyle w:val="aa"/>
-                <w:rFonts w:asciiTheme="minorEastAsia" w:hAnsiTheme="minorEastAsia"/>
-                <w:noProof/>
-              </w:rPr>
-              <w:t>3.2.1.</w:t>
+                <w:noProof/>
+              </w:rPr>
+              <w:t>3.2.</w:t>
             </w:r>
             <w:r>
               <w:rPr>
@@ -2031,49 +1439,55 @@
             <w:r>
               <w:rPr>
                 <w:rStyle w:val="aa"/>
-                <w:rFonts w:asciiTheme="minorEastAsia" w:hAnsiTheme="minorEastAsia"/>
-                <w:noProof/>
-              </w:rPr>
-              <w:t>Main Scene instructions</w:t>
-            </w:r>
-            <w:r>
-              <w:rPr>
-                <w:noProof/>
+                <w:noProof/>
+              </w:rPr>
+              <w:t>Client Instructions</w:t>
+            </w:r>
+            <w:r>
+              <w:rPr>
+                <w:noProof/>
+                <w:webHidden/>
               </w:rPr>
               <w:tab/>
             </w:r>
             <w:r>
               <w:rPr>
                 <w:noProof/>
+                <w:webHidden/>
               </w:rPr>
               <w:fldChar w:fldCharType="begin"/>
             </w:r>
             <w:r>
               <w:rPr>
                 <w:noProof/>
-              </w:rPr>
-              <w:instrText xml:space="preserve"> PAGEREF _Toc38298493 \h </w:instrText>
-            </w:r>
-            <w:r>
-              <w:rPr>
-                <w:noProof/>
-              </w:rPr>
-            </w:r>
-            <w:r>
-              <w:rPr>
-                <w:noProof/>
+                <w:webHidden/>
+              </w:rPr>
+              <w:instrText xml:space="preserve"> PAGEREF _Toc40797604 \h </w:instrText>
+            </w:r>
+            <w:r>
+              <w:rPr>
+                <w:noProof/>
+                <w:webHidden/>
+              </w:rPr>
+            </w:r>
+            <w:r>
+              <w:rPr>
+                <w:noProof/>
+                <w:webHidden/>
               </w:rPr>
               <w:fldChar w:fldCharType="separate"/>
             </w:r>
             <w:r>
               <w:rPr>
                 <w:noProof/>
+                <w:webHidden/>
               </w:rPr>
               <w:t>12</w:t>
             </w:r>
             <w:r>
               <w:rPr>
                 <w:noProof/>
+                <w:webHidden/>
               </w:rPr>
               <w:fldChar w:fldCharType="end"/>
             </w:r>
@@ -2081,7 +1495,7 @@
         </w:p>
         <w:p>
           <w:pPr>
-            <w:pStyle w:val="TOC3"/>
+            <w:pStyle w:val="31"/>
             <w:tabs>
               <w:tab w:val="left" w:pos="1260"/>
               <w:tab w:val="right" w:leader="dot" w:pos="8296"/>
@@ -2092,14 +1506,14 @@
               <w:sz w:val="21"/>
             </w:rPr>
           </w:pPr>
-          <w:hyperlink w:anchor="_Toc38298494" w:history="1">
+          <w:hyperlink w:anchor="_Toc40797605" w:history="1">
             <w:r>
               <w:rPr>
                 <w:rStyle w:val="aa"/>
                 <w:rFonts w:asciiTheme="minorEastAsia" w:hAnsiTheme="minorEastAsia"/>
                 <w:noProof/>
               </w:rPr>
-              <w:t>3.2.2.</w:t>
+              <w:t>3.2.1.</w:t>
             </w:r>
             <w:r>
               <w:rPr>
@@ -2115,46 +1529,53 @@
                 <w:rFonts w:asciiTheme="minorEastAsia" w:hAnsiTheme="minorEastAsia"/>
                 <w:noProof/>
               </w:rPr>
-              <w:t>NetworkClient.cs：</w:t>
-            </w:r>
-            <w:r>
-              <w:rPr>
-                <w:noProof/>
+              <w:t>Main Scene instructions</w:t>
+            </w:r>
+            <w:r>
+              <w:rPr>
+                <w:noProof/>
+                <w:webHidden/>
               </w:rPr>
               <w:tab/>
             </w:r>
             <w:r>
               <w:rPr>
                 <w:noProof/>
+                <w:webHidden/>
               </w:rPr>
               <w:fldChar w:fldCharType="begin"/>
             </w:r>
             <w:r>
               <w:rPr>
                 <w:noProof/>
-              </w:rPr>
-              <w:instrText xml:space="preserve"> PAGEREF _Toc38298494 \h </w:instrText>
-            </w:r>
-            <w:r>
-              <w:rPr>
-                <w:noProof/>
-              </w:rPr>
-            </w:r>
-            <w:r>
-              <w:rPr>
-                <w:noProof/>
+                <w:webHidden/>
+              </w:rPr>
+              <w:instrText xml:space="preserve"> PAGEREF _Toc40797605 \h </w:instrText>
+            </w:r>
+            <w:r>
+              <w:rPr>
+                <w:noProof/>
+                <w:webHidden/>
+              </w:rPr>
+            </w:r>
+            <w:r>
+              <w:rPr>
+                <w:noProof/>
+                <w:webHidden/>
               </w:rPr>
               <w:fldChar w:fldCharType="separate"/>
             </w:r>
             <w:r>
               <w:rPr>
                 <w:noProof/>
-              </w:rPr>
-              <w:t>16</w:t>
-            </w:r>
-            <w:r>
-              <w:rPr>
-                <w:noProof/>
+                <w:webHidden/>
+              </w:rPr>
+              <w:t>13</w:t>
+            </w:r>
+            <w:r>
+              <w:rPr>
+                <w:noProof/>
+                <w:webHidden/>
               </w:rPr>
               <w:fldChar w:fldCharType="end"/>
             </w:r>
@@ -2162,7 +1583,190 @@
         </w:p>
         <w:p>
           <w:pPr>
-            <w:pStyle w:val="TOC3"/>
+            <w:pStyle w:val="41"/>
+            <w:tabs>
+              <w:tab w:val="left" w:pos="2097"/>
+              <w:tab w:val="right" w:leader="dot" w:pos="8296"/>
+            </w:tabs>
+            <w:rPr>
+              <w:noProof/>
+            </w:rPr>
+          </w:pPr>
+          <w:hyperlink w:anchor="_Toc40797606" w:history="1">
+            <w:r>
+              <w:rPr>
+                <w:rStyle w:val="aa"/>
+                <w:noProof/>
+              </w:rPr>
+              <w:t>3.2.1.1.</w:t>
+            </w:r>
+            <w:r>
+              <w:rPr>
+                <w:noProof/>
+              </w:rPr>
+              <w:tab/>
+            </w:r>
+            <w:r>
+              <w:rPr>
+                <w:rStyle w:val="aa"/>
+                <w:noProof/>
+              </w:rPr>
+              <w:t>Main</w:t>
+            </w:r>
+            <w:r>
+              <w:rPr>
+                <w:noProof/>
+                <w:webHidden/>
+              </w:rPr>
+              <w:tab/>
+            </w:r>
+            <w:r>
+              <w:rPr>
+                <w:noProof/>
+                <w:webHidden/>
+              </w:rPr>
+              <w:fldChar w:fldCharType="begin"/>
+            </w:r>
+            <w:r>
+              <w:rPr>
+                <w:noProof/>
+                <w:webHidden/>
+              </w:rPr>
+              <w:instrText xml:space="preserve"> PAGEREF _Toc40797606 \h </w:instrText>
+            </w:r>
+            <w:r>
+              <w:rPr>
+                <w:noProof/>
+                <w:webHidden/>
+              </w:rPr>
+            </w:r>
+            <w:r>
+              <w:rPr>
+                <w:noProof/>
+                <w:webHidden/>
+              </w:rPr>
+              <w:fldChar w:fldCharType="separate"/>
+            </w:r>
+            <w:r>
+              <w:rPr>
+                <w:noProof/>
+                <w:webHidden/>
+              </w:rPr>
+              <w:t>13</w:t>
+            </w:r>
+            <w:r>
+              <w:rPr>
+                <w:noProof/>
+                <w:webHidden/>
+              </w:rPr>
+              <w:fldChar w:fldCharType="end"/>
+            </w:r>
+          </w:hyperlink>
+        </w:p>
+        <w:p>
+          <w:pPr>
+            <w:pStyle w:val="41"/>
+            <w:tabs>
+              <w:tab w:val="left" w:pos="2097"/>
+              <w:tab w:val="right" w:leader="dot" w:pos="8296"/>
+            </w:tabs>
+            <w:rPr>
+              <w:noProof/>
+            </w:rPr>
+          </w:pPr>
+          <w:hyperlink w:anchor="_Toc40797607" w:history="1">
+            <w:r>
+              <w:rPr>
+                <w:rStyle w:val="aa"/>
+                <w:rFonts w:cstheme="minorHAnsi"/>
+                <w:noProof/>
+              </w:rPr>
+              <w:t>3.2.1</w:t>
+            </w:r>
+            <w:r>
+              <w:rPr>
+                <w:rStyle w:val="aa"/>
+                <w:rFonts w:cstheme="minorHAnsi"/>
+                <w:noProof/>
+              </w:rPr>
+              <w:t>.</w:t>
+            </w:r>
+            <w:r>
+              <w:rPr>
+                <w:rStyle w:val="aa"/>
+                <w:rFonts w:cstheme="minorHAnsi"/>
+                <w:noProof/>
+              </w:rPr>
+              <w:t xml:space="preserve">2. </w:t>
+            </w:r>
+            <w:r>
+              <w:rPr>
+                <w:rStyle w:val="aa"/>
+                <w:rFonts w:cstheme="minorHAnsi"/>
+                <w:noProof/>
+              </w:rPr>
+              <w:t xml:space="preserve"> </w:t>
+            </w:r>
+            <w:r>
+              <w:rPr>
+                <w:rStyle w:val="aa"/>
+                <w:noProof/>
+              </w:rPr>
+              <w:t>NetManager</w:t>
+            </w:r>
+            <w:r>
+              <w:rPr>
+                <w:noProof/>
+                <w:webHidden/>
+              </w:rPr>
+              <w:tab/>
+            </w:r>
+            <w:r>
+              <w:rPr>
+                <w:noProof/>
+                <w:webHidden/>
+              </w:rPr>
+              <w:fldChar w:fldCharType="begin"/>
+            </w:r>
+            <w:r>
+              <w:rPr>
+                <w:noProof/>
+                <w:webHidden/>
+              </w:rPr>
+              <w:instrText xml:space="preserve"> PAGEREF _Toc40797607 \h </w:instrText>
+            </w:r>
+            <w:r>
+              <w:rPr>
+                <w:noProof/>
+                <w:webHidden/>
+              </w:rPr>
+            </w:r>
+            <w:r>
+              <w:rPr>
+                <w:noProof/>
+                <w:webHidden/>
+              </w:rPr>
+              <w:fldChar w:fldCharType="separate"/>
+            </w:r>
+            <w:r>
+              <w:rPr>
+                <w:noProof/>
+                <w:webHidden/>
+              </w:rPr>
+              <w:t>14</w:t>
+            </w:r>
+            <w:r>
+              <w:rPr>
+                <w:noProof/>
+                <w:webHidden/>
+              </w:rPr>
+              <w:fldChar w:fldCharType="end"/>
+            </w:r>
+          </w:hyperlink>
+        </w:p>
+        <w:p>
+          <w:pPr>
+            <w:pStyle w:val="31"/>
             <w:tabs>
               <w:tab w:val="left" w:pos="1260"/>
               <w:tab w:val="right" w:leader="dot" w:pos="8296"/>
@@ -2173,14 +1777,14 @@
               <w:sz w:val="21"/>
             </w:rPr>
           </w:pPr>
-          <w:hyperlink w:anchor="_Toc38298495" w:history="1">
+          <w:hyperlink w:anchor="_Toc40797608" w:history="1">
             <w:r>
               <w:rPr>
                 <w:rStyle w:val="aa"/>
                 <w:rFonts w:asciiTheme="minorEastAsia" w:hAnsiTheme="minorEastAsia"/>
                 <w:noProof/>
               </w:rPr>
-              <w:t>3.2.3.</w:t>
+              <w:t>3.2.2.</w:t>
             </w:r>
             <w:r>
               <w:rPr>
@@ -2196,46 +1800,373 @@
                 <w:rFonts w:asciiTheme="minorEastAsia" w:hAnsiTheme="minorEastAsia"/>
                 <w:noProof/>
               </w:rPr>
+              <w:t>NetworkClient.cs：</w:t>
+            </w:r>
+            <w:r>
+              <w:rPr>
+                <w:noProof/>
+                <w:webHidden/>
+              </w:rPr>
+              <w:tab/>
+            </w:r>
+            <w:r>
+              <w:rPr>
+                <w:noProof/>
+                <w:webHidden/>
+              </w:rPr>
+              <w:fldChar w:fldCharType="begin"/>
+            </w:r>
+            <w:r>
+              <w:rPr>
+                <w:noProof/>
+                <w:webHidden/>
+              </w:rPr>
+              <w:instrText xml:space="preserve"> PAGEREF _Toc40797608 \h </w:instrText>
+            </w:r>
+            <w:r>
+              <w:rPr>
+                <w:noProof/>
+                <w:webHidden/>
+              </w:rPr>
+            </w:r>
+            <w:r>
+              <w:rPr>
+                <w:noProof/>
+                <w:webHidden/>
+              </w:rPr>
+              <w:fldChar w:fldCharType="separate"/>
+            </w:r>
+            <w:r>
+              <w:rPr>
+                <w:noProof/>
+                <w:webHidden/>
+              </w:rPr>
+              <w:t>15</w:t>
+            </w:r>
+            <w:r>
+              <w:rPr>
+                <w:noProof/>
+                <w:webHidden/>
+              </w:rPr>
+              <w:fldChar w:fldCharType="end"/>
+            </w:r>
+          </w:hyperlink>
+        </w:p>
+        <w:p>
+          <w:pPr>
+            <w:pStyle w:val="41"/>
+            <w:tabs>
+              <w:tab w:val="left" w:pos="2097"/>
+              <w:tab w:val="right" w:leader="dot" w:pos="8296"/>
+            </w:tabs>
+            <w:rPr>
+              <w:noProof/>
+            </w:rPr>
+          </w:pPr>
+          <w:hyperlink w:anchor="_Toc40797609" w:history="1">
+            <w:r>
+              <w:rPr>
+                <w:rStyle w:val="aa"/>
+                <w:noProof/>
+              </w:rPr>
+              <w:t>3.2.2.1.</w:t>
+            </w:r>
+            <w:r>
+              <w:rPr>
+                <w:noProof/>
+              </w:rPr>
+              <w:tab/>
+            </w:r>
+            <w:r>
+              <w:rPr>
+                <w:rStyle w:val="aa"/>
+                <w:noProof/>
+              </w:rPr>
+              <w:t>Launch.cs</w:t>
+            </w:r>
+            <w:r>
+              <w:rPr>
+                <w:noProof/>
+                <w:webHidden/>
+              </w:rPr>
+              <w:tab/>
+            </w:r>
+            <w:r>
+              <w:rPr>
+                <w:noProof/>
+                <w:webHidden/>
+              </w:rPr>
+              <w:fldChar w:fldCharType="begin"/>
+            </w:r>
+            <w:r>
+              <w:rPr>
+                <w:noProof/>
+                <w:webHidden/>
+              </w:rPr>
+              <w:instrText xml:space="preserve"> PAGEREF _Toc40797609 \h </w:instrText>
+            </w:r>
+            <w:r>
+              <w:rPr>
+                <w:noProof/>
+                <w:webHidden/>
+              </w:rPr>
+            </w:r>
+            <w:r>
+              <w:rPr>
+                <w:noProof/>
+                <w:webHidden/>
+              </w:rPr>
+              <w:fldChar w:fldCharType="separate"/>
+            </w:r>
+            <w:r>
+              <w:rPr>
+                <w:noProof/>
+                <w:webHidden/>
+              </w:rPr>
+              <w:t>15</w:t>
+            </w:r>
+            <w:r>
+              <w:rPr>
+                <w:noProof/>
+                <w:webHidden/>
+              </w:rPr>
+              <w:fldChar w:fldCharType="end"/>
+            </w:r>
+          </w:hyperlink>
+        </w:p>
+        <w:p>
+          <w:pPr>
+            <w:pStyle w:val="41"/>
+            <w:tabs>
+              <w:tab w:val="right" w:leader="dot" w:pos="8296"/>
+            </w:tabs>
+            <w:rPr>
+              <w:noProof/>
+            </w:rPr>
+          </w:pPr>
+          <w:hyperlink w:anchor="_Toc40797610" w:history="1">
+            <w:r>
+              <w:rPr>
+                <w:rStyle w:val="aa"/>
+                <w:noProof/>
+              </w:rPr>
+              <w:t>3.2.2.2  playController.cs</w:t>
+            </w:r>
+            <w:r>
+              <w:rPr>
+                <w:noProof/>
+                <w:webHidden/>
+              </w:rPr>
+              <w:tab/>
+            </w:r>
+            <w:r>
+              <w:rPr>
+                <w:noProof/>
+                <w:webHidden/>
+              </w:rPr>
+              <w:fldChar w:fldCharType="begin"/>
+            </w:r>
+            <w:r>
+              <w:rPr>
+                <w:noProof/>
+                <w:webHidden/>
+              </w:rPr>
+              <w:instrText xml:space="preserve"> PAGEREF _Toc40797610 \h </w:instrText>
+            </w:r>
+            <w:r>
+              <w:rPr>
+                <w:noProof/>
+                <w:webHidden/>
+              </w:rPr>
+            </w:r>
+            <w:r>
+              <w:rPr>
+                <w:noProof/>
+                <w:webHidden/>
+              </w:rPr>
+              <w:fldChar w:fldCharType="separate"/>
+            </w:r>
+            <w:r>
+              <w:rPr>
+                <w:noProof/>
+                <w:webHidden/>
+              </w:rPr>
+              <w:t>15</w:t>
+            </w:r>
+            <w:r>
+              <w:rPr>
+                <w:noProof/>
+                <w:webHidden/>
+              </w:rPr>
+              <w:fldChar w:fldCharType="end"/>
+            </w:r>
+          </w:hyperlink>
+        </w:p>
+        <w:p>
+          <w:pPr>
+            <w:pStyle w:val="31"/>
+            <w:tabs>
+              <w:tab w:val="left" w:pos="1260"/>
+              <w:tab w:val="right" w:leader="dot" w:pos="8296"/>
+            </w:tabs>
+            <w:rPr>
+              <w:noProof/>
+              <w:kern w:val="2"/>
+              <w:sz w:val="21"/>
+            </w:rPr>
+          </w:pPr>
+          <w:hyperlink w:anchor="_Toc40797611" w:history="1">
+            <w:r>
+              <w:rPr>
+                <w:rStyle w:val="aa"/>
+                <w:rFonts w:asciiTheme="minorEastAsia" w:hAnsiTheme="minorEastAsia"/>
+                <w:noProof/>
+              </w:rPr>
+              <w:t>3.2.3.</w:t>
+            </w:r>
+            <w:r>
+              <w:rPr>
+                <w:noProof/>
+                <w:kern w:val="2"/>
+                <w:sz w:val="21"/>
+              </w:rPr>
+              <w:tab/>
+            </w:r>
+            <w:r>
+              <w:rPr>
+                <w:rStyle w:val="aa"/>
+                <w:rFonts w:asciiTheme="minorEastAsia" w:hAnsiTheme="minorEastAsia"/>
+                <w:noProof/>
+              </w:rPr>
               <w:t>Core scripts：</w:t>
             </w:r>
             <w:r>
               <w:rPr>
                 <w:noProof/>
+                <w:webHidden/>
               </w:rPr>
               <w:tab/>
             </w:r>
             <w:r>
               <w:rPr>
                 <w:noProof/>
+                <w:webHidden/>
               </w:rPr>
               <w:fldChar w:fldCharType="begin"/>
             </w:r>
             <w:r>
               <w:rPr>
                 <w:noProof/>
-              </w:rPr>
-              <w:instrText xml:space="preserve"> PAGEREF _Toc38298495 \h </w:instrText>
-            </w:r>
-            <w:r>
-              <w:rPr>
-                <w:noProof/>
-              </w:rPr>
-            </w:r>
-            <w:r>
-              <w:rPr>
-                <w:noProof/>
+                <w:webHidden/>
+              </w:rPr>
+              <w:instrText xml:space="preserve"> PAGEREF _Toc40797611 \h </w:instrText>
+            </w:r>
+            <w:r>
+              <w:rPr>
+                <w:noProof/>
+                <w:webHidden/>
+              </w:rPr>
+            </w:r>
+            <w:r>
+              <w:rPr>
+                <w:noProof/>
+                <w:webHidden/>
               </w:rPr>
               <w:fldChar w:fldCharType="separate"/>
             </w:r>
             <w:r>
               <w:rPr>
                 <w:noProof/>
-              </w:rPr>
-              <w:t>19</w:t>
-            </w:r>
-            <w:r>
-              <w:rPr>
-                <w:noProof/>
+                <w:webHidden/>
+              </w:rPr>
+              <w:t>15</w:t>
+            </w:r>
+            <w:r>
+              <w:rPr>
+                <w:noProof/>
+                <w:webHidden/>
+              </w:rPr>
+              <w:fldChar w:fldCharType="end"/>
+            </w:r>
+          </w:hyperlink>
+        </w:p>
+        <w:p>
+          <w:pPr>
+            <w:pStyle w:val="41"/>
+            <w:tabs>
+              <w:tab w:val="left" w:pos="2097"/>
+              <w:tab w:val="right" w:leader="dot" w:pos="8296"/>
+            </w:tabs>
+            <w:rPr>
+              <w:noProof/>
+            </w:rPr>
+          </w:pPr>
+          <w:hyperlink w:anchor="_Toc40797612" w:history="1">
+            <w:r>
+              <w:rPr>
+                <w:rStyle w:val="aa"/>
+                <w:noProof/>
+              </w:rPr>
+              <w:t>3.2.3.1.</w:t>
+            </w:r>
+            <w:r>
+              <w:rPr>
+                <w:noProof/>
+              </w:rPr>
+              <w:tab/>
+            </w:r>
+            <w:r>
+              <w:rPr>
+                <w:rStyle w:val="aa"/>
+                <w:noProof/>
+              </w:rPr>
+              <w:t>Editor debugging of Client</w:t>
+            </w:r>
+            <w:r>
+              <w:rPr>
+                <w:noProof/>
+                <w:webHidden/>
+              </w:rPr>
+              <w:tab/>
+            </w:r>
+            <w:r>
+              <w:rPr>
+                <w:noProof/>
+                <w:webHidden/>
+              </w:rPr>
+              <w:fldChar w:fldCharType="begin"/>
+            </w:r>
+            <w:r>
+              <w:rPr>
+                <w:noProof/>
+                <w:webHidden/>
+              </w:rPr>
+              <w:instrText xml:space="preserve"> PAGEREF _Toc40797612 \h </w:instrText>
+            </w:r>
+            <w:r>
+              <w:rPr>
+                <w:noProof/>
+                <w:webHidden/>
+              </w:rPr>
+            </w:r>
+            <w:r>
+              <w:rPr>
+                <w:noProof/>
+                <w:webHidden/>
+              </w:rPr>
+              <w:fldChar w:fldCharType="separate"/>
+            </w:r>
+            <w:r>
+              <w:rPr>
+                <w:noProof/>
+                <w:webHidden/>
+              </w:rPr>
+              <w:t>16</w:t>
+            </w:r>
+            <w:r>
+              <w:rPr>
+                <w:noProof/>
+                <w:webHidden/>
               </w:rPr>
               <w:fldChar w:fldCharType="end"/>
             </w:r>
@@ -2254,6 +2185,10 @@
             </w:sectPr>
           </w:pPr>
           <w:r>
+            <w:rPr>
+              <w:kern w:val="0"/>
+              <w:sz w:val="22"/>
+            </w:rPr>
             <w:fldChar w:fldCharType="end"/>
           </w:r>
         </w:p>
@@ -2268,7 +2203,7 @@
           <w:numId w:val="18"/>
         </w:numPr>
       </w:pPr>
-      <w:bookmarkStart w:id="0" w:name="_Toc38298483"/>
+      <w:bookmarkStart w:id="0" w:name="_Toc40797592"/>
       <w:r>
         <w:t>Background</w:t>
       </w:r>
@@ -2283,23 +2218,29 @@
           <w:szCs w:val="24"/>
         </w:rPr>
       </w:pPr>
-      <w:proofErr w:type="spellStart"/>
       <w:r>
         <w:rPr>
           <w:rFonts w:asciiTheme="minorEastAsia" w:hAnsiTheme="minorEastAsia" w:cs="微软雅黑" w:hint="eastAsia"/>
           <w:sz w:val="24"/>
           <w:szCs w:val="24"/>
         </w:rPr>
-        <w:t>PicoVR</w:t>
-      </w:r>
-      <w:proofErr w:type="spellEnd"/>
+        <w:t xml:space="preserve">Pico Broadcast </w:t>
+      </w:r>
+      <w:r>
+        <w:rPr>
+          <w:rFonts w:asciiTheme="minorEastAsia" w:hAnsiTheme="minorEastAsia" w:cs="微软雅黑"/>
+          <w:sz w:val="24"/>
+          <w:szCs w:val="24"/>
+        </w:rPr>
+        <w:t>Platform</w:t>
+      </w:r>
       <w:r>
         <w:rPr>
           <w:rFonts w:asciiTheme="minorEastAsia" w:hAnsiTheme="minorEastAsia" w:cs="微软雅黑" w:hint="eastAsia"/>
           <w:sz w:val="24"/>
           <w:szCs w:val="24"/>
         </w:rPr>
-        <w:t xml:space="preserve"> Broadcast </w:t>
+        <w:t xml:space="preserve"> </w:t>
       </w:r>
       <w:r>
         <w:rPr>
@@ -2307,7 +2248,7 @@
           <w:sz w:val="24"/>
           <w:szCs w:val="24"/>
         </w:rPr>
-        <w:t>Platform</w:t>
+        <w:t>is develope</w:t>
       </w:r>
       <w:r>
         <w:rPr>
@@ -2315,7 +2256,7 @@
           <w:sz w:val="24"/>
           <w:szCs w:val="24"/>
         </w:rPr>
-        <w:t xml:space="preserve"> </w:t>
+        <w:t>d</w:t>
       </w:r>
       <w:r>
         <w:rPr>
@@ -2323,15 +2264,7 @@
           <w:sz w:val="24"/>
           <w:szCs w:val="24"/>
         </w:rPr>
-        <w:t>is develope</w:t>
-      </w:r>
-      <w:r>
-        <w:rPr>
-          <w:rFonts w:asciiTheme="minorEastAsia" w:hAnsiTheme="minorEastAsia" w:cs="微软雅黑" w:hint="eastAsia"/>
-          <w:sz w:val="24"/>
-          <w:szCs w:val="24"/>
-        </w:rPr>
-        <w:t>d</w:t>
+        <w:t xml:space="preserve"> by Pico Technology, which aims to provide </w:t>
       </w:r>
       <w:r>
         <w:rPr>
@@ -2339,7 +2272,7 @@
           <w:sz w:val="24"/>
           <w:szCs w:val="24"/>
         </w:rPr>
-        <w:t xml:space="preserve"> by Pico Technology, which aims to provide </w:t>
+        <w:t xml:space="preserve">synchronized </w:t>
       </w:r>
       <w:r>
         <w:rPr>
@@ -2347,7 +2280,7 @@
           <w:sz w:val="24"/>
           <w:szCs w:val="24"/>
         </w:rPr>
-        <w:t xml:space="preserve">synchronized </w:t>
+        <w:t xml:space="preserve">multi-user </w:t>
       </w:r>
       <w:r>
         <w:rPr>
@@ -2355,15 +2288,7 @@
           <w:sz w:val="24"/>
           <w:szCs w:val="24"/>
         </w:rPr>
-        <w:t xml:space="preserve">multi-user </w:t>
-      </w:r>
-      <w:r>
-        <w:rPr>
-          <w:rFonts w:asciiTheme="minorEastAsia" w:hAnsiTheme="minorEastAsia" w:cs="微软雅黑"/>
-          <w:sz w:val="24"/>
-          <w:szCs w:val="24"/>
-        </w:rPr>
-        <w:t>experiences. In this solution, multiple VR standalone headsets will work as clients and PC/Pads as server. Server controls all clients all together using the same local network.</w:t>
+        <w:t>experiences. In this solution, multiple VR standalone headsets will work as clients and PC as server. Server controls all clients all together using the same local network.</w:t>
       </w:r>
     </w:p>
     <w:p>
@@ -2392,14 +2317,16 @@
           <w:numId w:val="18"/>
         </w:numPr>
       </w:pPr>
-      <w:bookmarkStart w:id="1" w:name="_Toc38298484"/>
+      <w:bookmarkStart w:id="1" w:name="_Toc40797593"/>
       <w:r>
         <w:rPr>
           <w:rFonts w:hint="eastAsia"/>
         </w:rPr>
         <w:t>Introduction</w:t>
       </w:r>
+      <w:bookmarkStart w:id="2" w:name="_GoBack"/>
       <w:bookmarkEnd w:id="1"/>
+      <w:bookmarkEnd w:id="2"/>
     </w:p>
     <w:p>
       <w:pPr>
@@ -2450,6 +2377,7 @@
         <w:ind w:firstLineChars="0"/>
         <w:rPr>
           <w:rFonts w:asciiTheme="minorEastAsia" w:hAnsiTheme="minorEastAsia"/>
+          <w:b/>
           <w:sz w:val="24"/>
           <w:szCs w:val="24"/>
         </w:rPr>
@@ -2468,7 +2396,16 @@
           <w:sz w:val="24"/>
           <w:szCs w:val="24"/>
         </w:rPr>
-        <w:t>he Unity Version of the project is 2017.2.2f1</w:t>
+        <w:t>he Unity Version of the project is</w:t>
+      </w:r>
+      <w:r>
+        <w:rPr>
+          <w:rFonts w:asciiTheme="minorEastAsia" w:hAnsiTheme="minorEastAsia"/>
+          <w:b/>
+          <w:sz w:val="24"/>
+          <w:szCs w:val="24"/>
+        </w:rPr>
+        <w:t xml:space="preserve"> 2017.2.2f1</w:t>
       </w:r>
     </w:p>
     <w:p>
@@ -2549,14 +2486,14 @@
           <w:numId w:val="18"/>
         </w:numPr>
       </w:pPr>
-      <w:bookmarkStart w:id="2" w:name="_Toc38298485"/>
+      <w:bookmarkStart w:id="3" w:name="_Toc40797594"/>
       <w:r>
         <w:rPr>
           <w:rFonts w:hint="eastAsia"/>
         </w:rPr>
         <w:t>Manual</w:t>
       </w:r>
-      <w:bookmarkEnd w:id="2"/>
+      <w:bookmarkEnd w:id="3"/>
     </w:p>
     <w:p>
       <w:pPr>
@@ -2566,14 +2503,14 @@
           <w:numId w:val="18"/>
         </w:numPr>
       </w:pPr>
-      <w:bookmarkStart w:id="3" w:name="_Toc38298486"/>
+      <w:bookmarkStart w:id="4" w:name="_Toc40797595"/>
       <w:r>
         <w:rPr>
           <w:rFonts w:hint="eastAsia"/>
         </w:rPr>
         <w:t>Server Manual</w:t>
       </w:r>
-      <w:bookmarkEnd w:id="3"/>
+      <w:bookmarkEnd w:id="4"/>
     </w:p>
     <w:p>
       <w:pPr>
@@ -2688,7 +2625,7 @@
           <w:numId w:val="18"/>
         </w:numPr>
       </w:pPr>
-      <w:bookmarkStart w:id="4" w:name="_Toc38298487"/>
+      <w:bookmarkStart w:id="5" w:name="_Toc40797596"/>
       <w:r>
         <w:rPr>
           <w:rFonts w:hint="eastAsia"/>
@@ -2698,7 +2635,7 @@
       <w:r>
         <w:t>Descriptions</w:t>
       </w:r>
-      <w:bookmarkEnd w:id="4"/>
+      <w:bookmarkEnd w:id="5"/>
     </w:p>
     <w:p>
       <w:pPr>
@@ -2767,21 +2704,7 @@
         <w:rPr>
           <w:rFonts w:asciiTheme="minorEastAsia" w:hAnsiTheme="minorEastAsia" w:hint="eastAsia"/>
         </w:rPr>
-        <w:t>，</w:t>
-      </w:r>
-      <w:proofErr w:type="spellStart"/>
-      <w:r>
-        <w:rPr>
-          <w:rFonts w:asciiTheme="minorEastAsia" w:hAnsiTheme="minorEastAsia" w:hint="eastAsia"/>
-        </w:rPr>
-        <w:t>MoverUserlist</w:t>
-      </w:r>
-      <w:proofErr w:type="spellEnd"/>
-      <w:r>
-        <w:rPr>
-          <w:rFonts w:asciiTheme="minorEastAsia" w:hAnsiTheme="minorEastAsia" w:hint="eastAsia"/>
-        </w:rPr>
-        <w:t>:</w:t>
+        <w:t>，MoverUserlist:</w:t>
       </w:r>
       <w:r>
         <w:rPr>
@@ -2816,7 +2739,7 @@
           <w:numId w:val="18"/>
         </w:numPr>
       </w:pPr>
-      <w:bookmarkStart w:id="5" w:name="_Toc38298488"/>
+      <w:bookmarkStart w:id="6" w:name="_Toc40797597"/>
       <w:r>
         <w:rPr>
           <w:rFonts w:hint="eastAsia"/>
@@ -2832,7 +2755,7 @@
         </w:rPr>
         <w:t>s</w:t>
       </w:r>
-      <w:bookmarkEnd w:id="5"/>
+      <w:bookmarkEnd w:id="6"/>
     </w:p>
     <w:p>
       <w:pPr>
@@ -3023,14 +2946,14 @@
           <w:numId w:val="18"/>
         </w:numPr>
       </w:pPr>
-      <w:bookmarkStart w:id="6" w:name="_Toc38298489"/>
+      <w:bookmarkStart w:id="7" w:name="_Toc40797598"/>
       <w:r>
         <w:rPr>
           <w:rFonts w:hint="eastAsia"/>
         </w:rPr>
         <w:t>Script Descriptions</w:t>
       </w:r>
-      <w:bookmarkEnd w:id="6"/>
+      <w:bookmarkEnd w:id="7"/>
     </w:p>
     <w:p>
       <w:pPr>
@@ -3040,14 +2963,14 @@
           <w:numId w:val="18"/>
         </w:numPr>
       </w:pPr>
-      <w:proofErr w:type="spellStart"/>
+      <w:bookmarkStart w:id="8" w:name="_Toc40797599"/>
       <w:r>
         <w:rPr>
           <w:rFonts w:hint="eastAsia"/>
         </w:rPr>
         <w:t>CLoadJson.cs</w:t>
       </w:r>
-      <w:proofErr w:type="spellEnd"/>
+      <w:bookmarkEnd w:id="8"/>
     </w:p>
     <w:p>
       <w:pPr>
@@ -3057,21 +2980,12 @@
           <w:sz w:val="19"/>
         </w:rPr>
       </w:pPr>
-      <w:proofErr w:type="spellStart"/>
-      <w:r>
-        <w:rPr>
-          <w:rFonts w:asciiTheme="minorEastAsia" w:hAnsiTheme="minorEastAsia" w:hint="eastAsia"/>
-          <w:sz w:val="19"/>
-        </w:rPr>
-        <w:t>CLoadJson</w:t>
-      </w:r>
-      <w:proofErr w:type="spellEnd"/>
-      <w:r>
-        <w:rPr>
-          <w:rFonts w:asciiTheme="minorEastAsia" w:hAnsiTheme="minorEastAsia" w:hint="eastAsia"/>
-          <w:sz w:val="19"/>
-        </w:rPr>
-        <w:t xml:space="preserve"> </w:t>
+      <w:r>
+        <w:rPr>
+          <w:rFonts w:asciiTheme="minorEastAsia" w:hAnsiTheme="minorEastAsia" w:hint="eastAsia"/>
+          <w:sz w:val="19"/>
+        </w:rPr>
+        <w:t xml:space="preserve">CLoadJson </w:t>
       </w:r>
       <w:r>
         <w:rPr>
@@ -3110,11 +3024,11 @@
           <w:numId w:val="18"/>
         </w:numPr>
       </w:pPr>
-      <w:bookmarkStart w:id="7" w:name="_Toc38298490"/>
+      <w:bookmarkStart w:id="9" w:name="_Toc40797600"/>
       <w:r>
         <w:t>Features and Interfaces</w:t>
       </w:r>
-      <w:bookmarkEnd w:id="7"/>
+      <w:bookmarkEnd w:id="9"/>
     </w:p>
     <w:p>
       <w:pPr>
@@ -3178,23 +3092,7 @@
           <w:rFonts w:asciiTheme="minorEastAsia" w:hAnsiTheme="minorEastAsia" w:hint="eastAsia"/>
           <w:sz w:val="19"/>
         </w:rPr>
-        <w:t xml:space="preserve">void </w:t>
-      </w:r>
-      <w:proofErr w:type="spellStart"/>
-      <w:r>
-        <w:rPr>
-          <w:rFonts w:asciiTheme="minorEastAsia" w:hAnsiTheme="minorEastAsia" w:hint="eastAsia"/>
-          <w:sz w:val="19"/>
-        </w:rPr>
-        <w:t>InitSocket</w:t>
-      </w:r>
-      <w:proofErr w:type="spellEnd"/>
-      <w:r>
-        <w:rPr>
-          <w:rFonts w:asciiTheme="minorEastAsia" w:hAnsiTheme="minorEastAsia" w:hint="eastAsia"/>
-          <w:sz w:val="19"/>
-        </w:rPr>
-        <w:t xml:space="preserve">() : </w:t>
+        <w:t xml:space="preserve">void InitSocket() : </w:t>
       </w:r>
       <w:r>
         <w:rPr>
@@ -3223,23 +3121,7 @@
           <w:rFonts w:asciiTheme="minorEastAsia" w:hAnsiTheme="minorEastAsia" w:hint="eastAsia"/>
           <w:sz w:val="19"/>
         </w:rPr>
-        <w:t xml:space="preserve">void </w:t>
-      </w:r>
-      <w:proofErr w:type="spellStart"/>
-      <w:r>
-        <w:rPr>
-          <w:rFonts w:asciiTheme="minorEastAsia" w:hAnsiTheme="minorEastAsia" w:hint="eastAsia"/>
-          <w:sz w:val="19"/>
-        </w:rPr>
-        <w:t>SocketSend</w:t>
-      </w:r>
-      <w:proofErr w:type="spellEnd"/>
-      <w:r>
-        <w:rPr>
-          <w:rFonts w:asciiTheme="minorEastAsia" w:hAnsiTheme="minorEastAsia" w:hint="eastAsia"/>
-          <w:sz w:val="19"/>
-        </w:rPr>
-        <w:t xml:space="preserve">() : </w:t>
+        <w:t xml:space="preserve">void SocketSend() : </w:t>
       </w:r>
       <w:r>
         <w:rPr>
@@ -3268,23 +3150,7 @@
           <w:rFonts w:asciiTheme="minorEastAsia" w:hAnsiTheme="minorEastAsia" w:hint="eastAsia"/>
           <w:sz w:val="19"/>
         </w:rPr>
-        <w:t xml:space="preserve">void </w:t>
-      </w:r>
-      <w:proofErr w:type="spellStart"/>
-      <w:r>
-        <w:rPr>
-          <w:rFonts w:asciiTheme="minorEastAsia" w:hAnsiTheme="minorEastAsia" w:hint="eastAsia"/>
-          <w:sz w:val="19"/>
-        </w:rPr>
-        <w:t>SocketReceive</w:t>
-      </w:r>
-      <w:proofErr w:type="spellEnd"/>
-      <w:r>
-        <w:rPr>
-          <w:rFonts w:asciiTheme="minorEastAsia" w:hAnsiTheme="minorEastAsia" w:hint="eastAsia"/>
-          <w:sz w:val="19"/>
-        </w:rPr>
-        <w:t xml:space="preserve">() : </w:t>
+        <w:t xml:space="preserve">void SocketReceive() : </w:t>
       </w:r>
       <w:r>
         <w:rPr>
@@ -3313,23 +3179,7 @@
           <w:rFonts w:asciiTheme="minorEastAsia" w:hAnsiTheme="minorEastAsia" w:hint="eastAsia"/>
           <w:sz w:val="19"/>
         </w:rPr>
-        <w:t xml:space="preserve">void </w:t>
-      </w:r>
-      <w:proofErr w:type="spellStart"/>
-      <w:r>
-        <w:rPr>
-          <w:rFonts w:asciiTheme="minorEastAsia" w:hAnsiTheme="minorEastAsia" w:hint="eastAsia"/>
-          <w:sz w:val="19"/>
-        </w:rPr>
-        <w:t>SocketQuit</w:t>
-      </w:r>
-      <w:proofErr w:type="spellEnd"/>
-      <w:r>
-        <w:rPr>
-          <w:rFonts w:asciiTheme="minorEastAsia" w:hAnsiTheme="minorEastAsia" w:hint="eastAsia"/>
-          <w:sz w:val="19"/>
-        </w:rPr>
-        <w:t xml:space="preserve">() : </w:t>
+        <w:t xml:space="preserve">void SocketQuit() : </w:t>
       </w:r>
       <w:r>
         <w:rPr>
@@ -3358,23 +3208,7 @@
           <w:rFonts w:asciiTheme="minorEastAsia" w:hAnsiTheme="minorEastAsia" w:hint="eastAsia"/>
           <w:sz w:val="19"/>
         </w:rPr>
-        <w:t xml:space="preserve">void </w:t>
-      </w:r>
-      <w:proofErr w:type="spellStart"/>
-      <w:r>
-        <w:rPr>
-          <w:rFonts w:asciiTheme="minorEastAsia" w:hAnsiTheme="minorEastAsia" w:hint="eastAsia"/>
-          <w:sz w:val="19"/>
-        </w:rPr>
-        <w:t>fnLoadClientDataOver</w:t>
-      </w:r>
-      <w:proofErr w:type="spellEnd"/>
-      <w:r>
-        <w:rPr>
-          <w:rFonts w:asciiTheme="minorEastAsia" w:hAnsiTheme="minorEastAsia" w:hint="eastAsia"/>
-          <w:sz w:val="19"/>
-        </w:rPr>
-        <w:t xml:space="preserve">() : </w:t>
+        <w:t xml:space="preserve">void fnLoadClientDataOver() : </w:t>
       </w:r>
       <w:r>
         <w:rPr>
@@ -3403,23 +3237,7 @@
           <w:rFonts w:asciiTheme="minorEastAsia" w:hAnsiTheme="minorEastAsia" w:hint="eastAsia"/>
           <w:sz w:val="19"/>
         </w:rPr>
-        <w:t xml:space="preserve">void </w:t>
-      </w:r>
-      <w:proofErr w:type="spellStart"/>
-      <w:r>
-        <w:rPr>
-          <w:rFonts w:asciiTheme="minorEastAsia" w:hAnsiTheme="minorEastAsia" w:hint="eastAsia"/>
-          <w:sz w:val="19"/>
-        </w:rPr>
-        <w:t>fnLoadVideoDataOver</w:t>
-      </w:r>
-      <w:proofErr w:type="spellEnd"/>
-      <w:r>
-        <w:rPr>
-          <w:rFonts w:asciiTheme="minorEastAsia" w:hAnsiTheme="minorEastAsia" w:hint="eastAsia"/>
-          <w:sz w:val="19"/>
-        </w:rPr>
-        <w:t xml:space="preserve">() : </w:t>
+        <w:t xml:space="preserve">void fnLoadVideoDataOver() : </w:t>
       </w:r>
       <w:r>
         <w:rPr>
@@ -3448,23 +3266,7 @@
           <w:rFonts w:asciiTheme="minorEastAsia" w:hAnsiTheme="minorEastAsia" w:hint="eastAsia"/>
           <w:sz w:val="19"/>
         </w:rPr>
-        <w:t xml:space="preserve">void </w:t>
-      </w:r>
-      <w:proofErr w:type="spellStart"/>
-      <w:r>
-        <w:rPr>
-          <w:rFonts w:asciiTheme="minorEastAsia" w:hAnsiTheme="minorEastAsia" w:hint="eastAsia"/>
-          <w:sz w:val="19"/>
-        </w:rPr>
-        <w:t>fnLoadAppDataOver</w:t>
-      </w:r>
-      <w:proofErr w:type="spellEnd"/>
-      <w:r>
-        <w:rPr>
-          <w:rFonts w:asciiTheme="minorEastAsia" w:hAnsiTheme="minorEastAsia" w:hint="eastAsia"/>
-          <w:sz w:val="19"/>
-        </w:rPr>
-        <w:t xml:space="preserve">() : </w:t>
+        <w:t xml:space="preserve">void fnLoadAppDataOver() : </w:t>
       </w:r>
       <w:r>
         <w:rPr>
@@ -3507,23 +3309,7 @@
           <w:rFonts w:asciiTheme="minorEastAsia" w:hAnsiTheme="minorEastAsia" w:hint="eastAsia"/>
           <w:sz w:val="19"/>
         </w:rPr>
-        <w:t xml:space="preserve">void </w:t>
-      </w:r>
-      <w:proofErr w:type="spellStart"/>
-      <w:r>
-        <w:rPr>
-          <w:rFonts w:asciiTheme="minorEastAsia" w:hAnsiTheme="minorEastAsia" w:hint="eastAsia"/>
-          <w:sz w:val="19"/>
-        </w:rPr>
-        <w:t>fnDropUserIdSelect</w:t>
-      </w:r>
-      <w:proofErr w:type="spellEnd"/>
-      <w:r>
-        <w:rPr>
-          <w:rFonts w:asciiTheme="minorEastAsia" w:hAnsiTheme="minorEastAsia" w:hint="eastAsia"/>
-          <w:sz w:val="19"/>
-        </w:rPr>
-        <w:t xml:space="preserve"> : </w:t>
+        <w:t xml:space="preserve">void fnDropUserIdSelect : </w:t>
       </w:r>
       <w:r>
         <w:rPr>
@@ -3552,23 +3338,7 @@
           <w:rFonts w:asciiTheme="minorEastAsia" w:hAnsiTheme="minorEastAsia" w:hint="eastAsia"/>
           <w:sz w:val="19"/>
         </w:rPr>
-        <w:t xml:space="preserve">void </w:t>
-      </w:r>
-      <w:proofErr w:type="spellStart"/>
-      <w:r>
-        <w:rPr>
-          <w:rFonts w:asciiTheme="minorEastAsia" w:hAnsiTheme="minorEastAsia" w:hint="eastAsia"/>
-          <w:sz w:val="19"/>
-        </w:rPr>
-        <w:t>fnSetClientStatus</w:t>
-      </w:r>
-      <w:proofErr w:type="spellEnd"/>
-      <w:r>
-        <w:rPr>
-          <w:rFonts w:asciiTheme="minorEastAsia" w:hAnsiTheme="minorEastAsia" w:hint="eastAsia"/>
-          <w:sz w:val="19"/>
-        </w:rPr>
-        <w:t xml:space="preserve"> : </w:t>
+        <w:t xml:space="preserve">void fnSetClientStatus : </w:t>
       </w:r>
       <w:r>
         <w:rPr>
@@ -3617,14 +3387,14 @@
           <w:numId w:val="18"/>
         </w:numPr>
       </w:pPr>
-      <w:proofErr w:type="spellStart"/>
+      <w:bookmarkStart w:id="10" w:name="_Toc40797601"/>
       <w:r>
         <w:rPr>
           <w:rFonts w:hint="eastAsia"/>
         </w:rPr>
         <w:t>Server.cs</w:t>
       </w:r>
-      <w:proofErr w:type="spellEnd"/>
+      <w:bookmarkEnd w:id="10"/>
     </w:p>
     <w:p>
       <w:pPr>
@@ -3670,23 +3440,7 @@
           <w:rFonts w:asciiTheme="minorEastAsia" w:hAnsiTheme="minorEastAsia" w:hint="eastAsia"/>
           <w:sz w:val="19"/>
         </w:rPr>
-        <w:t xml:space="preserve">public void </w:t>
-      </w:r>
-      <w:proofErr w:type="spellStart"/>
-      <w:r>
-        <w:rPr>
-          <w:rFonts w:asciiTheme="minorEastAsia" w:hAnsiTheme="minorEastAsia" w:hint="eastAsia"/>
-          <w:sz w:val="19"/>
-        </w:rPr>
-        <w:t>fnStartServer</w:t>
-      </w:r>
-      <w:proofErr w:type="spellEnd"/>
-      <w:r>
-        <w:rPr>
-          <w:rFonts w:asciiTheme="minorEastAsia" w:hAnsiTheme="minorEastAsia" w:hint="eastAsia"/>
-          <w:sz w:val="19"/>
-        </w:rPr>
-        <w:t xml:space="preserve">() </w:t>
+        <w:t xml:space="preserve">public void fnStartServer() </w:t>
       </w:r>
       <w:r>
         <w:rPr>
@@ -3722,23 +3476,7 @@
           <w:rFonts w:asciiTheme="minorEastAsia" w:hAnsiTheme="minorEastAsia" w:hint="eastAsia"/>
           <w:sz w:val="19"/>
         </w:rPr>
-        <w:t xml:space="preserve">public void </w:t>
-      </w:r>
-      <w:proofErr w:type="spellStart"/>
-      <w:r>
-        <w:rPr>
-          <w:rFonts w:asciiTheme="minorEastAsia" w:hAnsiTheme="minorEastAsia" w:hint="eastAsia"/>
-          <w:sz w:val="19"/>
-        </w:rPr>
-        <w:t>fnStopServer</w:t>
-      </w:r>
-      <w:proofErr w:type="spellEnd"/>
-      <w:r>
-        <w:rPr>
-          <w:rFonts w:asciiTheme="minorEastAsia" w:hAnsiTheme="minorEastAsia" w:hint="eastAsia"/>
-          <w:sz w:val="19"/>
-        </w:rPr>
-        <w:t>()</w:t>
+        <w:t>public void fnStopServer()</w:t>
       </w:r>
       <w:r>
         <w:rPr>
@@ -3781,23 +3519,7 @@
           <w:rFonts w:asciiTheme="minorEastAsia" w:hAnsiTheme="minorEastAsia" w:hint="eastAsia"/>
           <w:sz w:val="19"/>
         </w:rPr>
-        <w:t xml:space="preserve">public void </w:t>
-      </w:r>
-      <w:proofErr w:type="spellStart"/>
-      <w:r>
-        <w:rPr>
-          <w:rFonts w:asciiTheme="minorEastAsia" w:hAnsiTheme="minorEastAsia" w:hint="eastAsia"/>
-          <w:sz w:val="19"/>
-        </w:rPr>
-        <w:t>fnStartVideo</w:t>
-      </w:r>
-      <w:proofErr w:type="spellEnd"/>
-      <w:r>
-        <w:rPr>
-          <w:rFonts w:asciiTheme="minorEastAsia" w:hAnsiTheme="minorEastAsia" w:hint="eastAsia"/>
-          <w:sz w:val="19"/>
-        </w:rPr>
-        <w:t>()</w:t>
+        <w:t>public void fnStartVideo()</w:t>
       </w:r>
       <w:r>
         <w:rPr>
@@ -3833,39 +3555,7 @@
           <w:rFonts w:asciiTheme="minorEastAsia" w:hAnsiTheme="minorEastAsia" w:hint="eastAsia"/>
           <w:sz w:val="19"/>
         </w:rPr>
-        <w:t xml:space="preserve">public void </w:t>
-      </w:r>
-      <w:proofErr w:type="spellStart"/>
-      <w:r>
-        <w:rPr>
-          <w:rFonts w:asciiTheme="minorEastAsia" w:hAnsiTheme="minorEastAsia" w:hint="eastAsia"/>
-          <w:sz w:val="19"/>
-        </w:rPr>
-        <w:t>fnPlayVideo</w:t>
-      </w:r>
-      <w:proofErr w:type="spellEnd"/>
-      <w:r>
-        <w:rPr>
-          <w:rFonts w:asciiTheme="minorEastAsia" w:hAnsiTheme="minorEastAsia" w:hint="eastAsia"/>
-          <w:sz w:val="19"/>
-        </w:rPr>
-        <w:t xml:space="preserve">(long </w:t>
-      </w:r>
-      <w:proofErr w:type="spellStart"/>
-      <w:r>
-        <w:rPr>
-          <w:rFonts w:asciiTheme="minorEastAsia" w:hAnsiTheme="minorEastAsia" w:hint="eastAsia"/>
-          <w:sz w:val="19"/>
-        </w:rPr>
-        <w:t>playTime</w:t>
-      </w:r>
-      <w:proofErr w:type="spellEnd"/>
-      <w:r>
-        <w:rPr>
-          <w:rFonts w:asciiTheme="minorEastAsia" w:hAnsiTheme="minorEastAsia" w:hint="eastAsia"/>
-          <w:sz w:val="19"/>
-        </w:rPr>
-        <w:t xml:space="preserve"> = 0) </w:t>
+        <w:t xml:space="preserve">public void fnPlayVideo(long playTime = 0) </w:t>
       </w:r>
     </w:p>
     <w:p>
@@ -3887,39 +3577,7 @@
           <w:rFonts w:asciiTheme="minorEastAsia" w:hAnsiTheme="minorEastAsia" w:hint="eastAsia"/>
           <w:sz w:val="19"/>
         </w:rPr>
-        <w:t xml:space="preserve">public void </w:t>
-      </w:r>
-      <w:proofErr w:type="spellStart"/>
-      <w:r>
-        <w:rPr>
-          <w:rFonts w:asciiTheme="minorEastAsia" w:hAnsiTheme="minorEastAsia" w:hint="eastAsia"/>
-          <w:sz w:val="19"/>
-        </w:rPr>
-        <w:t>fnPlayPlayingVideo</w:t>
-      </w:r>
-      <w:proofErr w:type="spellEnd"/>
-      <w:r>
-        <w:rPr>
-          <w:rFonts w:asciiTheme="minorEastAsia" w:hAnsiTheme="minorEastAsia" w:hint="eastAsia"/>
-          <w:sz w:val="19"/>
-        </w:rPr>
-        <w:t xml:space="preserve">(long </w:t>
-      </w:r>
-      <w:proofErr w:type="spellStart"/>
-      <w:r>
-        <w:rPr>
-          <w:rFonts w:asciiTheme="minorEastAsia" w:hAnsiTheme="minorEastAsia" w:hint="eastAsia"/>
-          <w:sz w:val="19"/>
-        </w:rPr>
-        <w:t>playTime</w:t>
-      </w:r>
-      <w:proofErr w:type="spellEnd"/>
-      <w:r>
-        <w:rPr>
-          <w:rFonts w:asciiTheme="minorEastAsia" w:hAnsiTheme="minorEastAsia" w:hint="eastAsia"/>
-          <w:sz w:val="19"/>
-        </w:rPr>
-        <w:t xml:space="preserve"> = 0) ： </w:t>
+        <w:t xml:space="preserve">public void fnPlayPlayingVideo(long playTime = 0) ： </w:t>
       </w:r>
       <w:r>
         <w:rPr>
@@ -3955,23 +3613,7 @@
           <w:rFonts w:asciiTheme="minorEastAsia" w:hAnsiTheme="minorEastAsia" w:hint="eastAsia"/>
           <w:sz w:val="19"/>
         </w:rPr>
-        <w:t xml:space="preserve">public void </w:t>
-      </w:r>
-      <w:proofErr w:type="spellStart"/>
-      <w:r>
-        <w:rPr>
-          <w:rFonts w:asciiTheme="minorEastAsia" w:hAnsiTheme="minorEastAsia" w:hint="eastAsia"/>
-          <w:sz w:val="19"/>
-        </w:rPr>
-        <w:t>fnPauseVideo</w:t>
-      </w:r>
-      <w:proofErr w:type="spellEnd"/>
-      <w:r>
-        <w:rPr>
-          <w:rFonts w:asciiTheme="minorEastAsia" w:hAnsiTheme="minorEastAsia" w:hint="eastAsia"/>
-          <w:sz w:val="19"/>
-        </w:rPr>
-        <w:t xml:space="preserve">() ： </w:t>
+        <w:t xml:space="preserve">public void fnPauseVideo() ： </w:t>
       </w:r>
       <w:r>
         <w:rPr>
@@ -4007,23 +3649,7 @@
           <w:rFonts w:asciiTheme="minorEastAsia" w:hAnsiTheme="minorEastAsia" w:hint="eastAsia"/>
           <w:sz w:val="19"/>
         </w:rPr>
-        <w:t xml:space="preserve">public void </w:t>
-      </w:r>
-      <w:proofErr w:type="spellStart"/>
-      <w:r>
-        <w:rPr>
-          <w:rFonts w:asciiTheme="minorEastAsia" w:hAnsiTheme="minorEastAsia" w:hint="eastAsia"/>
-          <w:sz w:val="19"/>
-        </w:rPr>
-        <w:t>fnStopVideo</w:t>
-      </w:r>
-      <w:proofErr w:type="spellEnd"/>
-      <w:r>
-        <w:rPr>
-          <w:rFonts w:asciiTheme="minorEastAsia" w:hAnsiTheme="minorEastAsia" w:hint="eastAsia"/>
-          <w:sz w:val="19"/>
-        </w:rPr>
-        <w:t xml:space="preserve">() ： </w:t>
+        <w:t xml:space="preserve">public void fnStopVideo() ： </w:t>
       </w:r>
       <w:r>
         <w:rPr>
@@ -4059,23 +3685,7 @@
           <w:rFonts w:asciiTheme="minorEastAsia" w:hAnsiTheme="minorEastAsia" w:hint="eastAsia"/>
           <w:sz w:val="19"/>
         </w:rPr>
-        <w:t xml:space="preserve">public void </w:t>
-      </w:r>
-      <w:proofErr w:type="spellStart"/>
-      <w:r>
-        <w:rPr>
-          <w:rFonts w:asciiTheme="minorEastAsia" w:hAnsiTheme="minorEastAsia" w:hint="eastAsia"/>
-          <w:sz w:val="19"/>
-        </w:rPr>
-        <w:t>fnPlayPicture</w:t>
-      </w:r>
-      <w:proofErr w:type="spellEnd"/>
-      <w:r>
-        <w:rPr>
-          <w:rFonts w:asciiTheme="minorEastAsia" w:hAnsiTheme="minorEastAsia" w:hint="eastAsia"/>
-          <w:sz w:val="19"/>
-        </w:rPr>
-        <w:t>()</w:t>
+        <w:t>public void fnPlayPicture()</w:t>
       </w:r>
       <w:r>
         <w:rPr>
@@ -4139,40 +3749,15 @@
           <w:rFonts w:asciiTheme="minorEastAsia" w:hAnsiTheme="minorEastAsia" w:hint="eastAsia"/>
           <w:sz w:val="19"/>
         </w:rPr>
-        <w:t xml:space="preserve">public void </w:t>
-      </w:r>
-      <w:proofErr w:type="spellStart"/>
-      <w:r>
-        <w:rPr>
-          <w:rFonts w:asciiTheme="minorEastAsia" w:hAnsiTheme="minorEastAsia" w:hint="eastAsia"/>
-          <w:sz w:val="19"/>
-        </w:rPr>
-        <w:t>fnStopPicture</w:t>
-      </w:r>
-      <w:proofErr w:type="spellEnd"/>
-      <w:r>
-        <w:rPr>
-          <w:rFonts w:asciiTheme="minorEastAsia" w:hAnsiTheme="minorEastAsia" w:hint="eastAsia"/>
-          <w:sz w:val="19"/>
-        </w:rPr>
-        <w:t xml:space="preserve">() ： </w:t>
-      </w:r>
-      <w:r>
-        <w:rPr>
-          <w:rFonts w:asciiTheme="minorEastAsia" w:hAnsiTheme="minorEastAsia" w:hint="eastAsia"/>
-          <w:sz w:val="19"/>
-        </w:rPr>
-        <w:t xml:space="preserve">Stop playing </w:t>
-      </w:r>
-      <w:proofErr w:type="spellStart"/>
-      <w:r>
-        <w:rPr>
-          <w:rFonts w:asciiTheme="minorEastAsia" w:hAnsiTheme="minorEastAsia" w:hint="eastAsia"/>
-          <w:sz w:val="19"/>
-        </w:rPr>
-        <w:t>piucture</w:t>
-      </w:r>
-      <w:proofErr w:type="spellEnd"/>
+        <w:t xml:space="preserve">public void fnStopPicture() ： </w:t>
+      </w:r>
+      <w:r>
+        <w:rPr>
+          <w:rFonts w:asciiTheme="minorEastAsia" w:hAnsiTheme="minorEastAsia" w:hint="eastAsia"/>
+          <w:sz w:val="19"/>
+        </w:rPr>
+        <w:t>Stop playing piucture</w:t>
+      </w:r>
       <w:r>
         <w:rPr>
           <w:rFonts w:asciiTheme="minorEastAsia" w:hAnsiTheme="minorEastAsia"/>
@@ -4207,23 +3792,7 @@
           <w:rFonts w:asciiTheme="minorEastAsia" w:hAnsiTheme="minorEastAsia" w:hint="eastAsia"/>
           <w:sz w:val="19"/>
         </w:rPr>
-        <w:t xml:space="preserve">public void </w:t>
-      </w:r>
-      <w:proofErr w:type="spellStart"/>
-      <w:r>
-        <w:rPr>
-          <w:rFonts w:asciiTheme="minorEastAsia" w:hAnsiTheme="minorEastAsia" w:hint="eastAsia"/>
-          <w:sz w:val="19"/>
-        </w:rPr>
-        <w:t>fnSetClientFreeOrIdle</w:t>
-      </w:r>
-      <w:proofErr w:type="spellEnd"/>
-      <w:r>
-        <w:rPr>
-          <w:rFonts w:asciiTheme="minorEastAsia" w:hAnsiTheme="minorEastAsia" w:hint="eastAsia"/>
-          <w:sz w:val="19"/>
-        </w:rPr>
-        <w:t xml:space="preserve">() ： </w:t>
+        <w:t xml:space="preserve">public void fnSetClientFreeOrIdle() ： </w:t>
       </w:r>
       <w:r>
         <w:rPr>
@@ -4252,55 +3821,7 @@
           <w:rFonts w:asciiTheme="minorEastAsia" w:hAnsiTheme="minorEastAsia" w:hint="eastAsia"/>
           <w:sz w:val="19"/>
         </w:rPr>
-        <w:t xml:space="preserve">public void </w:t>
-      </w:r>
-      <w:proofErr w:type="spellStart"/>
-      <w:r>
-        <w:rPr>
-          <w:rFonts w:asciiTheme="minorEastAsia" w:hAnsiTheme="minorEastAsia" w:hint="eastAsia"/>
-          <w:sz w:val="19"/>
-        </w:rPr>
-        <w:t>fnStopOrStartSynchroClient</w:t>
-      </w:r>
-      <w:proofErr w:type="spellEnd"/>
-      <w:r>
-        <w:rPr>
-          <w:rFonts w:asciiTheme="minorEastAsia" w:hAnsiTheme="minorEastAsia" w:hint="eastAsia"/>
-          <w:sz w:val="19"/>
-        </w:rPr>
-        <w:t xml:space="preserve">(string </w:t>
-      </w:r>
-      <w:proofErr w:type="spellStart"/>
-      <w:r>
-        <w:rPr>
-          <w:rFonts w:asciiTheme="minorEastAsia" w:hAnsiTheme="minorEastAsia" w:hint="eastAsia"/>
-          <w:sz w:val="19"/>
-        </w:rPr>
-        <w:t>strSn</w:t>
-      </w:r>
-      <w:proofErr w:type="spellEnd"/>
-      <w:r>
-        <w:rPr>
-          <w:rFonts w:asciiTheme="minorEastAsia" w:hAnsiTheme="minorEastAsia" w:hint="eastAsia"/>
-          <w:sz w:val="19"/>
-        </w:rPr>
-        <w:t xml:space="preserve">, bool </w:t>
-      </w:r>
-      <w:proofErr w:type="spellStart"/>
-      <w:r>
-        <w:rPr>
-          <w:rFonts w:asciiTheme="minorEastAsia" w:hAnsiTheme="minorEastAsia" w:hint="eastAsia"/>
-          <w:sz w:val="19"/>
-        </w:rPr>
-        <w:t>IsSynchro</w:t>
-      </w:r>
-      <w:proofErr w:type="spellEnd"/>
-      <w:r>
-        <w:rPr>
-          <w:rFonts w:asciiTheme="minorEastAsia" w:hAnsiTheme="minorEastAsia" w:hint="eastAsia"/>
-          <w:sz w:val="19"/>
-        </w:rPr>
-        <w:t xml:space="preserve">)： </w:t>
+        <w:t xml:space="preserve">public void fnStopOrStartSynchroClient(string strSn, bool IsSynchro)： </w:t>
       </w:r>
       <w:r>
         <w:rPr>
@@ -4343,23 +3864,7 @@
           <w:rFonts w:asciiTheme="minorEastAsia" w:hAnsiTheme="minorEastAsia" w:hint="eastAsia"/>
           <w:sz w:val="19"/>
         </w:rPr>
-        <w:t xml:space="preserve">public void </w:t>
-      </w:r>
-      <w:proofErr w:type="spellStart"/>
-      <w:r>
-        <w:rPr>
-          <w:rFonts w:asciiTheme="minorEastAsia" w:hAnsiTheme="minorEastAsia" w:hint="eastAsia"/>
-          <w:sz w:val="19"/>
-        </w:rPr>
-        <w:t>fnServerSeekToClient</w:t>
-      </w:r>
-      <w:proofErr w:type="spellEnd"/>
-      <w:r>
-        <w:rPr>
-          <w:rFonts w:asciiTheme="minorEastAsia" w:hAnsiTheme="minorEastAsia" w:hint="eastAsia"/>
-          <w:sz w:val="19"/>
-        </w:rPr>
-        <w:t xml:space="preserve">() ： </w:t>
+        <w:t xml:space="preserve">public void fnServerSeekToClient() ： </w:t>
       </w:r>
       <w:r>
         <w:rPr>
@@ -4389,17 +3894,8 @@
           <w:rFonts w:asciiTheme="minorEastAsia" w:hAnsiTheme="minorEastAsia"/>
           <w:sz w:val="19"/>
         </w:rPr>
-        <w:t xml:space="preserve">usages details in </w:t>
-      </w:r>
-      <w:proofErr w:type="spellStart"/>
-      <w:r>
-        <w:rPr>
-          <w:rFonts w:asciiTheme="minorEastAsia" w:hAnsiTheme="minorEastAsia"/>
-          <w:sz w:val="19"/>
-        </w:rPr>
-        <w:t>Server.cs</w:t>
-      </w:r>
-      <w:proofErr w:type="spellEnd"/>
+        <w:t>usages details in Server.cs</w:t>
+      </w:r>
     </w:p>
     <w:p>
       <w:pPr>
@@ -4409,40 +3905,32 @@
           <w:numId w:val="18"/>
         </w:numPr>
       </w:pPr>
-      <w:proofErr w:type="spellStart"/>
+      <w:bookmarkStart w:id="11" w:name="_Toc40797602"/>
       <w:r>
         <w:rPr>
           <w:rFonts w:hint="eastAsia"/>
         </w:rPr>
         <w:t>UIManager</w:t>
       </w:r>
-      <w:proofErr w:type="spellEnd"/>
       <w:r>
         <w:rPr>
           <w:rFonts w:hint="eastAsia"/>
         </w:rPr>
         <w:t>：</w:t>
       </w:r>
-    </w:p>
-    <w:p>
-      <w:pPr>
-        <w:rPr>
-          <w:rFonts w:asciiTheme="minorEastAsia" w:hAnsiTheme="minorEastAsia"/>
-        </w:rPr>
-      </w:pPr>
-      <w:proofErr w:type="spellStart"/>
-      <w:r>
-        <w:rPr>
-          <w:rFonts w:asciiTheme="minorEastAsia" w:hAnsiTheme="minorEastAsia"/>
-        </w:rPr>
-        <w:t>UIManager</w:t>
-      </w:r>
-      <w:proofErr w:type="spellEnd"/>
-      <w:r>
-        <w:rPr>
-          <w:rFonts w:asciiTheme="minorEastAsia" w:hAnsiTheme="minorEastAsia"/>
-        </w:rPr>
-        <w:t xml:space="preserve"> is used for managing</w:t>
+      <w:bookmarkEnd w:id="11"/>
+    </w:p>
+    <w:p>
+      <w:pPr>
+        <w:rPr>
+          <w:rFonts w:asciiTheme="minorEastAsia" w:hAnsiTheme="minorEastAsia"/>
+        </w:rPr>
+      </w:pPr>
+      <w:r>
+        <w:rPr>
+          <w:rFonts w:asciiTheme="minorEastAsia" w:hAnsiTheme="minorEastAsia"/>
+        </w:rPr>
+        <w:t>UIManager is used for managing</w:t>
       </w:r>
       <w:r>
         <w:rPr>
@@ -4494,19 +3982,11 @@
           <w:rFonts w:asciiTheme="minorEastAsia" w:hAnsiTheme="minorEastAsia"/>
         </w:rPr>
       </w:pPr>
-      <w:proofErr w:type="spellStart"/>
-      <w:r>
-        <w:rPr>
-          <w:rFonts w:asciiTheme="minorEastAsia" w:hAnsiTheme="minorEastAsia"/>
-        </w:rPr>
-        <w:t>GetUI</w:t>
-      </w:r>
-      <w:proofErr w:type="spellEnd"/>
-      <w:r>
-        <w:rPr>
-          <w:rFonts w:asciiTheme="minorEastAsia" w:hAnsiTheme="minorEastAsia"/>
-        </w:rPr>
-        <w:t>()</w:t>
+      <w:r>
+        <w:rPr>
+          <w:rFonts w:asciiTheme="minorEastAsia" w:hAnsiTheme="minorEastAsia"/>
+        </w:rPr>
+        <w:t>GetUI()</w:t>
       </w:r>
     </w:p>
     <w:p>
@@ -4521,19 +4001,11 @@
           <w:rFonts w:asciiTheme="minorEastAsia" w:hAnsiTheme="minorEastAsia"/>
         </w:rPr>
       </w:pPr>
-      <w:proofErr w:type="spellStart"/>
-      <w:r>
-        <w:rPr>
-          <w:rFonts w:asciiTheme="minorEastAsia" w:hAnsiTheme="minorEastAsia"/>
-        </w:rPr>
-        <w:t>RunUI</w:t>
-      </w:r>
-      <w:proofErr w:type="spellEnd"/>
-      <w:r>
-        <w:rPr>
-          <w:rFonts w:asciiTheme="minorEastAsia" w:hAnsiTheme="minorEastAsia"/>
-        </w:rPr>
-        <w:t>()</w:t>
+      <w:r>
+        <w:rPr>
+          <w:rFonts w:asciiTheme="minorEastAsia" w:hAnsiTheme="minorEastAsia"/>
+        </w:rPr>
+        <w:t>RunUI()</w:t>
       </w:r>
     </w:p>
     <w:p>
@@ -4548,19 +4020,11 @@
           <w:rFonts w:asciiTheme="minorEastAsia" w:hAnsiTheme="minorEastAsia"/>
         </w:rPr>
       </w:pPr>
-      <w:proofErr w:type="spellStart"/>
-      <w:r>
-        <w:rPr>
-          <w:rFonts w:asciiTheme="minorEastAsia" w:hAnsiTheme="minorEastAsia"/>
-        </w:rPr>
-        <w:t>PushUI</w:t>
-      </w:r>
-      <w:proofErr w:type="spellEnd"/>
-      <w:r>
-        <w:rPr>
-          <w:rFonts w:asciiTheme="minorEastAsia" w:hAnsiTheme="minorEastAsia"/>
-        </w:rPr>
-        <w:t>()</w:t>
+      <w:r>
+        <w:rPr>
+          <w:rFonts w:asciiTheme="minorEastAsia" w:hAnsiTheme="minorEastAsia"/>
+        </w:rPr>
+        <w:t>PushUI()</w:t>
       </w:r>
     </w:p>
     <w:p>
@@ -4575,19 +4039,11 @@
           <w:rFonts w:asciiTheme="minorEastAsia" w:hAnsiTheme="minorEastAsia"/>
         </w:rPr>
       </w:pPr>
-      <w:proofErr w:type="spellStart"/>
-      <w:r>
-        <w:rPr>
-          <w:rFonts w:asciiTheme="minorEastAsia" w:hAnsiTheme="minorEastAsia"/>
-        </w:rPr>
-        <w:t>PopUI</w:t>
-      </w:r>
-      <w:proofErr w:type="spellEnd"/>
-      <w:r>
-        <w:rPr>
-          <w:rFonts w:asciiTheme="minorEastAsia" w:hAnsiTheme="minorEastAsia"/>
-        </w:rPr>
-        <w:t>()</w:t>
+      <w:r>
+        <w:rPr>
+          <w:rFonts w:asciiTheme="minorEastAsia" w:hAnsiTheme="minorEastAsia"/>
+        </w:rPr>
+        <w:t>PopUI()</w:t>
       </w:r>
     </w:p>
     <w:p>
@@ -4602,19 +4058,11 @@
           <w:rFonts w:asciiTheme="minorEastAsia" w:hAnsiTheme="minorEastAsia"/>
         </w:rPr>
       </w:pPr>
-      <w:proofErr w:type="spellStart"/>
-      <w:r>
-        <w:rPr>
-          <w:rFonts w:asciiTheme="minorEastAsia" w:hAnsiTheme="minorEastAsia"/>
-        </w:rPr>
-        <w:t>ReplaceUI</w:t>
-      </w:r>
-      <w:proofErr w:type="spellEnd"/>
-      <w:r>
-        <w:rPr>
-          <w:rFonts w:asciiTheme="minorEastAsia" w:hAnsiTheme="minorEastAsia"/>
-        </w:rPr>
-        <w:t>()</w:t>
+      <w:r>
+        <w:rPr>
+          <w:rFonts w:asciiTheme="minorEastAsia" w:hAnsiTheme="minorEastAsia"/>
+        </w:rPr>
+        <w:t>ReplaceUI()</w:t>
       </w:r>
     </w:p>
     <w:p>
@@ -4695,21 +4143,7 @@
         <w:rPr>
           <w:rFonts w:asciiTheme="minorEastAsia" w:hAnsiTheme="minorEastAsia" w:hint="eastAsia"/>
         </w:rPr>
-        <w:t>：</w:t>
-      </w:r>
-      <w:proofErr w:type="spellStart"/>
-      <w:r>
-        <w:rPr>
-          <w:rFonts w:asciiTheme="minorEastAsia" w:hAnsiTheme="minorEastAsia" w:hint="eastAsia"/>
-        </w:rPr>
-        <w:t>CVideoView.cs</w:t>
-      </w:r>
-      <w:proofErr w:type="spellEnd"/>
-      <w:r>
-        <w:rPr>
-          <w:rFonts w:asciiTheme="minorEastAsia" w:hAnsiTheme="minorEastAsia" w:hint="eastAsia"/>
-        </w:rPr>
-        <w:t xml:space="preserve"> </w:t>
+        <w:t xml:space="preserve">：CVideoView.cs </w:t>
       </w:r>
     </w:p>
     <w:p>
@@ -4789,16 +4223,8 @@
         <w:rPr>
           <w:rFonts w:asciiTheme="minorEastAsia" w:hAnsiTheme="minorEastAsia" w:hint="eastAsia"/>
         </w:rPr>
-        <w:t>：</w:t>
-      </w:r>
-      <w:proofErr w:type="spellStart"/>
-      <w:r>
-        <w:rPr>
-          <w:rFonts w:asciiTheme="minorEastAsia" w:hAnsiTheme="minorEastAsia" w:hint="eastAsia"/>
-        </w:rPr>
-        <w:t>CAppView.cs</w:t>
-      </w:r>
-      <w:proofErr w:type="spellEnd"/>
+        <w:t>：CAppView.cs</w:t>
+      </w:r>
     </w:p>
     <w:p>
       <w:pPr>
@@ -4878,16 +4304,8 @@
         <w:rPr>
           <w:rFonts w:asciiTheme="minorEastAsia" w:hAnsiTheme="minorEastAsia" w:hint="eastAsia"/>
         </w:rPr>
-        <w:t>：</w:t>
-      </w:r>
-      <w:proofErr w:type="spellStart"/>
-      <w:r>
-        <w:rPr>
-          <w:rFonts w:asciiTheme="minorEastAsia" w:hAnsiTheme="minorEastAsia" w:hint="eastAsia"/>
-        </w:rPr>
-        <w:t>CPictureView.cs</w:t>
-      </w:r>
-      <w:proofErr w:type="spellEnd"/>
+        <w:t>：CPictureView.cs</w:t>
+      </w:r>
     </w:p>
     <w:p>
       <w:pPr>
@@ -4966,16 +4384,8 @@
         <w:rPr>
           <w:rFonts w:asciiTheme="minorEastAsia" w:hAnsiTheme="minorEastAsia" w:hint="eastAsia"/>
         </w:rPr>
-        <w:t>：</w:t>
-      </w:r>
-      <w:proofErr w:type="spellStart"/>
-      <w:r>
-        <w:rPr>
-          <w:rFonts w:asciiTheme="minorEastAsia" w:hAnsiTheme="minorEastAsia" w:hint="eastAsia"/>
-        </w:rPr>
-        <w:t>CClientView.cs</w:t>
-      </w:r>
-      <w:proofErr w:type="spellEnd"/>
+        <w:t>：CClientView.cs</w:t>
+      </w:r>
     </w:p>
     <w:p>
       <w:pPr>
@@ -5055,30 +4465,8 @@
         <w:rPr>
           <w:rFonts w:asciiTheme="minorEastAsia" w:hAnsiTheme="minorEastAsia" w:hint="eastAsia"/>
         </w:rPr>
-        <w:t>：</w:t>
-      </w:r>
-      <w:proofErr w:type="spellStart"/>
-      <w:r>
-        <w:rPr>
-          <w:rFonts w:asciiTheme="minorEastAsia" w:hAnsiTheme="minorEastAsia" w:hint="eastAsia"/>
-        </w:rPr>
-        <w:t>VideoSet.cs</w:t>
-      </w:r>
-      <w:proofErr w:type="spellEnd"/>
-      <w:r>
-        <w:rPr>
-          <w:rFonts w:asciiTheme="minorEastAsia" w:hAnsiTheme="minorEastAsia" w:hint="eastAsia"/>
-        </w:rPr>
-        <w:t xml:space="preserve">    </w:t>
-      </w:r>
-      <w:proofErr w:type="spellStart"/>
-      <w:r>
-        <w:rPr>
-          <w:rFonts w:asciiTheme="minorEastAsia" w:hAnsiTheme="minorEastAsia" w:hint="eastAsia"/>
-        </w:rPr>
-        <w:t>VideoSetEdit.cs</w:t>
-      </w:r>
-      <w:proofErr w:type="spellEnd"/>
+        <w:t>：VideoSet.cs    VideoSetEdit.cs</w:t>
+      </w:r>
     </w:p>
     <w:p>
       <w:pPr>
@@ -5157,30 +4545,8 @@
         <w:rPr>
           <w:rFonts w:asciiTheme="minorEastAsia" w:hAnsiTheme="minorEastAsia" w:hint="eastAsia"/>
         </w:rPr>
-        <w:t>：</w:t>
-      </w:r>
-      <w:proofErr w:type="spellStart"/>
-      <w:r>
-        <w:rPr>
-          <w:rFonts w:asciiTheme="minorEastAsia" w:hAnsiTheme="minorEastAsia" w:hint="eastAsia"/>
-        </w:rPr>
-        <w:t>AppSet.cs</w:t>
-      </w:r>
-      <w:proofErr w:type="spellEnd"/>
-      <w:r>
-        <w:rPr>
-          <w:rFonts w:asciiTheme="minorEastAsia" w:hAnsiTheme="minorEastAsia" w:hint="eastAsia"/>
-        </w:rPr>
-        <w:t xml:space="preserve">     </w:t>
-      </w:r>
-      <w:proofErr w:type="spellStart"/>
-      <w:r>
-        <w:rPr>
-          <w:rFonts w:asciiTheme="minorEastAsia" w:hAnsiTheme="minorEastAsia" w:hint="eastAsia"/>
-        </w:rPr>
-        <w:t>AppSetEdit.cs</w:t>
-      </w:r>
-      <w:proofErr w:type="spellEnd"/>
+        <w:t>：AppSet.cs     AppSetEdit.cs</w:t>
+      </w:r>
     </w:p>
     <w:p>
       <w:pPr>
@@ -5259,16 +4625,8 @@
         <w:rPr>
           <w:rFonts w:asciiTheme="minorEastAsia" w:hAnsiTheme="minorEastAsia" w:hint="eastAsia"/>
         </w:rPr>
-        <w:t>：</w:t>
-      </w:r>
-      <w:proofErr w:type="spellStart"/>
-      <w:r>
-        <w:rPr>
-          <w:rFonts w:asciiTheme="minorEastAsia" w:hAnsiTheme="minorEastAsia" w:hint="eastAsia"/>
-        </w:rPr>
-        <w:t>PictureSet.cs</w:t>
-      </w:r>
-      <w:proofErr w:type="spellEnd"/>
+        <w:t>：PictureSet.cs</w:t>
+      </w:r>
       <w:r>
         <w:rPr>
           <w:rFonts w:asciiTheme="minorEastAsia" w:hAnsiTheme="minorEastAsia" w:hint="eastAsia"/>
@@ -5286,15 +4644,8 @@
           <w:rFonts w:asciiTheme="minorEastAsia" w:hAnsiTheme="minorEastAsia" w:hint="eastAsia"/>
         </w:rPr>
         <w:tab/>
-      </w:r>
-      <w:proofErr w:type="spellStart"/>
-      <w:r>
-        <w:rPr>
-          <w:rFonts w:asciiTheme="minorEastAsia" w:hAnsiTheme="minorEastAsia" w:hint="eastAsia"/>
-        </w:rPr>
         <w:t>PictureSetEdit.cs</w:t>
       </w:r>
-      <w:proofErr w:type="spellEnd"/>
     </w:p>
     <w:p>
       <w:pPr>
@@ -5367,30 +4718,14 @@
         <w:rPr>
           <w:rFonts w:asciiTheme="minorEastAsia" w:hAnsiTheme="minorEastAsia"/>
         </w:rPr>
-        <w:t xml:space="preserve">lient </w:t>
-      </w:r>
-      <w:proofErr w:type="spellStart"/>
-      <w:r>
-        <w:rPr>
-          <w:rFonts w:asciiTheme="minorEastAsia" w:hAnsiTheme="minorEastAsia"/>
-        </w:rPr>
-        <w:t>Editting</w:t>
-      </w:r>
-      <w:proofErr w:type="spellEnd"/>
-      <w:r>
-        <w:rPr>
-          <w:rFonts w:asciiTheme="minorEastAsia" w:hAnsiTheme="minorEastAsia" w:hint="eastAsia"/>
-        </w:rPr>
-        <w:t xml:space="preserve">: </w:t>
-      </w:r>
-      <w:proofErr w:type="spellStart"/>
-      <w:r>
-        <w:rPr>
-          <w:rFonts w:asciiTheme="minorEastAsia" w:hAnsiTheme="minorEastAsia" w:hint="eastAsia"/>
-        </w:rPr>
-        <w:t>ClientSet.cs</w:t>
-      </w:r>
-      <w:proofErr w:type="spellEnd"/>
+        <w:t>lient Editting</w:t>
+      </w:r>
+      <w:r>
+        <w:rPr>
+          <w:rFonts w:asciiTheme="minorEastAsia" w:hAnsiTheme="minorEastAsia" w:hint="eastAsia"/>
+        </w:rPr>
+        <w:t>: ClientSet.cs</w:t>
+      </w:r>
       <w:r>
         <w:rPr>
           <w:rFonts w:asciiTheme="minorEastAsia" w:hAnsiTheme="minorEastAsia" w:hint="eastAsia"/>
@@ -5408,15 +4743,8 @@
           <w:rFonts w:asciiTheme="minorEastAsia" w:hAnsiTheme="minorEastAsia" w:hint="eastAsia"/>
         </w:rPr>
         <w:tab/>
-      </w:r>
-      <w:proofErr w:type="spellStart"/>
-      <w:r>
-        <w:rPr>
-          <w:rFonts w:asciiTheme="minorEastAsia" w:hAnsiTheme="minorEastAsia" w:hint="eastAsia"/>
-        </w:rPr>
         <w:t>ClientSetEdit.cs</w:t>
       </w:r>
-      <w:proofErr w:type="spellEnd"/>
     </w:p>
     <w:p>
       <w:pPr>
@@ -5510,16 +4838,8 @@
         <w:rPr>
           <w:rFonts w:asciiTheme="minorEastAsia" w:hAnsiTheme="minorEastAsia" w:hint="eastAsia"/>
         </w:rPr>
-        <w:t xml:space="preserve"> ： </w:t>
-      </w:r>
-      <w:proofErr w:type="spellStart"/>
-      <w:r>
-        <w:rPr>
-          <w:rFonts w:asciiTheme="minorEastAsia" w:hAnsiTheme="minorEastAsia" w:hint="eastAsia"/>
-        </w:rPr>
-        <w:t>NetSet.cs</w:t>
-      </w:r>
-      <w:proofErr w:type="spellEnd"/>
+        <w:t xml:space="preserve"> ： NetSet.cs</w:t>
+      </w:r>
       <w:r>
         <w:rPr>
           <w:rFonts w:asciiTheme="minorEastAsia" w:hAnsiTheme="minorEastAsia" w:hint="eastAsia"/>
@@ -5543,15 +4863,8 @@
           <w:rFonts w:asciiTheme="minorEastAsia" w:hAnsiTheme="minorEastAsia" w:hint="eastAsia"/>
         </w:rPr>
         <w:tab/>
-      </w:r>
-      <w:proofErr w:type="spellStart"/>
-      <w:r>
-        <w:rPr>
-          <w:rFonts w:asciiTheme="minorEastAsia" w:hAnsiTheme="minorEastAsia" w:hint="eastAsia"/>
-        </w:rPr>
         <w:t>NetSetEdit.cs</w:t>
       </w:r>
-      <w:proofErr w:type="spellEnd"/>
     </w:p>
     <w:p>
       <w:pPr>
@@ -5695,7 +5008,6 @@
         </w:rPr>
         <w:t xml:space="preserve">SSID: input the configured </w:t>
       </w:r>
-      <w:proofErr w:type="spellStart"/>
       <w:r>
         <w:rPr>
           <w:rFonts w:asciiTheme="minorEastAsia" w:hAnsiTheme="minorEastAsia"/>
@@ -5708,7 +5020,6 @@
         </w:rPr>
         <w:t>i</w:t>
       </w:r>
-      <w:proofErr w:type="spellEnd"/>
       <w:r>
         <w:rPr>
           <w:rFonts w:asciiTheme="minorEastAsia" w:hAnsiTheme="minorEastAsia"/>
@@ -5722,28 +5033,18 @@
           <w:rFonts w:asciiTheme="minorEastAsia" w:hAnsiTheme="minorEastAsia"/>
         </w:rPr>
       </w:pPr>
-      <w:proofErr w:type="spellStart"/>
-      <w:r>
-        <w:rPr>
-          <w:rFonts w:asciiTheme="minorEastAsia" w:hAnsiTheme="minorEastAsia"/>
-        </w:rPr>
-        <w:t>Pswd</w:t>
-      </w:r>
-      <w:proofErr w:type="spellEnd"/>
-      <w:r>
-        <w:rPr>
-          <w:rFonts w:asciiTheme="minorEastAsia" w:hAnsiTheme="minorEastAsia"/>
-        </w:rPr>
-        <w:t xml:space="preserve">: enter the configured </w:t>
-      </w:r>
-      <w:proofErr w:type="spellStart"/>
+      <w:r>
+        <w:rPr>
+          <w:rFonts w:asciiTheme="minorEastAsia" w:hAnsiTheme="minorEastAsia"/>
+        </w:rPr>
+        <w:t xml:space="preserve">Pswd: enter the configured </w:t>
+      </w:r>
       <w:r>
         <w:rPr>
           <w:rFonts w:asciiTheme="minorEastAsia" w:hAnsiTheme="minorEastAsia"/>
         </w:rPr>
         <w:t>Wifi</w:t>
       </w:r>
-      <w:proofErr w:type="spellEnd"/>
       <w:r>
         <w:rPr>
           <w:rFonts w:asciiTheme="minorEastAsia" w:hAnsiTheme="minorEastAsia"/>
@@ -5757,25 +5058,17 @@
           <w:rFonts w:asciiTheme="minorEastAsia" w:hAnsiTheme="minorEastAsia"/>
         </w:rPr>
       </w:pPr>
-      <w:proofErr w:type="spellStart"/>
-      <w:r>
-        <w:rPr>
-          <w:rFonts w:asciiTheme="minorEastAsia" w:hAnsiTheme="minorEastAsia"/>
-        </w:rPr>
-        <w:t>ServerIP</w:t>
-      </w:r>
-      <w:proofErr w:type="spellEnd"/>
-      <w:r>
-        <w:rPr>
-          <w:rFonts w:asciiTheme="minorEastAsia" w:hAnsiTheme="minorEastAsia"/>
-        </w:rPr>
-        <w:t xml:space="preserve">: connect the PC to the router, check the IP address of the PC, and enter it; </w:t>
-      </w:r>
-    </w:p>
-    <w:p>
-      <w:pPr>
-        <w:rPr>
-          <w:rFonts w:asciiTheme="minorEastAsia" w:hAnsiTheme="minorEastAsia" w:hint="eastAsia"/>
+      <w:r>
+        <w:rPr>
+          <w:rFonts w:asciiTheme="minorEastAsia" w:hAnsiTheme="minorEastAsia"/>
+        </w:rPr>
+        <w:t xml:space="preserve">ServerIP: connect the PC to the router, check the IP address of the PC, and enter it; </w:t>
+      </w:r>
+    </w:p>
+    <w:p>
+      <w:pPr>
+        <w:rPr>
+          <w:rFonts w:asciiTheme="minorEastAsia" w:hAnsiTheme="minorEastAsia"/>
         </w:rPr>
       </w:pPr>
       <w:r>
@@ -5793,7 +5086,7 @@
           <w:numId w:val="18"/>
         </w:numPr>
       </w:pPr>
-      <w:bookmarkStart w:id="8" w:name="_Toc38298491"/>
+      <w:bookmarkStart w:id="12" w:name="_Toc40797603"/>
       <w:r>
         <w:t>Instructions</w:t>
       </w:r>
@@ -5806,7 +5099,7 @@
       <w:r>
         <w:t>Editor debugging in on Server side</w:t>
       </w:r>
-      <w:bookmarkEnd w:id="8"/>
+      <w:bookmarkEnd w:id="12"/>
     </w:p>
     <w:p>
       <w:pPr>
@@ -5830,21 +5123,7 @@
         <w:rPr>
           <w:rFonts w:asciiTheme="minorEastAsia" w:hAnsiTheme="minorEastAsia" w:hint="eastAsia"/>
         </w:rPr>
-        <w:t>Server\</w:t>
-      </w:r>
-      <w:proofErr w:type="spellStart"/>
-      <w:r>
-        <w:rPr>
-          <w:rFonts w:asciiTheme="minorEastAsia" w:hAnsiTheme="minorEastAsia" w:hint="eastAsia"/>
-        </w:rPr>
-        <w:t>pre_resource</w:t>
-      </w:r>
-      <w:proofErr w:type="spellEnd"/>
-      <w:r>
-        <w:rPr>
-          <w:rFonts w:asciiTheme="minorEastAsia" w:hAnsiTheme="minorEastAsia" w:hint="eastAsia"/>
-        </w:rPr>
-        <w:t>\broadcast] of Server project</w:t>
+        <w:t>Server\pre_resource\broadcast] of Server project</w:t>
       </w:r>
     </w:p>
     <w:p>
@@ -5974,7 +5253,7 @@
           <w:numId w:val="18"/>
         </w:numPr>
       </w:pPr>
-      <w:bookmarkStart w:id="9" w:name="_Toc38298492"/>
+      <w:bookmarkStart w:id="13" w:name="_Toc40797604"/>
       <w:r>
         <w:rPr>
           <w:rFonts w:hint="eastAsia"/>
@@ -5987,7 +5266,7 @@
         </w:rPr>
         <w:t xml:space="preserve"> Instructions</w:t>
       </w:r>
-      <w:bookmarkEnd w:id="9"/>
+      <w:bookmarkEnd w:id="13"/>
     </w:p>
     <w:p>
       <w:pPr>
@@ -6043,7 +5322,7 @@
           <w:rFonts w:asciiTheme="minorEastAsia" w:hAnsiTheme="minorEastAsia"/>
         </w:rPr>
       </w:pPr>
-      <w:bookmarkStart w:id="10" w:name="_Toc38298493"/>
+      <w:bookmarkStart w:id="14" w:name="_Toc40797605"/>
       <w:r>
         <w:rPr>
           <w:rFonts w:asciiTheme="minorEastAsia" w:hAnsiTheme="minorEastAsia" w:hint="eastAsia"/>
@@ -6051,7 +5330,7 @@
         <w:lastRenderedPageBreak/>
         <w:t>Main Scene instructions</w:t>
       </w:r>
-      <w:bookmarkEnd w:id="10"/>
+      <w:bookmarkEnd w:id="14"/>
     </w:p>
     <w:p>
       <w:pPr>
@@ -6140,12 +5419,14 @@
           <w:numId w:val="18"/>
         </w:numPr>
       </w:pPr>
+      <w:bookmarkStart w:id="15" w:name="_Toc40797606"/>
       <w:r>
         <w:rPr>
           <w:rFonts w:hint="eastAsia"/>
         </w:rPr>
         <w:t>Main</w:t>
       </w:r>
+      <w:bookmarkEnd w:id="15"/>
     </w:p>
     <w:p>
       <w:r>
@@ -6215,7 +5496,6 @@
           <w:szCs w:val="21"/>
         </w:rPr>
       </w:pPr>
-      <w:proofErr w:type="spellStart"/>
       <w:r>
         <w:rPr>
           <w:rFonts w:asciiTheme="minorEastAsia" w:hAnsiTheme="minorEastAsia" w:hint="eastAsia"/>
@@ -6226,7 +5506,6 @@
         </w:rPr>
         <w:t>Main.cs</w:t>
       </w:r>
-      <w:proofErr w:type="spellEnd"/>
     </w:p>
     <w:p>
       <w:pPr>
@@ -6282,17 +5561,8 @@
           <w:rFonts w:asciiTheme="minorEastAsia" w:hAnsiTheme="minorEastAsia" w:hint="eastAsia"/>
           <w:szCs w:val="21"/>
         </w:rPr>
-        <w:t xml:space="preserve">void Awake() : </w:t>
-      </w:r>
-      <w:proofErr w:type="spellStart"/>
-      <w:r>
-        <w:rPr>
-          <w:rFonts w:asciiTheme="minorEastAsia" w:hAnsiTheme="minorEastAsia" w:hint="eastAsia"/>
-          <w:szCs w:val="21"/>
-        </w:rPr>
-        <w:t>Gameobject</w:t>
-      </w:r>
-      <w:proofErr w:type="spellEnd"/>
+        <w:t>void Awake() : Gameobject</w:t>
+      </w:r>
       <w:r>
         <w:rPr>
           <w:rFonts w:asciiTheme="minorEastAsia" w:hAnsiTheme="minorEastAsia" w:hint="eastAsia"/>
@@ -6361,23 +5631,7 @@
           <w:rFonts w:asciiTheme="minorEastAsia" w:hAnsiTheme="minorEastAsia"/>
           <w:szCs w:val="21"/>
         </w:rPr>
-        <w:t xml:space="preserve">from </w:t>
-      </w:r>
-      <w:proofErr w:type="spellStart"/>
-      <w:r>
-        <w:rPr>
-          <w:rFonts w:asciiTheme="minorEastAsia" w:hAnsiTheme="minorEastAsia"/>
-          <w:szCs w:val="21"/>
-        </w:rPr>
-        <w:t>ver</w:t>
-      </w:r>
-      <w:proofErr w:type="spellEnd"/>
-      <w:r>
-        <w:rPr>
-          <w:rFonts w:asciiTheme="minorEastAsia" w:hAnsiTheme="minorEastAsia"/>
-          <w:szCs w:val="21"/>
-        </w:rPr>
-        <w:t xml:space="preserve"> 2.0 to 3.0 (leave unprocessed if upgraded), network status monitoring, accept Android data initialization</w:t>
+        <w:t>from ver 2.0 to 3.0 (leave unprocessed if upgraded), network status monitoring, accept Android data initialization</w:t>
       </w:r>
     </w:p>
     <w:p>
@@ -6399,62 +5653,14 @@
           <w:szCs w:val="21"/>
         </w:rPr>
         <w:lastRenderedPageBreak/>
-        <w:t xml:space="preserve">private </w:t>
-      </w:r>
-      <w:proofErr w:type="spellStart"/>
-      <w:r>
-        <w:rPr>
-          <w:rFonts w:asciiTheme="minorEastAsia" w:hAnsiTheme="minorEastAsia" w:hint="eastAsia"/>
-          <w:szCs w:val="21"/>
-        </w:rPr>
-        <w:t>IEnumerator</w:t>
-      </w:r>
-      <w:proofErr w:type="spellEnd"/>
-      <w:r>
-        <w:rPr>
-          <w:rFonts w:asciiTheme="minorEastAsia" w:hAnsiTheme="minorEastAsia" w:hint="eastAsia"/>
-          <w:szCs w:val="21"/>
-        </w:rPr>
-        <w:t xml:space="preserve"> </w:t>
-      </w:r>
-      <w:proofErr w:type="spellStart"/>
-      <w:r>
-        <w:rPr>
-          <w:rFonts w:asciiTheme="minorEastAsia" w:hAnsiTheme="minorEastAsia" w:hint="eastAsia"/>
-          <w:szCs w:val="21"/>
-        </w:rPr>
-        <w:t>OnClientResume</w:t>
-      </w:r>
-      <w:proofErr w:type="spellEnd"/>
-      <w:r>
-        <w:rPr>
-          <w:rFonts w:asciiTheme="minorEastAsia" w:hAnsiTheme="minorEastAsia" w:hint="eastAsia"/>
-          <w:szCs w:val="21"/>
-        </w:rPr>
-        <w:t xml:space="preserve">() ： </w:t>
-      </w:r>
-      <w:r>
-        <w:rPr>
-          <w:rFonts w:asciiTheme="minorEastAsia" w:hAnsiTheme="minorEastAsia"/>
-          <w:szCs w:val="21"/>
-        </w:rPr>
-        <w:t xml:space="preserve">Operate when client returns values and use </w:t>
-      </w:r>
-      <w:proofErr w:type="spellStart"/>
-      <w:r>
-        <w:rPr>
-          <w:rFonts w:asciiTheme="minorEastAsia" w:hAnsiTheme="minorEastAsia"/>
-          <w:szCs w:val="21"/>
-        </w:rPr>
-        <w:t>SendToServerMassage</w:t>
-      </w:r>
-      <w:proofErr w:type="spellEnd"/>
-      <w:r>
-        <w:rPr>
-          <w:rFonts w:asciiTheme="minorEastAsia" w:hAnsiTheme="minorEastAsia"/>
-          <w:szCs w:val="21"/>
-        </w:rPr>
-        <w:t xml:space="preserve"> to send messages to server</w:t>
+        <w:t xml:space="preserve">private IEnumerator OnClientResume() ： </w:t>
+      </w:r>
+      <w:r>
+        <w:rPr>
+          <w:rFonts w:asciiTheme="minorEastAsia" w:hAnsiTheme="minorEastAsia"/>
+          <w:szCs w:val="21"/>
+        </w:rPr>
+        <w:t>Operate when client returns values and use SendToServerMassage to send messages to server</w:t>
       </w:r>
     </w:p>
     <w:p>
@@ -6475,39 +5681,7 @@
           <w:rFonts w:asciiTheme="minorEastAsia" w:hAnsiTheme="minorEastAsia" w:hint="eastAsia"/>
           <w:szCs w:val="21"/>
         </w:rPr>
-        <w:t xml:space="preserve">private </w:t>
-      </w:r>
-      <w:proofErr w:type="spellStart"/>
-      <w:r>
-        <w:rPr>
-          <w:rFonts w:asciiTheme="minorEastAsia" w:hAnsiTheme="minorEastAsia" w:hint="eastAsia"/>
-          <w:szCs w:val="21"/>
-        </w:rPr>
-        <w:t>IEnumerator</w:t>
-      </w:r>
-      <w:proofErr w:type="spellEnd"/>
-      <w:r>
-        <w:rPr>
-          <w:rFonts w:asciiTheme="minorEastAsia" w:hAnsiTheme="minorEastAsia" w:hint="eastAsia"/>
-          <w:szCs w:val="21"/>
-        </w:rPr>
-        <w:t xml:space="preserve"> </w:t>
-      </w:r>
-      <w:proofErr w:type="spellStart"/>
-      <w:r>
-        <w:rPr>
-          <w:rFonts w:asciiTheme="minorEastAsia" w:hAnsiTheme="minorEastAsia" w:hint="eastAsia"/>
-          <w:szCs w:val="21"/>
-        </w:rPr>
-        <w:t>OpenFreeMode</w:t>
-      </w:r>
-      <w:proofErr w:type="spellEnd"/>
-      <w:r>
-        <w:rPr>
-          <w:rFonts w:asciiTheme="minorEastAsia" w:hAnsiTheme="minorEastAsia" w:hint="eastAsia"/>
-          <w:szCs w:val="21"/>
-        </w:rPr>
-        <w:t>() ：</w:t>
+        <w:t>private IEnumerator OpenFreeMode() ：</w:t>
       </w:r>
       <w:r>
         <w:rPr>
@@ -6535,17 +5709,8 @@
           <w:rFonts w:asciiTheme="minorEastAsia" w:hAnsiTheme="minorEastAsia" w:hint="eastAsia"/>
           <w:szCs w:val="21"/>
         </w:rPr>
-        <w:t xml:space="preserve">private void </w:t>
-      </w:r>
-      <w:proofErr w:type="spellStart"/>
-      <w:r>
-        <w:rPr>
-          <w:rFonts w:asciiTheme="minorEastAsia" w:hAnsiTheme="minorEastAsia" w:hint="eastAsia"/>
-          <w:szCs w:val="21"/>
-        </w:rPr>
-        <w:t>OnNetStateChanged</w:t>
-      </w:r>
-      <w:proofErr w:type="spellEnd"/>
+        <w:t>private void OnNetStateChanged</w:t>
+      </w:r>
       <w:r>
         <w:rPr>
           <w:rFonts w:asciiTheme="minorEastAsia" w:hAnsiTheme="minorEastAsia" w:hint="eastAsia"/>
@@ -6593,23 +5758,7 @@
           <w:rFonts w:asciiTheme="minorEastAsia" w:hAnsiTheme="minorEastAsia" w:hint="eastAsia"/>
           <w:szCs w:val="21"/>
         </w:rPr>
-        <w:t xml:space="preserve">id </w:t>
-      </w:r>
-      <w:proofErr w:type="spellStart"/>
-      <w:r>
-        <w:rPr>
-          <w:rFonts w:asciiTheme="minorEastAsia" w:hAnsiTheme="minorEastAsia" w:hint="eastAsia"/>
-          <w:szCs w:val="21"/>
-        </w:rPr>
-        <w:t>RefreshFiles</w:t>
-      </w:r>
-      <w:proofErr w:type="spellEnd"/>
-      <w:r>
-        <w:rPr>
-          <w:rFonts w:asciiTheme="minorEastAsia" w:hAnsiTheme="minorEastAsia" w:hint="eastAsia"/>
-          <w:szCs w:val="21"/>
-        </w:rPr>
-        <w:t>(string value): Read configure file folder and load each asset</w:t>
+        <w:t>id RefreshFiles(string value): Read configure file folder and load each asset</w:t>
       </w:r>
     </w:p>
     <w:p>
@@ -6624,7 +5773,6 @@
           <w:szCs w:val="21"/>
         </w:rPr>
       </w:pPr>
-      <w:proofErr w:type="spellStart"/>
       <w:r>
         <w:rPr>
           <w:rFonts w:asciiTheme="minorEastAsia" w:hAnsiTheme="minorEastAsia" w:hint="eastAsia"/>
@@ -6635,7 +5783,6 @@
         </w:rPr>
         <w:t>AndroidMessageHandler.cs</w:t>
       </w:r>
-      <w:proofErr w:type="spellEnd"/>
       <w:r>
         <w:rPr>
           <w:rFonts w:asciiTheme="minorEastAsia" w:hAnsiTheme="minorEastAsia"/>
@@ -6715,23 +5862,7 @@
           <w:rFonts w:asciiTheme="minorEastAsia" w:hAnsiTheme="minorEastAsia" w:hint="eastAsia"/>
           <w:szCs w:val="21"/>
         </w:rPr>
-        <w:t xml:space="preserve">public void </w:t>
-      </w:r>
-      <w:proofErr w:type="spellStart"/>
-      <w:r>
-        <w:rPr>
-          <w:rFonts w:asciiTheme="minorEastAsia" w:hAnsiTheme="minorEastAsia" w:hint="eastAsia"/>
-          <w:szCs w:val="21"/>
-        </w:rPr>
-        <w:t>Android_SendTimeToUnity</w:t>
-      </w:r>
-      <w:proofErr w:type="spellEnd"/>
-      <w:r>
-        <w:rPr>
-          <w:rFonts w:asciiTheme="minorEastAsia" w:hAnsiTheme="minorEastAsia" w:hint="eastAsia"/>
-          <w:szCs w:val="21"/>
-        </w:rPr>
-        <w:t xml:space="preserve">(string time) : </w:t>
+        <w:t xml:space="preserve">public void Android_SendTimeToUnity(string time) : </w:t>
       </w:r>
       <w:r>
         <w:rPr>
@@ -6773,23 +5904,7 @@
           <w:rFonts w:asciiTheme="minorEastAsia" w:hAnsiTheme="minorEastAsia" w:hint="eastAsia"/>
           <w:szCs w:val="21"/>
         </w:rPr>
-        <w:t xml:space="preserve">public void </w:t>
-      </w:r>
-      <w:proofErr w:type="spellStart"/>
-      <w:r>
-        <w:rPr>
-          <w:rFonts w:asciiTheme="minorEastAsia" w:hAnsiTheme="minorEastAsia" w:hint="eastAsia"/>
-          <w:szCs w:val="21"/>
-        </w:rPr>
-        <w:t>Android_SendBatteryInfo</w:t>
-      </w:r>
-      <w:proofErr w:type="spellEnd"/>
-      <w:r>
-        <w:rPr>
-          <w:rFonts w:asciiTheme="minorEastAsia" w:hAnsiTheme="minorEastAsia" w:hint="eastAsia"/>
-          <w:szCs w:val="21"/>
-        </w:rPr>
-        <w:t xml:space="preserve">(string info) ： </w:t>
+        <w:t xml:space="preserve">public void Android_SendBatteryInfo(string info) ： </w:t>
       </w:r>
       <w:r>
         <w:rPr>
@@ -6824,23 +5939,7 @@
           <w:rFonts w:asciiTheme="minorEastAsia" w:hAnsiTheme="minorEastAsia" w:hint="eastAsia"/>
           <w:szCs w:val="21"/>
         </w:rPr>
-        <w:t xml:space="preserve">public void </w:t>
-      </w:r>
-      <w:proofErr w:type="spellStart"/>
-      <w:r>
-        <w:rPr>
-          <w:rFonts w:asciiTheme="minorEastAsia" w:hAnsiTheme="minorEastAsia" w:hint="eastAsia"/>
-          <w:szCs w:val="21"/>
-        </w:rPr>
-        <w:t>Android_SendWifiConnectedToUnity</w:t>
-      </w:r>
-      <w:proofErr w:type="spellEnd"/>
-      <w:r>
-        <w:rPr>
-          <w:rFonts w:asciiTheme="minorEastAsia" w:hAnsiTheme="minorEastAsia" w:hint="eastAsia"/>
-          <w:szCs w:val="21"/>
-        </w:rPr>
-        <w:t>(string connected)</w:t>
+        <w:t>public void Android_SendWifiConnectedToUnity(string connected)</w:t>
       </w:r>
       <w:r>
         <w:rPr>
@@ -6861,23 +5960,7 @@
           <w:rFonts w:asciiTheme="minorEastAsia" w:hAnsiTheme="minorEastAsia"/>
           <w:szCs w:val="21"/>
         </w:rPr>
-        <w:t xml:space="preserve">Receive Wi-Fi connection </w:t>
-      </w:r>
-      <w:proofErr w:type="spellStart"/>
-      <w:r>
-        <w:rPr>
-          <w:rFonts w:asciiTheme="minorEastAsia" w:hAnsiTheme="minorEastAsia"/>
-          <w:szCs w:val="21"/>
-        </w:rPr>
-        <w:t>infomation</w:t>
-      </w:r>
-      <w:proofErr w:type="spellEnd"/>
-      <w:r>
-        <w:rPr>
-          <w:rFonts w:asciiTheme="minorEastAsia" w:hAnsiTheme="minorEastAsia"/>
-          <w:szCs w:val="21"/>
-        </w:rPr>
-        <w:t xml:space="preserve"> </w:t>
+        <w:t xml:space="preserve">Receive Wi-Fi connection infomation </w:t>
       </w:r>
     </w:p>
     <w:p>
@@ -6898,23 +5981,7 @@
           <w:rFonts w:asciiTheme="minorEastAsia" w:hAnsiTheme="minorEastAsia" w:hint="eastAsia"/>
           <w:szCs w:val="21"/>
         </w:rPr>
-        <w:t xml:space="preserve">public void </w:t>
-      </w:r>
-      <w:proofErr w:type="spellStart"/>
-      <w:r>
-        <w:rPr>
-          <w:rFonts w:asciiTheme="minorEastAsia" w:hAnsiTheme="minorEastAsia" w:hint="eastAsia"/>
-          <w:szCs w:val="21"/>
-        </w:rPr>
-        <w:t>Android_SendWifiStatusToUnity</w:t>
-      </w:r>
-      <w:proofErr w:type="spellEnd"/>
-      <w:r>
-        <w:rPr>
-          <w:rFonts w:asciiTheme="minorEastAsia" w:hAnsiTheme="minorEastAsia" w:hint="eastAsia"/>
-          <w:szCs w:val="21"/>
-        </w:rPr>
-        <w:t>(string state)</w:t>
+        <w:t>public void Android_SendWifiStatusToUnity(string state)</w:t>
       </w:r>
       <w:r>
         <w:rPr>
@@ -6935,17 +6002,8 @@
           <w:rFonts w:asciiTheme="minorEastAsia" w:hAnsiTheme="minorEastAsia"/>
           <w:szCs w:val="21"/>
         </w:rPr>
-        <w:t xml:space="preserve">Receive Wi-Fi status </w:t>
-      </w:r>
-      <w:proofErr w:type="spellStart"/>
-      <w:r>
-        <w:rPr>
-          <w:rFonts w:asciiTheme="minorEastAsia" w:hAnsiTheme="minorEastAsia"/>
-          <w:szCs w:val="21"/>
-        </w:rPr>
-        <w:t>infomation</w:t>
-      </w:r>
-      <w:proofErr w:type="spellEnd"/>
+        <w:t>Receive Wi-Fi status infomation</w:t>
+      </w:r>
     </w:p>
     <w:p>
       <w:pPr>
@@ -6965,23 +6023,7 @@
           <w:rFonts w:asciiTheme="minorEastAsia" w:hAnsiTheme="minorEastAsia" w:hint="eastAsia"/>
           <w:szCs w:val="21"/>
         </w:rPr>
-        <w:t xml:space="preserve">public void </w:t>
-      </w:r>
-      <w:proofErr w:type="spellStart"/>
-      <w:r>
-        <w:rPr>
-          <w:rFonts w:asciiTheme="minorEastAsia" w:hAnsiTheme="minorEastAsia" w:hint="eastAsia"/>
-          <w:szCs w:val="21"/>
-        </w:rPr>
-        <w:t>Android_SendWifiLevelToUnity</w:t>
-      </w:r>
-      <w:proofErr w:type="spellEnd"/>
-      <w:r>
-        <w:rPr>
-          <w:rFonts w:asciiTheme="minorEastAsia" w:hAnsiTheme="minorEastAsia" w:hint="eastAsia"/>
-          <w:szCs w:val="21"/>
-        </w:rPr>
-        <w:t>(string level)</w:t>
+        <w:t>public void Android_SendWifiLevelToUnity(string level)</w:t>
       </w:r>
       <w:r>
         <w:rPr>
@@ -7002,17 +6044,8 @@
           <w:rFonts w:asciiTheme="minorEastAsia" w:hAnsiTheme="minorEastAsia"/>
           <w:szCs w:val="21"/>
         </w:rPr>
-        <w:t xml:space="preserve">Receive Wi-Fi signal level </w:t>
-      </w:r>
-      <w:proofErr w:type="spellStart"/>
-      <w:r>
-        <w:rPr>
-          <w:rFonts w:asciiTheme="minorEastAsia" w:hAnsiTheme="minorEastAsia"/>
-          <w:szCs w:val="21"/>
-        </w:rPr>
-        <w:t>infomation</w:t>
-      </w:r>
-      <w:proofErr w:type="spellEnd"/>
+        <w:t>Receive Wi-Fi signal level infomation</w:t>
+      </w:r>
     </w:p>
     <w:p>
       <w:pPr>
@@ -7032,23 +6065,7 @@
           <w:rFonts w:asciiTheme="minorEastAsia" w:hAnsiTheme="minorEastAsia" w:hint="eastAsia"/>
           <w:szCs w:val="21"/>
         </w:rPr>
-        <w:t xml:space="preserve">public void </w:t>
-      </w:r>
-      <w:proofErr w:type="spellStart"/>
-      <w:r>
-        <w:rPr>
-          <w:rFonts w:asciiTheme="minorEastAsia" w:hAnsiTheme="minorEastAsia" w:hint="eastAsia"/>
-          <w:szCs w:val="21"/>
-        </w:rPr>
-        <w:t>Android_SendSensorStatusChange</w:t>
-      </w:r>
-      <w:proofErr w:type="spellEnd"/>
-      <w:r>
-        <w:rPr>
-          <w:rFonts w:asciiTheme="minorEastAsia" w:hAnsiTheme="minorEastAsia" w:hint="eastAsia"/>
-          <w:szCs w:val="21"/>
-        </w:rPr>
-        <w:t>(string value)</w:t>
+        <w:t>public void Android_SendSensorStatusChange(string value)</w:t>
       </w:r>
       <w:r>
         <w:rPr>
@@ -7069,17 +6086,8 @@
           <w:rFonts w:asciiTheme="minorEastAsia" w:hAnsiTheme="minorEastAsia"/>
           <w:szCs w:val="21"/>
         </w:rPr>
-        <w:t xml:space="preserve">Receive Sensor status </w:t>
-      </w:r>
-      <w:proofErr w:type="spellStart"/>
-      <w:r>
-        <w:rPr>
-          <w:rFonts w:asciiTheme="minorEastAsia" w:hAnsiTheme="minorEastAsia"/>
-          <w:szCs w:val="21"/>
-        </w:rPr>
-        <w:t>infomation</w:t>
-      </w:r>
-      <w:proofErr w:type="spellEnd"/>
+        <w:t>Receive Sensor status infomation</w:t>
+      </w:r>
     </w:p>
     <w:p>
       <w:pPr>
@@ -7096,18 +6104,19 @@
           <w:ilvl w:val="3"/>
           <w:numId w:val="18"/>
         </w:numPr>
+        <w:spacing w:line="377" w:lineRule="auto"/>
         <w:rPr>
           <w:rFonts w:asciiTheme="minorEastAsia" w:eastAsiaTheme="minorEastAsia" w:hAnsiTheme="minorEastAsia"/>
         </w:rPr>
       </w:pPr>
-      <w:proofErr w:type="spellStart"/>
+      <w:bookmarkStart w:id="16" w:name="_Toc40797607"/>
       <w:r>
         <w:rPr>
           <w:rFonts w:hint="eastAsia"/>
         </w:rPr>
         <w:t>NetManager</w:t>
       </w:r>
-      <w:proofErr w:type="spellEnd"/>
+      <w:bookmarkEnd w:id="16"/>
     </w:p>
     <w:p>
       <w:pPr>
@@ -7174,8 +6183,7 @@
           <w:rFonts w:asciiTheme="minorEastAsia" w:hAnsiTheme="minorEastAsia"/>
         </w:rPr>
       </w:pPr>
-      <w:bookmarkStart w:id="11" w:name="_Toc38298494"/>
-      <w:proofErr w:type="spellStart"/>
+      <w:bookmarkStart w:id="17" w:name="_Toc40797608"/>
       <w:r>
         <w:rPr>
           <w:rFonts w:asciiTheme="minorEastAsia" w:hAnsiTheme="minorEastAsia"/>
@@ -7187,16 +6195,9 @@
         <w:rPr>
           <w:rFonts w:asciiTheme="minorEastAsia" w:hAnsiTheme="minorEastAsia" w:hint="eastAsia"/>
         </w:rPr>
-        <w:t>.cs</w:t>
-      </w:r>
-      <w:proofErr w:type="spellEnd"/>
-      <w:r>
-        <w:rPr>
-          <w:rFonts w:asciiTheme="minorEastAsia" w:hAnsiTheme="minorEastAsia" w:hint="eastAsia"/>
-        </w:rPr>
-        <w:t>：</w:t>
-      </w:r>
-      <w:bookmarkEnd w:id="11"/>
+        <w:t>.cs：</w:t>
+      </w:r>
+      <w:bookmarkEnd w:id="17"/>
     </w:p>
     <w:p>
       <w:pPr>
@@ -7266,23 +6267,7 @@
           <w:rFonts w:asciiTheme="minorEastAsia" w:hAnsiTheme="minorEastAsia" w:hint="eastAsia"/>
           <w:szCs w:val="21"/>
         </w:rPr>
-        <w:t xml:space="preserve">public void </w:t>
-      </w:r>
-      <w:proofErr w:type="spellStart"/>
-      <w:r>
-        <w:rPr>
-          <w:rFonts w:asciiTheme="minorEastAsia" w:hAnsiTheme="minorEastAsia" w:hint="eastAsia"/>
-          <w:szCs w:val="21"/>
-        </w:rPr>
-        <w:t>SendToServerMessage</w:t>
-      </w:r>
-      <w:proofErr w:type="spellEnd"/>
-      <w:r>
-        <w:rPr>
-          <w:rFonts w:asciiTheme="minorEastAsia" w:hAnsiTheme="minorEastAsia" w:hint="eastAsia"/>
-          <w:szCs w:val="21"/>
-        </w:rPr>
-        <w:t>(string command, string parameter)</w:t>
+        <w:t>public void SendToServerMessage(string command, string parameter)</w:t>
       </w:r>
       <w:r>
         <w:rPr>
@@ -7317,23 +6302,7 @@
           <w:rFonts w:asciiTheme="minorEastAsia" w:hAnsiTheme="minorEastAsia" w:hint="eastAsia"/>
           <w:szCs w:val="21"/>
         </w:rPr>
-        <w:t xml:space="preserve">private void </w:t>
-      </w:r>
-      <w:proofErr w:type="spellStart"/>
-      <w:r>
-        <w:rPr>
-          <w:rFonts w:asciiTheme="minorEastAsia" w:hAnsiTheme="minorEastAsia" w:hint="eastAsia"/>
-          <w:szCs w:val="21"/>
-        </w:rPr>
-        <w:t>CheckConnection</w:t>
-      </w:r>
-      <w:proofErr w:type="spellEnd"/>
-      <w:r>
-        <w:rPr>
-          <w:rFonts w:asciiTheme="minorEastAsia" w:hAnsiTheme="minorEastAsia" w:hint="eastAsia"/>
-          <w:szCs w:val="21"/>
-        </w:rPr>
-        <w:t xml:space="preserve">() ： </w:t>
+        <w:t xml:space="preserve">private void CheckConnection() ： </w:t>
       </w:r>
       <w:r>
         <w:rPr>
@@ -7368,23 +6337,7 @@
           <w:rFonts w:asciiTheme="minorEastAsia" w:hAnsiTheme="minorEastAsia" w:hint="eastAsia"/>
           <w:szCs w:val="21"/>
         </w:rPr>
-        <w:t xml:space="preserve">private void </w:t>
-      </w:r>
-      <w:proofErr w:type="spellStart"/>
-      <w:r>
-        <w:rPr>
-          <w:rFonts w:asciiTheme="minorEastAsia" w:hAnsiTheme="minorEastAsia" w:hint="eastAsia"/>
-          <w:szCs w:val="21"/>
-        </w:rPr>
-        <w:t>NetStateChanged</w:t>
-      </w:r>
-      <w:proofErr w:type="spellEnd"/>
-      <w:r>
-        <w:rPr>
-          <w:rFonts w:asciiTheme="minorEastAsia" w:hAnsiTheme="minorEastAsia" w:hint="eastAsia"/>
-          <w:szCs w:val="21"/>
-        </w:rPr>
-        <w:t xml:space="preserve">(bool connected) ： </w:t>
+        <w:t xml:space="preserve">private void NetStateChanged(bool connected) ： </w:t>
       </w:r>
       <w:r>
         <w:rPr>
@@ -7419,39 +6372,7 @@
           <w:rFonts w:asciiTheme="minorEastAsia" w:hAnsiTheme="minorEastAsia" w:hint="eastAsia"/>
           <w:szCs w:val="21"/>
         </w:rPr>
-        <w:t xml:space="preserve">private void </w:t>
-      </w:r>
-      <w:proofErr w:type="spellStart"/>
-      <w:r>
-        <w:rPr>
-          <w:rFonts w:asciiTheme="minorEastAsia" w:hAnsiTheme="minorEastAsia" w:hint="eastAsia"/>
-          <w:szCs w:val="21"/>
-        </w:rPr>
-        <w:t>RequestMessage</w:t>
-      </w:r>
-      <w:proofErr w:type="spellEnd"/>
-      <w:r>
-        <w:rPr>
-          <w:rFonts w:asciiTheme="minorEastAsia" w:hAnsiTheme="minorEastAsia" w:hint="eastAsia"/>
-          <w:szCs w:val="21"/>
-        </w:rPr>
-        <w:t xml:space="preserve">(string command, string parameter, </w:t>
-      </w:r>
-      <w:proofErr w:type="spellStart"/>
-      <w:r>
-        <w:rPr>
-          <w:rFonts w:asciiTheme="minorEastAsia" w:hAnsiTheme="minorEastAsia" w:hint="eastAsia"/>
-          <w:szCs w:val="21"/>
-        </w:rPr>
-        <w:t>NetworkMessageInfo</w:t>
-      </w:r>
-      <w:proofErr w:type="spellEnd"/>
-      <w:r>
-        <w:rPr>
-          <w:rFonts w:asciiTheme="minorEastAsia" w:hAnsiTheme="minorEastAsia" w:hint="eastAsia"/>
-          <w:szCs w:val="21"/>
-        </w:rPr>
-        <w:t xml:space="preserve"> info)</w:t>
+        <w:t>private void RequestMessage(string command, string parameter, NetworkMessageInfo info)</w:t>
       </w:r>
       <w:r>
         <w:rPr>
@@ -7481,21 +6402,12 @@
           <w:szCs w:val="21"/>
         </w:rPr>
       </w:pPr>
-      <w:proofErr w:type="spellStart"/>
-      <w:r>
-        <w:rPr>
-          <w:rFonts w:asciiTheme="minorEastAsia" w:hAnsiTheme="minorEastAsia" w:hint="eastAsia"/>
-          <w:szCs w:val="21"/>
-        </w:rPr>
-        <w:t>NetManager.cs</w:t>
-      </w:r>
-      <w:proofErr w:type="spellEnd"/>
-      <w:r>
-        <w:rPr>
-          <w:rFonts w:asciiTheme="minorEastAsia" w:hAnsiTheme="minorEastAsia" w:hint="eastAsia"/>
-          <w:szCs w:val="21"/>
-        </w:rPr>
-        <w:t>:</w:t>
+      <w:r>
+        <w:rPr>
+          <w:rFonts w:asciiTheme="minorEastAsia" w:hAnsiTheme="minorEastAsia" w:hint="eastAsia"/>
+          <w:szCs w:val="21"/>
+        </w:rPr>
+        <w:t>NetManager.cs:</w:t>
       </w:r>
       <w:r>
         <w:rPr>
@@ -7523,23 +6435,7 @@
           <w:rFonts w:asciiTheme="minorEastAsia" w:hAnsiTheme="minorEastAsia" w:hint="eastAsia"/>
           <w:szCs w:val="21"/>
         </w:rPr>
-        <w:t xml:space="preserve">private void </w:t>
-      </w:r>
-      <w:proofErr w:type="spellStart"/>
-      <w:r>
-        <w:rPr>
-          <w:rFonts w:asciiTheme="minorEastAsia" w:hAnsiTheme="minorEastAsia" w:hint="eastAsia"/>
-          <w:szCs w:val="21"/>
-        </w:rPr>
-        <w:t>OnNetworkCommand</w:t>
-      </w:r>
-      <w:proofErr w:type="spellEnd"/>
-      <w:r>
-        <w:rPr>
-          <w:rFonts w:asciiTheme="minorEastAsia" w:hAnsiTheme="minorEastAsia" w:hint="eastAsia"/>
-          <w:szCs w:val="21"/>
-        </w:rPr>
-        <w:t>(string command, string parameter)</w:t>
+        <w:t>private void OnNetworkCommand(string command, string parameter)</w:t>
       </w:r>
       <w:r>
         <w:rPr>
@@ -7583,7 +6479,6 @@
           <w:szCs w:val="21"/>
         </w:rPr>
       </w:pPr>
-      <w:proofErr w:type="spellStart"/>
       <w:r>
         <w:rPr>
           <w:rFonts w:asciiTheme="minorEastAsia" w:hAnsiTheme="minorEastAsia" w:hint="eastAsia"/>
@@ -7591,7 +6486,6 @@
         </w:rPr>
         <w:t>NetCommandHandler.cs</w:t>
       </w:r>
-      <w:proofErr w:type="spellEnd"/>
       <w:r>
         <w:rPr>
           <w:rFonts w:asciiTheme="minorEastAsia" w:hAnsiTheme="minorEastAsia"/>
@@ -7618,23 +6512,7 @@
           <w:rFonts w:asciiTheme="minorEastAsia" w:hAnsiTheme="minorEastAsia" w:hint="eastAsia"/>
           <w:szCs w:val="21"/>
         </w:rPr>
-        <w:t xml:space="preserve">public void </w:t>
-      </w:r>
-      <w:proofErr w:type="spellStart"/>
-      <w:r>
-        <w:rPr>
-          <w:rFonts w:asciiTheme="minorEastAsia" w:hAnsiTheme="minorEastAsia" w:hint="eastAsia"/>
-          <w:szCs w:val="21"/>
-        </w:rPr>
-        <w:t>OnCommand</w:t>
-      </w:r>
-      <w:proofErr w:type="spellEnd"/>
-      <w:r>
-        <w:rPr>
-          <w:rFonts w:asciiTheme="minorEastAsia" w:hAnsiTheme="minorEastAsia" w:hint="eastAsia"/>
-          <w:szCs w:val="21"/>
-        </w:rPr>
-        <w:t xml:space="preserve">(string command, string parameter) ：command </w:t>
+        <w:t xml:space="preserve">public void OnCommand(string command, string parameter) ：command </w:t>
       </w:r>
       <w:r>
         <w:rPr>
@@ -7704,71 +6582,7 @@
           <w:rFonts w:asciiTheme="minorEastAsia" w:hAnsiTheme="minorEastAsia" w:hint="eastAsia"/>
           <w:sz w:val="19"/>
         </w:rPr>
-        <w:t xml:space="preserve">private bool </w:t>
-      </w:r>
-      <w:proofErr w:type="spellStart"/>
-      <w:r>
-        <w:rPr>
-          <w:rFonts w:asciiTheme="minorEastAsia" w:hAnsiTheme="minorEastAsia" w:hint="eastAsia"/>
-          <w:sz w:val="19"/>
-        </w:rPr>
-        <w:t>ParsePlayParameter</w:t>
-      </w:r>
-      <w:proofErr w:type="spellEnd"/>
-      <w:r>
-        <w:rPr>
-          <w:rFonts w:asciiTheme="minorEastAsia" w:hAnsiTheme="minorEastAsia" w:hint="eastAsia"/>
-          <w:sz w:val="19"/>
-        </w:rPr>
-        <w:t xml:space="preserve">(string parameter, out int </w:t>
-      </w:r>
-      <w:proofErr w:type="spellStart"/>
-      <w:r>
-        <w:rPr>
-          <w:rFonts w:asciiTheme="minorEastAsia" w:hAnsiTheme="minorEastAsia" w:hint="eastAsia"/>
-          <w:sz w:val="19"/>
-        </w:rPr>
-        <w:t>seekPos</w:t>
-      </w:r>
-      <w:proofErr w:type="spellEnd"/>
-      <w:r>
-        <w:rPr>
-          <w:rFonts w:asciiTheme="minorEastAsia" w:hAnsiTheme="minorEastAsia" w:hint="eastAsia"/>
-          <w:sz w:val="19"/>
-        </w:rPr>
-        <w:t xml:space="preserve">, out string </w:t>
-      </w:r>
-      <w:proofErr w:type="spellStart"/>
-      <w:r>
-        <w:rPr>
-          <w:rFonts w:asciiTheme="minorEastAsia" w:hAnsiTheme="minorEastAsia" w:hint="eastAsia"/>
-          <w:sz w:val="19"/>
-        </w:rPr>
-        <w:t>fullPath</w:t>
-      </w:r>
-      <w:proofErr w:type="spellEnd"/>
-      <w:r>
-        <w:rPr>
-          <w:rFonts w:asciiTheme="minorEastAsia" w:hAnsiTheme="minorEastAsia" w:hint="eastAsia"/>
-          <w:sz w:val="19"/>
-        </w:rPr>
-        <w:t xml:space="preserve">, out </w:t>
-      </w:r>
-      <w:proofErr w:type="spellStart"/>
-      <w:r>
-        <w:rPr>
-          <w:rFonts w:asciiTheme="minorEastAsia" w:hAnsiTheme="minorEastAsia" w:hint="eastAsia"/>
-          <w:sz w:val="19"/>
-        </w:rPr>
-        <w:t>VideoType</w:t>
-      </w:r>
-      <w:proofErr w:type="spellEnd"/>
-      <w:r>
-        <w:rPr>
-          <w:rFonts w:asciiTheme="minorEastAsia" w:hAnsiTheme="minorEastAsia" w:hint="eastAsia"/>
-          <w:sz w:val="19"/>
-        </w:rPr>
-        <w:t xml:space="preserve"> mode, out string type)</w:t>
+        <w:t>private bool ParsePlayParameter(string parameter, out int seekPos, out string fullPath, out VideoType mode, out string type)</w:t>
       </w:r>
       <w:r>
         <w:rPr>
@@ -7803,23 +6617,7 @@
           <w:rFonts w:asciiTheme="minorEastAsia" w:hAnsiTheme="minorEastAsia" w:hint="eastAsia"/>
           <w:sz w:val="19"/>
         </w:rPr>
-        <w:t xml:space="preserve">private bool </w:t>
-      </w:r>
-      <w:proofErr w:type="spellStart"/>
-      <w:r>
-        <w:rPr>
-          <w:rFonts w:asciiTheme="minorEastAsia" w:hAnsiTheme="minorEastAsia" w:hint="eastAsia"/>
-          <w:sz w:val="19"/>
-        </w:rPr>
-        <w:t>ParseGalleryParameter</w:t>
-      </w:r>
-      <w:proofErr w:type="spellEnd"/>
-      <w:r>
-        <w:rPr>
-          <w:rFonts w:asciiTheme="minorEastAsia" w:hAnsiTheme="minorEastAsia" w:hint="eastAsia"/>
-          <w:sz w:val="19"/>
-        </w:rPr>
-        <w:t>(string parameter, out string name, out string category)</w:t>
+        <w:t>private bool ParseGalleryParameter(string parameter, out string name, out string category)</w:t>
       </w:r>
     </w:p>
     <w:p>
@@ -7843,7 +6641,7 @@
           <w:rFonts w:eastAsiaTheme="minorEastAsia"/>
         </w:rPr>
       </w:pPr>
-      <w:proofErr w:type="spellStart"/>
+      <w:bookmarkStart w:id="18" w:name="_Toc40797609"/>
       <w:r>
         <w:rPr>
           <w:rFonts w:eastAsiaTheme="minorEastAsia"/>
@@ -7856,16 +6654,11 @@
         </w:rPr>
         <w:t>.cs</w:t>
       </w:r>
-      <w:proofErr w:type="spellEnd"/>
-    </w:p>
-    <w:p>
-      <w:proofErr w:type="spellStart"/>
-      <w:r>
-        <w:t>Launch.cs</w:t>
-      </w:r>
-      <w:proofErr w:type="spellEnd"/>
-      <w:r>
-        <w:t>:</w:t>
+      <w:bookmarkEnd w:id="18"/>
+    </w:p>
+    <w:p>
+      <w:r>
+        <w:t>Launch.cs:</w:t>
       </w:r>
       <w:r>
         <w:t xml:space="preserve"> Used to manage the logical relationship between the picture playing module and the video playing module</w:t>
@@ -7921,9 +6714,18 @@
           <w:sz w:val="19"/>
           <w:szCs w:val="19"/>
         </w:rPr>
-        <w:t xml:space="preserve"> </w:t>
-      </w:r>
-      <w:proofErr w:type="spellStart"/>
+        <w:t xml:space="preserve"> StartLaunch(</w:t>
+      </w:r>
+      <w:r>
+        <w:rPr>
+          <w:rFonts w:ascii="新宋体" w:eastAsia="新宋体" w:cs="新宋体"/>
+          <w:color w:val="0000FF"/>
+          <w:kern w:val="0"/>
+          <w:sz w:val="19"/>
+          <w:szCs w:val="19"/>
+        </w:rPr>
+        <w:t>object</w:t>
+      </w:r>
       <w:r>
         <w:rPr>
           <w:rFonts w:ascii="新宋体" w:eastAsia="新宋体" w:cs="新宋体"/>
@@ -7932,82 +6734,7 @@
           <w:sz w:val="19"/>
           <w:szCs w:val="19"/>
         </w:rPr>
-        <w:t>StartLaunch</w:t>
-      </w:r>
-      <w:proofErr w:type="spellEnd"/>
-      <w:r>
-        <w:rPr>
-          <w:rFonts w:ascii="新宋体" w:eastAsia="新宋体" w:cs="新宋体"/>
-          <w:color w:val="000000"/>
-          <w:kern w:val="0"/>
-          <w:sz w:val="19"/>
-          <w:szCs w:val="19"/>
-        </w:rPr>
-        <w:t>(</w:t>
-      </w:r>
-      <w:r>
-        <w:rPr>
-          <w:rFonts w:ascii="新宋体" w:eastAsia="新宋体" w:cs="新宋体"/>
-          <w:color w:val="0000FF"/>
-          <w:kern w:val="0"/>
-          <w:sz w:val="19"/>
-          <w:szCs w:val="19"/>
-        </w:rPr>
-        <w:t>object</w:t>
-      </w:r>
-      <w:r>
-        <w:rPr>
-          <w:rFonts w:ascii="新宋体" w:eastAsia="新宋体" w:cs="新宋体"/>
-          <w:color w:val="000000"/>
-          <w:kern w:val="0"/>
-          <w:sz w:val="19"/>
-          <w:szCs w:val="19"/>
-        </w:rPr>
-        <w:t xml:space="preserve"> </w:t>
-      </w:r>
-      <w:proofErr w:type="spellStart"/>
-      <w:r>
-        <w:rPr>
-          <w:rFonts w:ascii="新宋体" w:eastAsia="新宋体" w:cs="新宋体"/>
-          <w:color w:val="000000"/>
-          <w:kern w:val="0"/>
-          <w:sz w:val="19"/>
-          <w:szCs w:val="19"/>
-        </w:rPr>
-        <w:t>goal,UIPointerEventArgs</w:t>
-      </w:r>
-      <w:proofErr w:type="spellEnd"/>
-      <w:r>
-        <w:rPr>
-          <w:rFonts w:ascii="新宋体" w:eastAsia="新宋体" w:cs="新宋体"/>
-          <w:color w:val="000000"/>
-          <w:kern w:val="0"/>
-          <w:sz w:val="19"/>
-          <w:szCs w:val="19"/>
-        </w:rPr>
-        <w:t xml:space="preserve"> </w:t>
-      </w:r>
-      <w:proofErr w:type="spellStart"/>
-      <w:r>
-        <w:rPr>
-          <w:rFonts w:ascii="新宋体" w:eastAsia="新宋体" w:cs="新宋体"/>
-          <w:color w:val="000000"/>
-          <w:kern w:val="0"/>
-          <w:sz w:val="19"/>
-          <w:szCs w:val="19"/>
-        </w:rPr>
-        <w:t>currentUI</w:t>
-      </w:r>
-      <w:proofErr w:type="spellEnd"/>
-      <w:r>
-        <w:rPr>
-          <w:rFonts w:ascii="新宋体" w:eastAsia="新宋体" w:cs="新宋体"/>
-          <w:color w:val="000000"/>
-          <w:kern w:val="0"/>
-          <w:sz w:val="19"/>
-          <w:szCs w:val="19"/>
-        </w:rPr>
-        <w:t>):</w:t>
+        <w:t xml:space="preserve"> goal,UIPointerEventArgs currentUI):</w:t>
       </w:r>
       <w:r>
         <w:t xml:space="preserve"> </w:t>
@@ -8090,9 +6817,18 @@
           <w:sz w:val="19"/>
           <w:szCs w:val="19"/>
         </w:rPr>
-        <w:t xml:space="preserve"> </w:t>
-      </w:r>
-      <w:proofErr w:type="spellStart"/>
+        <w:t xml:space="preserve"> videoname, </w:t>
+      </w:r>
+      <w:r>
+        <w:rPr>
+          <w:rFonts w:ascii="新宋体" w:eastAsia="新宋体" w:cs="新宋体"/>
+          <w:color w:val="0000FF"/>
+          <w:kern w:val="0"/>
+          <w:sz w:val="19"/>
+          <w:szCs w:val="19"/>
+        </w:rPr>
+        <w:t>string</w:t>
+      </w:r>
       <w:r>
         <w:rPr>
           <w:rFonts w:ascii="新宋体" w:eastAsia="新宋体" w:cs="新宋体"/>
@@ -8101,9 +6837,8 @@
           <w:sz w:val="19"/>
           <w:szCs w:val="19"/>
         </w:rPr>
-        <w:t>videoname</w:t>
-      </w:r>
-      <w:proofErr w:type="spellEnd"/>
+        <w:t xml:space="preserve"> videotype):Play video,use videoname and videotype to judge video</w:t>
+      </w:r>
       <w:r>
         <w:rPr>
           <w:rFonts w:ascii="新宋体" w:eastAsia="新宋体" w:cs="新宋体"/>
@@ -8112,165 +6847,14 @@
           <w:sz w:val="19"/>
           <w:szCs w:val="19"/>
         </w:rPr>
-        <w:t xml:space="preserve">, </w:t>
-      </w:r>
-      <w:r>
-        <w:rPr>
-          <w:rFonts w:ascii="新宋体" w:eastAsia="新宋体" w:cs="新宋体"/>
-          <w:color w:val="0000FF"/>
-          <w:kern w:val="0"/>
-          <w:sz w:val="19"/>
-          <w:szCs w:val="19"/>
-        </w:rPr>
-        <w:t>string</w:t>
-      </w:r>
-      <w:r>
-        <w:rPr>
-          <w:rFonts w:ascii="新宋体" w:eastAsia="新宋体" w:cs="新宋体"/>
-          <w:color w:val="000000"/>
-          <w:kern w:val="0"/>
-          <w:sz w:val="19"/>
-          <w:szCs w:val="19"/>
-        </w:rPr>
-        <w:t xml:space="preserve"> </w:t>
-      </w:r>
-      <w:proofErr w:type="spellStart"/>
-      <w:r>
-        <w:rPr>
-          <w:rFonts w:ascii="新宋体" w:eastAsia="新宋体" w:cs="新宋体"/>
-          <w:color w:val="000000"/>
-          <w:kern w:val="0"/>
-          <w:sz w:val="19"/>
-          <w:szCs w:val="19"/>
-        </w:rPr>
-        <w:t>videotype</w:t>
-      </w:r>
-      <w:proofErr w:type="spellEnd"/>
-      <w:r>
-        <w:rPr>
-          <w:rFonts w:ascii="新宋体" w:eastAsia="新宋体" w:cs="新宋体"/>
-          <w:color w:val="000000"/>
-          <w:kern w:val="0"/>
-          <w:sz w:val="19"/>
-          <w:szCs w:val="19"/>
-        </w:rPr>
-        <w:t xml:space="preserve">):Play </w:t>
-      </w:r>
-      <w:proofErr w:type="spellStart"/>
-      <w:r>
-        <w:rPr>
-          <w:rFonts w:ascii="新宋体" w:eastAsia="新宋体" w:cs="新宋体"/>
-          <w:color w:val="000000"/>
-          <w:kern w:val="0"/>
-          <w:sz w:val="19"/>
-          <w:szCs w:val="19"/>
-        </w:rPr>
-        <w:t>video,use</w:t>
-      </w:r>
-      <w:proofErr w:type="spellEnd"/>
-      <w:r>
-        <w:rPr>
-          <w:rFonts w:ascii="新宋体" w:eastAsia="新宋体" w:cs="新宋体"/>
-          <w:color w:val="000000"/>
-          <w:kern w:val="0"/>
-          <w:sz w:val="19"/>
-          <w:szCs w:val="19"/>
-        </w:rPr>
-        <w:t xml:space="preserve"> </w:t>
-      </w:r>
-      <w:proofErr w:type="spellStart"/>
-      <w:r>
-        <w:rPr>
-          <w:rFonts w:ascii="新宋体" w:eastAsia="新宋体" w:cs="新宋体"/>
-          <w:color w:val="000000"/>
-          <w:kern w:val="0"/>
-          <w:sz w:val="19"/>
-          <w:szCs w:val="19"/>
-        </w:rPr>
-        <w:t>videoname</w:t>
-      </w:r>
-      <w:proofErr w:type="spellEnd"/>
-      <w:r>
-        <w:rPr>
-          <w:rFonts w:ascii="新宋体" w:eastAsia="新宋体" w:cs="新宋体"/>
-          <w:color w:val="000000"/>
-          <w:kern w:val="0"/>
-          <w:sz w:val="19"/>
-          <w:szCs w:val="19"/>
-        </w:rPr>
-        <w:t xml:space="preserve"> and </w:t>
-      </w:r>
-      <w:proofErr w:type="spellStart"/>
-      <w:r>
-        <w:rPr>
-          <w:rFonts w:ascii="新宋体" w:eastAsia="新宋体" w:cs="新宋体"/>
-          <w:color w:val="000000"/>
-          <w:kern w:val="0"/>
-          <w:sz w:val="19"/>
-          <w:szCs w:val="19"/>
-        </w:rPr>
-        <w:t>videotype</w:t>
-      </w:r>
-      <w:proofErr w:type="spellEnd"/>
-      <w:r>
-        <w:rPr>
-          <w:rFonts w:ascii="新宋体" w:eastAsia="新宋体" w:cs="新宋体"/>
-          <w:color w:val="000000"/>
-          <w:kern w:val="0"/>
-          <w:sz w:val="19"/>
-          <w:szCs w:val="19"/>
-        </w:rPr>
-        <w:t xml:space="preserve"> to judge </w:t>
-      </w:r>
-      <w:proofErr w:type="spellStart"/>
-      <w:r>
-        <w:rPr>
-          <w:rFonts w:ascii="新宋体" w:eastAsia="新宋体" w:cs="新宋体"/>
-          <w:color w:val="000000"/>
-          <w:kern w:val="0"/>
-          <w:sz w:val="19"/>
-          <w:szCs w:val="19"/>
-        </w:rPr>
-        <w:t>video</w:t>
-      </w:r>
-      <w:r>
-        <w:rPr>
-          <w:rFonts w:ascii="新宋体" w:eastAsia="新宋体" w:cs="新宋体"/>
-          <w:color w:val="000000"/>
-          <w:kern w:val="0"/>
-          <w:sz w:val="19"/>
-          <w:szCs w:val="19"/>
-        </w:rPr>
-        <w:t>name</w:t>
-      </w:r>
-      <w:proofErr w:type="spellEnd"/>
-      <w:r>
-        <w:rPr>
-          <w:rFonts w:ascii="新宋体" w:eastAsia="新宋体" w:cs="新宋体"/>
-          <w:color w:val="000000"/>
-          <w:kern w:val="0"/>
-          <w:sz w:val="19"/>
-          <w:szCs w:val="19"/>
-        </w:rPr>
-        <w:t xml:space="preserve"> and </w:t>
-      </w:r>
-      <w:proofErr w:type="spellStart"/>
-      <w:r>
-        <w:rPr>
-          <w:rFonts w:ascii="新宋体" w:eastAsia="新宋体" w:cs="新宋体"/>
-          <w:color w:val="000000"/>
-          <w:kern w:val="0"/>
-          <w:sz w:val="19"/>
-          <w:szCs w:val="19"/>
-        </w:rPr>
-        <w:t>videotype</w:t>
-      </w:r>
-      <w:proofErr w:type="spellEnd"/>
+        <w:t>name and videotype</w:t>
+      </w:r>
     </w:p>
     <w:p>
       <w:pPr>
         <w:pStyle w:val="4"/>
       </w:pPr>
+      <w:bookmarkStart w:id="19" w:name="_Toc40797610"/>
       <w:r>
         <w:rPr>
           <w:rFonts w:hint="eastAsia"/>
@@ -8280,26 +6864,20 @@
       <w:r>
         <w:t xml:space="preserve">.2.2.2  </w:t>
       </w:r>
-      <w:proofErr w:type="spellStart"/>
       <w:r>
         <w:t>playController</w:t>
       </w:r>
       <w:r>
         <w:t>.cs</w:t>
       </w:r>
-      <w:proofErr w:type="spellEnd"/>
-    </w:p>
-    <w:p>
-      <w:proofErr w:type="spellStart"/>
+      <w:bookmarkEnd w:id="19"/>
+    </w:p>
+    <w:p>
       <w:r>
         <w:t>playController.cs</w:t>
       </w:r>
       <w:r>
-        <w:t>:Used</w:t>
-      </w:r>
-      <w:proofErr w:type="spellEnd"/>
-      <w:r>
-        <w:t xml:space="preserve"> to control the video player.</w:t>
+        <w:t>:Used to control the video player.</w:t>
       </w:r>
     </w:p>
     <w:p>
@@ -8349,29 +6927,7 @@
           <w:sz w:val="19"/>
           <w:szCs w:val="19"/>
         </w:rPr>
-        <w:t xml:space="preserve"> </w:t>
-      </w:r>
-      <w:proofErr w:type="spellStart"/>
-      <w:r>
-        <w:rPr>
-          <w:rFonts w:ascii="新宋体" w:eastAsia="新宋体" w:cs="新宋体"/>
-          <w:color w:val="000000"/>
-          <w:kern w:val="0"/>
-          <w:sz w:val="19"/>
-          <w:szCs w:val="19"/>
-        </w:rPr>
-        <w:t>PlayOrPause</w:t>
-      </w:r>
-      <w:proofErr w:type="spellEnd"/>
-      <w:r>
-        <w:rPr>
-          <w:rFonts w:ascii="新宋体" w:eastAsia="新宋体" w:cs="新宋体"/>
-          <w:color w:val="000000"/>
-          <w:kern w:val="0"/>
-          <w:sz w:val="19"/>
-          <w:szCs w:val="19"/>
-        </w:rPr>
-        <w:t>():Play video or pause video</w:t>
+        <w:t xml:space="preserve"> PlayOrPause():Play video or pause video</w:t>
       </w:r>
     </w:p>
     <w:p>
@@ -8385,7 +6941,7 @@
           <w:rFonts w:asciiTheme="minorEastAsia" w:hAnsiTheme="minorEastAsia"/>
         </w:rPr>
       </w:pPr>
-      <w:bookmarkStart w:id="12" w:name="_Toc38298495"/>
+      <w:bookmarkStart w:id="20" w:name="_Toc40797611"/>
       <w:r>
         <w:rPr>
           <w:rFonts w:asciiTheme="minorEastAsia" w:hAnsiTheme="minorEastAsia" w:hint="eastAsia"/>
@@ -8398,7 +6954,7 @@
         </w:rPr>
         <w:t>：</w:t>
       </w:r>
-      <w:bookmarkEnd w:id="12"/>
+      <w:bookmarkEnd w:id="20"/>
     </w:p>
     <w:p>
       <w:pPr>
@@ -8413,21 +6969,12 @@
           <w:sz w:val="19"/>
         </w:rPr>
       </w:pPr>
-      <w:proofErr w:type="spellStart"/>
-      <w:r>
-        <w:rPr>
-          <w:rFonts w:asciiTheme="minorEastAsia" w:hAnsiTheme="minorEastAsia" w:hint="eastAsia"/>
-          <w:sz w:val="19"/>
-        </w:rPr>
-        <w:t>BitVideoPlayer.cs</w:t>
-      </w:r>
-      <w:proofErr w:type="spellEnd"/>
-      <w:r>
-        <w:rPr>
-          <w:rFonts w:asciiTheme="minorEastAsia" w:hAnsiTheme="minorEastAsia" w:hint="eastAsia"/>
-          <w:sz w:val="19"/>
-        </w:rPr>
-        <w:t xml:space="preserve"> : </w:t>
+      <w:r>
+        <w:rPr>
+          <w:rFonts w:asciiTheme="minorEastAsia" w:hAnsiTheme="minorEastAsia" w:hint="eastAsia"/>
+          <w:sz w:val="19"/>
+        </w:rPr>
+        <w:t xml:space="preserve">BitVideoPlayer.cs : </w:t>
       </w:r>
       <w:r>
         <w:rPr>
@@ -8450,31 +6997,13 @@
           <w:sz w:val="19"/>
         </w:rPr>
       </w:pPr>
-      <w:proofErr w:type="spellStart"/>
-      <w:r>
-        <w:rPr>
-          <w:rFonts w:asciiTheme="minorEastAsia" w:hAnsiTheme="minorEastAsia" w:hint="eastAsia"/>
-          <w:sz w:val="19"/>
-        </w:rPr>
-        <w:t>VideoUIControlBit.cs</w:t>
-      </w:r>
-      <w:proofErr w:type="spellEnd"/>
-      <w:r>
-        <w:rPr>
-          <w:rFonts w:asciiTheme="minorEastAsia" w:hAnsiTheme="minorEastAsia" w:hint="eastAsia"/>
-          <w:sz w:val="19"/>
-        </w:rPr>
-        <w:t xml:space="preserve">  </w:t>
-      </w:r>
-      <w:proofErr w:type="spellStart"/>
-      <w:r>
-        <w:rPr>
-          <w:rFonts w:asciiTheme="minorEastAsia" w:hAnsiTheme="minorEastAsia" w:hint="eastAsia"/>
-          <w:sz w:val="19"/>
-        </w:rPr>
-        <w:t>VideoPlayerUIManagerBit.cs</w:t>
-      </w:r>
-      <w:proofErr w:type="spellEnd"/>
+      <w:r>
+        <w:rPr>
+          <w:rFonts w:asciiTheme="minorEastAsia" w:hAnsiTheme="minorEastAsia" w:hint="eastAsia"/>
+          <w:sz w:val="19"/>
+        </w:rPr>
+        <w:t>VideoUIControlBit.cs  VideoPlayerUIManagerBit.cs</w:t>
+      </w:r>
       <w:r>
         <w:rPr>
           <w:rFonts w:asciiTheme="minorEastAsia" w:hAnsiTheme="minorEastAsia"/>
@@ -8498,6 +7027,7 @@
           <w:numId w:val="18"/>
         </w:numPr>
       </w:pPr>
+      <w:bookmarkStart w:id="21" w:name="_Toc40797612"/>
       <w:r>
         <w:rPr>
           <w:rFonts w:hint="eastAsia"/>
@@ -8505,6 +7035,7 @@
         <w:lastRenderedPageBreak/>
         <w:t>Editor debugging of Client</w:t>
       </w:r>
+      <w:bookmarkEnd w:id="21"/>
     </w:p>
     <w:p>
       <w:pPr>
@@ -8531,14 +7062,12 @@
         </w:rPr>
         <w:t xml:space="preserve">lace configure files in </w:t>
       </w:r>
-      <w:proofErr w:type="spellStart"/>
       <w:r>
         <w:rPr>
           <w:rFonts w:asciiTheme="minorEastAsia" w:hAnsiTheme="minorEastAsia" w:hint="eastAsia"/>
         </w:rPr>
         <w:t>clientCV</w:t>
       </w:r>
-      <w:proofErr w:type="spellEnd"/>
       <w:r>
         <w:rPr>
           <w:rFonts w:asciiTheme="minorEastAsia" w:hAnsiTheme="minorEastAsia" w:hint="eastAsia"/>
@@ -8555,103 +7084,7 @@
         <w:rPr>
           <w:rFonts w:asciiTheme="minorEastAsia" w:hAnsiTheme="minorEastAsia" w:hint="eastAsia"/>
         </w:rPr>
-        <w:t>(</w:t>
-      </w:r>
-      <w:proofErr w:type="spellStart"/>
-      <w:r>
-        <w:rPr>
-          <w:rFonts w:asciiTheme="minorEastAsia" w:hAnsiTheme="minorEastAsia" w:hint="eastAsia"/>
-        </w:rPr>
-        <w:t>client_cv</w:t>
-      </w:r>
-      <w:proofErr w:type="spellEnd"/>
-      <w:r>
-        <w:rPr>
-          <w:rFonts w:asciiTheme="minorEastAsia" w:hAnsiTheme="minorEastAsia" w:hint="eastAsia"/>
-        </w:rPr>
-        <w:t>\unity3d\</w:t>
-      </w:r>
-      <w:proofErr w:type="spellStart"/>
-      <w:r>
-        <w:rPr>
-          <w:rFonts w:asciiTheme="minorEastAsia" w:hAnsiTheme="minorEastAsia" w:hint="eastAsia"/>
-        </w:rPr>
-        <w:t>sdcard</w:t>
-      </w:r>
-      <w:proofErr w:type="spellEnd"/>
-      <w:r>
-        <w:rPr>
-          <w:rFonts w:asciiTheme="minorEastAsia" w:hAnsiTheme="minorEastAsia" w:hint="eastAsia"/>
-        </w:rPr>
-        <w:t>\</w:t>
-      </w:r>
-      <w:proofErr w:type="spellStart"/>
-      <w:r>
-        <w:rPr>
-          <w:rFonts w:asciiTheme="minorEastAsia" w:hAnsiTheme="minorEastAsia" w:hint="eastAsia"/>
-        </w:rPr>
-        <w:t>pre_resource</w:t>
-      </w:r>
-      <w:proofErr w:type="spellEnd"/>
-      <w:r>
-        <w:rPr>
-          <w:rFonts w:asciiTheme="minorEastAsia" w:hAnsiTheme="minorEastAsia" w:hint="eastAsia"/>
-        </w:rPr>
-        <w:t>\broadcast)；</w:t>
-      </w:r>
-    </w:p>
-    <w:p>
-      <w:pPr>
-        <w:rPr>
-          <w:rFonts w:asciiTheme="minorEastAsia" w:hAnsiTheme="minorEastAsia"/>
-        </w:rPr>
-      </w:pPr>
-      <w:r>
-        <w:rPr>
-          <w:rFonts w:asciiTheme="minorEastAsia" w:hAnsiTheme="minorEastAsia"/>
-          <w:noProof/>
-        </w:rPr>
-        <w:drawing>
-          <wp:inline distT="0" distB="0" distL="114300" distR="114300" wp14:anchorId="0DB1DC3C" wp14:editId="7B5A9A32">
-            <wp:extent cx="5271135" cy="2237740"/>
-            <wp:effectExtent l="0" t="0" r="5715" b="10160"/>
-            <wp:docPr id="24" name="图片 1"/>
-            <wp:cNvGraphicFramePr>
-              <a:graphicFrameLocks xmlns:a="http://schemas.openxmlformats.org/drawingml/2006/main" noChangeAspect="1"/>
-            </wp:cNvGraphicFramePr>
-            <a:graphic xmlns:a="http://schemas.openxmlformats.org/drawingml/2006/main">
-              <a:graphicData uri="http://schemas.openxmlformats.org/drawingml/2006/picture">
-                <pic:pic xmlns:pic="http://schemas.openxmlformats.org/drawingml/2006/picture">
-                  <pic:nvPicPr>
-                    <pic:cNvPr id="24" name="图片 1"/>
-                    <pic:cNvPicPr>
-                      <a:picLocks noChangeAspect="1"/>
-                    </pic:cNvPicPr>
-                  </pic:nvPicPr>
-                  <pic:blipFill>
-                    <a:blip r:embed="rId28" cstate="print"/>
-                    <a:stretch>
-                      <a:fillRect/>
-                    </a:stretch>
-                  </pic:blipFill>
-                  <pic:spPr>
-                    <a:xfrm>
-                      <a:off x="0" y="0"/>
-                      <a:ext cx="5271135" cy="2237740"/>
-                    </a:xfrm>
-                    <a:prstGeom prst="rect">
-                      <a:avLst/>
-                    </a:prstGeom>
-                    <a:noFill/>
-                    <a:ln>
-                      <a:noFill/>
-                    </a:ln>
-                  </pic:spPr>
-                </pic:pic>
-              </a:graphicData>
-            </a:graphic>
-          </wp:inline>
-        </w:drawing>
+        <w:t>(client_cv\unity3d\sdcard\pre_resource\broadcast)；</w:t>
       </w:r>
     </w:p>
     <w:p>
@@ -8729,7 +7162,7 @@
 </file>
 
 <file path=word/endnotes.xml><?xml version="1.0" encoding="utf-8"?>
-<w:endnotes xmlns:wpc="http://schemas.microsoft.com/office/word/2010/wordprocessingCanvas" xmlns:cx="http://schemas.microsoft.com/office/drawing/2014/chartex" xmlns:cx1="http://schemas.microsoft.com/office/drawing/2015/9/8/chartex" xmlns:cx2="http://schemas.microsoft.com/office/drawing/2015/10/21/chartex" xmlns:cx3="http://schemas.microsoft.com/office/drawing/2016/5/9/chartex" xmlns:cx4="http://schemas.microsoft.com/office/drawing/2016/5/10/chartex" xmlns:cx5="http://schemas.microsoft.com/office/drawing/2016/5/11/chartex" xmlns:cx6="http://schemas.microsoft.com/office/drawing/2016/5/12/chartex" xmlns:cx7="http://schemas.microsoft.com/office/drawing/2016/5/13/chartex" xmlns:cx8="http://schemas.microsoft.com/office/drawing/2016/5/14/chartex" xmlns:mc="http://schemas.openxmlformats.org/markup-compatibility/2006" xmlns:aink="http://schemas.microsoft.com/office/drawing/2016/ink" xmlns:am3d="http://schemas.microsoft.com/office/drawing/2017/model3d" xmlns:o="urn:schemas-microsoft-com:office:office" xmlns:r="http://schemas.openxmlformats.org/officeDocument/2006/relationships" xmlns:m="http://schemas.openxmlformats.org/officeDocument/2006/math" xmlns:v="urn:schemas-microsoft-com:vml" xmlns:wp14="http://schemas.microsoft.com/office/word/2010/wordprocessingDrawing" xmlns:wp="http://schemas.openxmlformats.org/drawingml/2006/wordprocessingDrawing" xmlns:w10="urn:schemas-microsoft-com:office:word" xmlns:w="http://schemas.openxmlformats.org/wordprocessingml/2006/main" xmlns:w14="http://schemas.microsoft.com/office/word/2010/wordml" xmlns:w15="http://schemas.microsoft.com/office/word/2012/wordml" xmlns:w16cex="http://schemas.microsoft.com/office/word/2018/wordml/cex" xmlns:w16cid="http://schemas.microsoft.com/office/word/2016/wordml/cid" xmlns:w16="http://schemas.microsoft.com/office/word/2018/wordml" xmlns:w16se="http://schemas.microsoft.com/office/word/2015/wordml/symex" xmlns:wpg="http://schemas.microsoft.com/office/word/2010/wordprocessingGroup" xmlns:wpi="http://schemas.microsoft.com/office/word/2010/wordprocessingInk" xmlns:wne="http://schemas.microsoft.com/office/word/2006/wordml" xmlns:wps="http://schemas.microsoft.com/office/word/2010/wordprocessingShape" mc:Ignorable="w14 w15 w16se w16cid w16 w16cex wp14">
+<w:endnotes xmlns:wpc="http://schemas.microsoft.com/office/word/2010/wordprocessingCanvas" xmlns:cx="http://schemas.microsoft.com/office/drawing/2014/chartex" xmlns:cx1="http://schemas.microsoft.com/office/drawing/2015/9/8/chartex" xmlns:mc="http://schemas.openxmlformats.org/markup-compatibility/2006" xmlns:o="urn:schemas-microsoft-com:office:office" xmlns:r="http://schemas.openxmlformats.org/officeDocument/2006/relationships" xmlns:m="http://schemas.openxmlformats.org/officeDocument/2006/math" xmlns:v="urn:schemas-microsoft-com:vml" xmlns:wp14="http://schemas.microsoft.com/office/word/2010/wordprocessingDrawing" xmlns:wp="http://schemas.openxmlformats.org/drawingml/2006/wordprocessingDrawing" xmlns:w10="urn:schemas-microsoft-com:office:word" xmlns:w="http://schemas.openxmlformats.org/wordprocessingml/2006/main" xmlns:w14="http://schemas.microsoft.com/office/word/2010/wordml" xmlns:w15="http://schemas.microsoft.com/office/word/2012/wordml" xmlns:w16se="http://schemas.microsoft.com/office/word/2015/wordml/symex" xmlns:wpg="http://schemas.microsoft.com/office/word/2010/wordprocessingGroup" xmlns:wpi="http://schemas.microsoft.com/office/word/2010/wordprocessingInk" xmlns:wne="http://schemas.microsoft.com/office/word/2006/wordml" xmlns:wps="http://schemas.microsoft.com/office/word/2010/wordprocessingShape" mc:Ignorable="w14 w15 w16se wp14">
   <w:endnote w:type="separator" w:id="-1">
     <w:p>
       <w:r>
@@ -8748,7 +7181,7 @@
 </file>
 
 <file path=word/footer1.xml><?xml version="1.0" encoding="utf-8"?>
-<w:ftr xmlns:wpc="http://schemas.microsoft.com/office/word/2010/wordprocessingCanvas" xmlns:cx="http://schemas.microsoft.com/office/drawing/2014/chartex" xmlns:cx1="http://schemas.microsoft.com/office/drawing/2015/9/8/chartex" xmlns:cx2="http://schemas.microsoft.com/office/drawing/2015/10/21/chartex" xmlns:cx3="http://schemas.microsoft.com/office/drawing/2016/5/9/chartex" xmlns:cx4="http://schemas.microsoft.com/office/drawing/2016/5/10/chartex" xmlns:cx5="http://schemas.microsoft.com/office/drawing/2016/5/11/chartex" xmlns:cx6="http://schemas.microsoft.com/office/drawing/2016/5/12/chartex" xmlns:cx7="http://schemas.microsoft.com/office/drawing/2016/5/13/chartex" xmlns:cx8="http://schemas.microsoft.com/office/drawing/2016/5/14/chartex" xmlns:mc="http://schemas.openxmlformats.org/markup-compatibility/2006" xmlns:aink="http://schemas.microsoft.com/office/drawing/2016/ink" xmlns:am3d="http://schemas.microsoft.com/office/drawing/2017/model3d" xmlns:o="urn:schemas-microsoft-com:office:office" xmlns:r="http://schemas.openxmlformats.org/officeDocument/2006/relationships" xmlns:m="http://schemas.openxmlformats.org/officeDocument/2006/math" xmlns:v="urn:schemas-microsoft-com:vml" xmlns:wp14="http://schemas.microsoft.com/office/word/2010/wordprocessingDrawing" xmlns:wp="http://schemas.openxmlformats.org/drawingml/2006/wordprocessingDrawing" xmlns:w10="urn:schemas-microsoft-com:office:word" xmlns:w="http://schemas.openxmlformats.org/wordprocessingml/2006/main" xmlns:w14="http://schemas.microsoft.com/office/word/2010/wordml" xmlns:w15="http://schemas.microsoft.com/office/word/2012/wordml" xmlns:w16cex="http://schemas.microsoft.com/office/word/2018/wordml/cex" xmlns:w16cid="http://schemas.microsoft.com/office/word/2016/wordml/cid" xmlns:w16="http://schemas.microsoft.com/office/word/2018/wordml" xmlns:w16se="http://schemas.microsoft.com/office/word/2015/wordml/symex" xmlns:wpg="http://schemas.microsoft.com/office/word/2010/wordprocessingGroup" xmlns:wpi="http://schemas.microsoft.com/office/word/2010/wordprocessingInk" xmlns:wne="http://schemas.microsoft.com/office/word/2006/wordml" xmlns:wps="http://schemas.microsoft.com/office/word/2010/wordprocessingShape" mc:Ignorable="w14 w15 w16se w16cid w16 w16cex wp14">
+<w:ftr xmlns:wpc="http://schemas.microsoft.com/office/word/2010/wordprocessingCanvas" xmlns:cx="http://schemas.microsoft.com/office/drawing/2014/chartex" xmlns:cx1="http://schemas.microsoft.com/office/drawing/2015/9/8/chartex" xmlns:mc="http://schemas.openxmlformats.org/markup-compatibility/2006" xmlns:o="urn:schemas-microsoft-com:office:office" xmlns:r="http://schemas.openxmlformats.org/officeDocument/2006/relationships" xmlns:m="http://schemas.openxmlformats.org/officeDocument/2006/math" xmlns:v="urn:schemas-microsoft-com:vml" xmlns:wp14="http://schemas.microsoft.com/office/word/2010/wordprocessingDrawing" xmlns:wp="http://schemas.openxmlformats.org/drawingml/2006/wordprocessingDrawing" xmlns:w10="urn:schemas-microsoft-com:office:word" xmlns:w="http://schemas.openxmlformats.org/wordprocessingml/2006/main" xmlns:w14="http://schemas.microsoft.com/office/word/2010/wordml" xmlns:w15="http://schemas.microsoft.com/office/word/2012/wordml" xmlns:w16se="http://schemas.microsoft.com/office/word/2015/wordml/symex" xmlns:wpg="http://schemas.microsoft.com/office/word/2010/wordprocessingGroup" xmlns:wpi="http://schemas.microsoft.com/office/word/2010/wordprocessingInk" xmlns:wne="http://schemas.microsoft.com/office/word/2006/wordml" xmlns:wps="http://schemas.microsoft.com/office/word/2010/wordprocessingShape" mc:Ignorable="w14 w15 w16se wp14">
   <w:sdt>
     <w:sdtPr>
       <w:id w:val="20688911"/>
@@ -8777,7 +7210,7 @@
             <w:noProof/>
             <w:lang w:val="zh-CN"/>
           </w:rPr>
-          <w:t>16</w:t>
+          <w:t>2</w:t>
         </w:r>
         <w:r>
           <w:rPr>
@@ -8797,7 +7230,7 @@
 </file>
 
 <file path=word/footnotes.xml><?xml version="1.0" encoding="utf-8"?>
-<w:footnotes xmlns:wpc="http://schemas.microsoft.com/office/word/2010/wordprocessingCanvas" xmlns:cx="http://schemas.microsoft.com/office/drawing/2014/chartex" xmlns:cx1="http://schemas.microsoft.com/office/drawing/2015/9/8/chartex" xmlns:cx2="http://schemas.microsoft.com/office/drawing/2015/10/21/chartex" xmlns:cx3="http://schemas.microsoft.com/office/drawing/2016/5/9/chartex" xmlns:cx4="http://schemas.microsoft.com/office/drawing/2016/5/10/chartex" xmlns:cx5="http://schemas.microsoft.com/office/drawing/2016/5/11/chartex" xmlns:cx6="http://schemas.microsoft.com/office/drawing/2016/5/12/chartex" xmlns:cx7="http://schemas.microsoft.com/office/drawing/2016/5/13/chartex" xmlns:cx8="http://schemas.microsoft.com/office/drawing/2016/5/14/chartex" xmlns:mc="http://schemas.openxmlformats.org/markup-compatibility/2006" xmlns:aink="http://schemas.microsoft.com/office/drawing/2016/ink" xmlns:am3d="http://schemas.microsoft.com/office/drawing/2017/model3d" xmlns:o="urn:schemas-microsoft-com:office:office" xmlns:r="http://schemas.openxmlformats.org/officeDocument/2006/relationships" xmlns:m="http://schemas.openxmlformats.org/officeDocument/2006/math" xmlns:v="urn:schemas-microsoft-com:vml" xmlns:wp14="http://schemas.microsoft.com/office/word/2010/wordprocessingDrawing" xmlns:wp="http://schemas.openxmlformats.org/drawingml/2006/wordprocessingDrawing" xmlns:w10="urn:schemas-microsoft-com:office:word" xmlns:w="http://schemas.openxmlformats.org/wordprocessingml/2006/main" xmlns:w14="http://schemas.microsoft.com/office/word/2010/wordml" xmlns:w15="http://schemas.microsoft.com/office/word/2012/wordml" xmlns:w16cex="http://schemas.microsoft.com/office/word/2018/wordml/cex" xmlns:w16cid="http://schemas.microsoft.com/office/word/2016/wordml/cid" xmlns:w16="http://schemas.microsoft.com/office/word/2018/wordml" xmlns:w16se="http://schemas.microsoft.com/office/word/2015/wordml/symex" xmlns:wpg="http://schemas.microsoft.com/office/word/2010/wordprocessingGroup" xmlns:wpi="http://schemas.microsoft.com/office/word/2010/wordprocessingInk" xmlns:wne="http://schemas.microsoft.com/office/word/2006/wordml" xmlns:wps="http://schemas.microsoft.com/office/word/2010/wordprocessingShape" mc:Ignorable="w14 w15 w16se w16cid w16 w16cex wp14">
+<w:footnotes xmlns:wpc="http://schemas.microsoft.com/office/word/2010/wordprocessingCanvas" xmlns:cx="http://schemas.microsoft.com/office/drawing/2014/chartex" xmlns:cx1="http://schemas.microsoft.com/office/drawing/2015/9/8/chartex" xmlns:mc="http://schemas.openxmlformats.org/markup-compatibility/2006" xmlns:o="urn:schemas-microsoft-com:office:office" xmlns:r="http://schemas.openxmlformats.org/officeDocument/2006/relationships" xmlns:m="http://schemas.openxmlformats.org/officeDocument/2006/math" xmlns:v="urn:schemas-microsoft-com:vml" xmlns:wp14="http://schemas.microsoft.com/office/word/2010/wordprocessingDrawing" xmlns:wp="http://schemas.openxmlformats.org/drawingml/2006/wordprocessingDrawing" xmlns:w10="urn:schemas-microsoft-com:office:word" xmlns:w="http://schemas.openxmlformats.org/wordprocessingml/2006/main" xmlns:w14="http://schemas.microsoft.com/office/word/2010/wordml" xmlns:w15="http://schemas.microsoft.com/office/word/2012/wordml" xmlns:w16se="http://schemas.microsoft.com/office/word/2015/wordml/symex" xmlns:wpg="http://schemas.microsoft.com/office/word/2010/wordprocessingGroup" xmlns:wpi="http://schemas.microsoft.com/office/word/2010/wordprocessingInk" xmlns:wne="http://schemas.microsoft.com/office/word/2006/wordml" xmlns:wps="http://schemas.microsoft.com/office/word/2010/wordprocessingShape" mc:Ignorable="w14 w15 w16se wp14">
   <w:footnote w:type="separator" w:id="-1">
     <w:p>
       <w:r>
@@ -8816,7 +7249,7 @@
 </file>
 
 <file path=word/header1.xml><?xml version="1.0" encoding="utf-8"?>
-<w:hdr xmlns:wpc="http://schemas.microsoft.com/office/word/2010/wordprocessingCanvas" xmlns:cx="http://schemas.microsoft.com/office/drawing/2014/chartex" xmlns:cx1="http://schemas.microsoft.com/office/drawing/2015/9/8/chartex" xmlns:cx2="http://schemas.microsoft.com/office/drawing/2015/10/21/chartex" xmlns:cx3="http://schemas.microsoft.com/office/drawing/2016/5/9/chartex" xmlns:cx4="http://schemas.microsoft.com/office/drawing/2016/5/10/chartex" xmlns:cx5="http://schemas.microsoft.com/office/drawing/2016/5/11/chartex" xmlns:cx6="http://schemas.microsoft.com/office/drawing/2016/5/12/chartex" xmlns:cx7="http://schemas.microsoft.com/office/drawing/2016/5/13/chartex" xmlns:cx8="http://schemas.microsoft.com/office/drawing/2016/5/14/chartex" xmlns:mc="http://schemas.openxmlformats.org/markup-compatibility/2006" xmlns:aink="http://schemas.microsoft.com/office/drawing/2016/ink" xmlns:am3d="http://schemas.microsoft.com/office/drawing/2017/model3d" xmlns:o="urn:schemas-microsoft-com:office:office" xmlns:r="http://schemas.openxmlformats.org/officeDocument/2006/relationships" xmlns:m="http://schemas.openxmlformats.org/officeDocument/2006/math" xmlns:v="urn:schemas-microsoft-com:vml" xmlns:wp14="http://schemas.microsoft.com/office/word/2010/wordprocessingDrawing" xmlns:wp="http://schemas.openxmlformats.org/drawingml/2006/wordprocessingDrawing" xmlns:w10="urn:schemas-microsoft-com:office:word" xmlns:w="http://schemas.openxmlformats.org/wordprocessingml/2006/main" xmlns:w14="http://schemas.microsoft.com/office/word/2010/wordml" xmlns:w15="http://schemas.microsoft.com/office/word/2012/wordml" xmlns:w16cex="http://schemas.microsoft.com/office/word/2018/wordml/cex" xmlns:w16cid="http://schemas.microsoft.com/office/word/2016/wordml/cid" xmlns:w16="http://schemas.microsoft.com/office/word/2018/wordml" xmlns:w16se="http://schemas.microsoft.com/office/word/2015/wordml/symex" xmlns:wpg="http://schemas.microsoft.com/office/word/2010/wordprocessingGroup" xmlns:wpi="http://schemas.microsoft.com/office/word/2010/wordprocessingInk" xmlns:wne="http://schemas.microsoft.com/office/word/2006/wordml" xmlns:wps="http://schemas.microsoft.com/office/word/2010/wordprocessingShape" mc:Ignorable="w14 w15 w16se w16cid w16 w16cex wp14">
+<w:hdr xmlns:wpc="http://schemas.microsoft.com/office/word/2010/wordprocessingCanvas" xmlns:cx="http://schemas.microsoft.com/office/drawing/2014/chartex" xmlns:cx1="http://schemas.microsoft.com/office/drawing/2015/9/8/chartex" xmlns:mc="http://schemas.openxmlformats.org/markup-compatibility/2006" xmlns:o="urn:schemas-microsoft-com:office:office" xmlns:r="http://schemas.openxmlformats.org/officeDocument/2006/relationships" xmlns:m="http://schemas.openxmlformats.org/officeDocument/2006/math" xmlns:v="urn:schemas-microsoft-com:vml" xmlns:wp14="http://schemas.microsoft.com/office/word/2010/wordprocessingDrawing" xmlns:wp="http://schemas.openxmlformats.org/drawingml/2006/wordprocessingDrawing" xmlns:w10="urn:schemas-microsoft-com:office:word" xmlns:w="http://schemas.openxmlformats.org/wordprocessingml/2006/main" xmlns:w14="http://schemas.microsoft.com/office/word/2010/wordml" xmlns:w15="http://schemas.microsoft.com/office/word/2012/wordml" xmlns:w16se="http://schemas.microsoft.com/office/word/2015/wordml/symex" xmlns:wpg="http://schemas.microsoft.com/office/word/2010/wordprocessingGroup" xmlns:wpi="http://schemas.microsoft.com/office/word/2010/wordprocessingInk" xmlns:wne="http://schemas.microsoft.com/office/word/2006/wordml" xmlns:wps="http://schemas.microsoft.com/office/word/2010/wordprocessingShape" mc:Ignorable="w14 w15 w16se wp14">
   <w:p>
     <w:pPr>
       <w:pStyle w:val="a7"/>
@@ -8846,7 +7279,7 @@
         <wp:inline distT="0" distB="0" distL="0" distR="0" wp14:anchorId="4343BCBD" wp14:editId="18AC755B">
           <wp:extent cx="747395" cy="192405"/>
           <wp:effectExtent l="0" t="0" r="0" b="0"/>
-          <wp:docPr id="2" name="图片 2" descr="D:\Pico VR\pico相关\公司品牌相关信息\黑色.png"/>
+          <wp:docPr id="23" name="图片 23" descr="D:\Pico VR\pico相关\公司品牌相关信息\黑色.png"/>
           <wp:cNvGraphicFramePr>
             <a:graphicFrameLocks xmlns:a="http://schemas.openxmlformats.org/drawingml/2006/main" noChangeAspect="1"/>
           </wp:cNvGraphicFramePr>
@@ -8896,7 +7329,7 @@
 </file>
 
 <file path=word/numbering.xml><?xml version="1.0" encoding="utf-8"?>
-<w:numbering xmlns:wpc="http://schemas.microsoft.com/office/word/2010/wordprocessingCanvas" xmlns:cx="http://schemas.microsoft.com/office/drawing/2014/chartex" xmlns:cx1="http://schemas.microsoft.com/office/drawing/2015/9/8/chartex" xmlns:cx2="http://schemas.microsoft.com/office/drawing/2015/10/21/chartex" xmlns:cx3="http://schemas.microsoft.com/office/drawing/2016/5/9/chartex" xmlns:cx4="http://schemas.microsoft.com/office/drawing/2016/5/10/chartex" xmlns:cx5="http://schemas.microsoft.com/office/drawing/2016/5/11/chartex" xmlns:cx6="http://schemas.microsoft.com/office/drawing/2016/5/12/chartex" xmlns:cx7="http://schemas.microsoft.com/office/drawing/2016/5/13/chartex" xmlns:cx8="http://schemas.microsoft.com/office/drawing/2016/5/14/chartex" xmlns:mc="http://schemas.openxmlformats.org/markup-compatibility/2006" xmlns:aink="http://schemas.microsoft.com/office/drawing/2016/ink" xmlns:am3d="http://schemas.microsoft.com/office/drawing/2017/model3d" xmlns:o="urn:schemas-microsoft-com:office:office" xmlns:r="http://schemas.openxmlformats.org/officeDocument/2006/relationships" xmlns:m="http://schemas.openxmlformats.org/officeDocument/2006/math" xmlns:v="urn:schemas-microsoft-com:vml" xmlns:wp14="http://schemas.microsoft.com/office/word/2010/wordprocessingDrawing" xmlns:wp="http://schemas.openxmlformats.org/drawingml/2006/wordprocessingDrawing" xmlns:w10="urn:schemas-microsoft-com:office:word" xmlns:w="http://schemas.openxmlformats.org/wordprocessingml/2006/main" xmlns:w14="http://schemas.microsoft.com/office/word/2010/wordml" xmlns:w15="http://schemas.microsoft.com/office/word/2012/wordml" xmlns:w16cex="http://schemas.microsoft.com/office/word/2018/wordml/cex" xmlns:w16cid="http://schemas.microsoft.com/office/word/2016/wordml/cid" xmlns:w16="http://schemas.microsoft.com/office/word/2018/wordml" xmlns:w16se="http://schemas.microsoft.com/office/word/2015/wordml/symex" xmlns:wpg="http://schemas.microsoft.com/office/word/2010/wordprocessingGroup" xmlns:wpi="http://schemas.microsoft.com/office/word/2010/wordprocessingInk" xmlns:wne="http://schemas.microsoft.com/office/word/2006/wordml" xmlns:wps="http://schemas.microsoft.com/office/word/2010/wordprocessingShape" mc:Ignorable="w14 w15 w16se w16cid w16 w16cex wp14">
+<w:numbering xmlns:wpc="http://schemas.microsoft.com/office/word/2010/wordprocessingCanvas" xmlns:cx="http://schemas.microsoft.com/office/drawing/2014/chartex" xmlns:cx1="http://schemas.microsoft.com/office/drawing/2015/9/8/chartex" xmlns:mc="http://schemas.openxmlformats.org/markup-compatibility/2006" xmlns:o="urn:schemas-microsoft-com:office:office" xmlns:r="http://schemas.openxmlformats.org/officeDocument/2006/relationships" xmlns:m="http://schemas.openxmlformats.org/officeDocument/2006/math" xmlns:v="urn:schemas-microsoft-com:vml" xmlns:wp14="http://schemas.microsoft.com/office/word/2010/wordprocessingDrawing" xmlns:wp="http://schemas.openxmlformats.org/drawingml/2006/wordprocessingDrawing" xmlns:w10="urn:schemas-microsoft-com:office:word" xmlns:w="http://schemas.openxmlformats.org/wordprocessingml/2006/main" xmlns:w14="http://schemas.microsoft.com/office/word/2010/wordml" xmlns:w15="http://schemas.microsoft.com/office/word/2012/wordml" xmlns:w16se="http://schemas.microsoft.com/office/word/2015/wordml/symex" xmlns:wpg="http://schemas.microsoft.com/office/word/2010/wordprocessingGroup" xmlns:wpi="http://schemas.microsoft.com/office/word/2010/wordprocessingInk" xmlns:wne="http://schemas.microsoft.com/office/word/2006/wordml" xmlns:wps="http://schemas.microsoft.com/office/word/2010/wordprocessingShape" mc:Ignorable="w14 w15 w16se wp14">
   <w:abstractNum w:abstractNumId="0" w15:restartNumberingAfterBreak="0">
     <w:nsid w:val="010A0A9F"/>
     <w:multiLevelType w:val="multilevel"/>
@@ -11875,7 +10308,7 @@
 </file>
 
 <file path=word/styles.xml><?xml version="1.0" encoding="utf-8"?>
-<w:styles xmlns:mc="http://schemas.openxmlformats.org/markup-compatibility/2006" xmlns:r="http://schemas.openxmlformats.org/officeDocument/2006/relationships" xmlns:w="http://schemas.openxmlformats.org/wordprocessingml/2006/main" xmlns:w14="http://schemas.microsoft.com/office/word/2010/wordml" xmlns:w15="http://schemas.microsoft.com/office/word/2012/wordml" xmlns:w16cex="http://schemas.microsoft.com/office/word/2018/wordml/cex" xmlns:w16cid="http://schemas.microsoft.com/office/word/2016/wordml/cid" xmlns:w16="http://schemas.microsoft.com/office/word/2018/wordml" xmlns:w16se="http://schemas.microsoft.com/office/word/2015/wordml/symex" mc:Ignorable="w14 w15 w16se w16cid w16 w16cex">
+<w:styles xmlns:mc="http://schemas.openxmlformats.org/markup-compatibility/2006" xmlns:r="http://schemas.openxmlformats.org/officeDocument/2006/relationships" xmlns:w="http://schemas.openxmlformats.org/wordprocessingml/2006/main" xmlns:w14="http://schemas.microsoft.com/office/word/2010/wordml" xmlns:w15="http://schemas.microsoft.com/office/word/2012/wordml" xmlns:w16se="http://schemas.microsoft.com/office/word/2015/wordml/symex" mc:Ignorable="w14 w15 w16se">
   <w:docDefaults>
     <w:rPrDefault>
       <w:rPr>
@@ -11885,7 +10318,7 @@
     </w:rPrDefault>
     <w:pPrDefault/>
   </w:docDefaults>
-  <w:latentStyles w:defLockedState="0" w:defUIPriority="99" w:defSemiHidden="0" w:defUnhideWhenUsed="0" w:defQFormat="0" w:count="376">
+  <w:latentStyles w:defLockedState="0" w:defUIPriority="99" w:defSemiHidden="0" w:defUnhideWhenUsed="0" w:defQFormat="0" w:count="371">
     <w:lsdException w:name="Normal" w:uiPriority="0" w:qFormat="1"/>
     <w:lsdException w:name="heading 1" w:uiPriority="9" w:qFormat="1"/>
     <w:lsdException w:name="heading 2" w:uiPriority="9" w:unhideWhenUsed="1" w:qFormat="1"/>
@@ -12254,11 +10687,6 @@
     <w:lsdException w:name="List Table 5 Dark Accent 6" w:uiPriority="50"/>
     <w:lsdException w:name="List Table 6 Colorful Accent 6" w:uiPriority="51"/>
     <w:lsdException w:name="List Table 7 Colorful Accent 6" w:uiPriority="52"/>
-    <w:lsdException w:name="Mention" w:semiHidden="1" w:unhideWhenUsed="1"/>
-    <w:lsdException w:name="Smart Hyperlink" w:semiHidden="1" w:unhideWhenUsed="1"/>
-    <w:lsdException w:name="Hashtag" w:semiHidden="1" w:unhideWhenUsed="1"/>
-    <w:lsdException w:name="Unresolved Mention" w:semiHidden="1" w:unhideWhenUsed="1"/>
-    <w:lsdException w:name="Smart Link" w:semiHidden="1" w:unhideWhenUsed="1"/>
   </w:latentStyles>
   <w:style w:type="paragraph" w:default="1" w:styleId="a">
     <w:name w:val="Normal"/>
@@ -12383,7 +10811,6 @@
   <w:style w:type="character" w:default="1" w:styleId="a0">
     <w:name w:val="Default Paragraph Font"/>
     <w:uiPriority w:val="1"/>
-    <w:semiHidden/>
     <w:unhideWhenUsed/>
   </w:style>
   <w:style w:type="table" w:default="1" w:styleId="a1">
@@ -12407,7 +10834,7 @@
     <w:semiHidden/>
     <w:unhideWhenUsed/>
   </w:style>
-  <w:style w:type="paragraph" w:styleId="TOC3">
+  <w:style w:type="paragraph" w:styleId="31">
     <w:name w:val="toc 3"/>
     <w:basedOn w:val="a"/>
     <w:next w:val="a"/>
@@ -12478,7 +10905,7 @@
       <w:szCs w:val="18"/>
     </w:rPr>
   </w:style>
-  <w:style w:type="paragraph" w:styleId="TOC1">
+  <w:style w:type="paragraph" w:styleId="11">
     <w:name w:val="toc 1"/>
     <w:basedOn w:val="a"/>
     <w:next w:val="a"/>
@@ -12499,7 +10926,7 @@
       <w:sz w:val="22"/>
     </w:rPr>
   </w:style>
-  <w:style w:type="paragraph" w:styleId="TOC2">
+  <w:style w:type="paragraph" w:styleId="21">
     <w:name w:val="toc 2"/>
     <w:basedOn w:val="a"/>
     <w:next w:val="a"/>
@@ -12649,7 +11076,7 @@
       <w:szCs w:val="28"/>
     </w:rPr>
   </w:style>
-  <w:style w:type="paragraph" w:customStyle="1" w:styleId="TOC10">
+  <w:style w:type="paragraph" w:customStyle="1" w:styleId="TOC1">
     <w:name w:val="TOC 标题1"/>
     <w:basedOn w:val="1"/>
     <w:next w:val="a"/>
@@ -12671,7 +11098,623 @@
       <w:szCs w:val="28"/>
     </w:rPr>
   </w:style>
+  <w:style w:type="paragraph" w:styleId="TOC">
+    <w:name w:val="TOC Heading"/>
+    <w:basedOn w:val="1"/>
+    <w:next w:val="a"/>
+    <w:uiPriority w:val="39"/>
+    <w:unhideWhenUsed/>
+    <w:qFormat/>
+    <w:rsid w:val="003701F5"/>
+    <w:pPr>
+      <w:widowControl/>
+      <w:spacing w:before="240" w:after="0" w:line="259" w:lineRule="auto"/>
+      <w:jc w:val="left"/>
+      <w:outlineLvl w:val="9"/>
+    </w:pPr>
+    <w:rPr>
+      <w:rFonts w:asciiTheme="majorHAnsi" w:eastAsiaTheme="majorEastAsia" w:hAnsiTheme="majorHAnsi" w:cstheme="majorBidi"/>
+      <w:b w:val="0"/>
+      <w:bCs w:val="0"/>
+      <w:color w:val="365F91" w:themeColor="accent1" w:themeShade="BF"/>
+      <w:kern w:val="0"/>
+      <w:sz w:val="32"/>
+      <w:szCs w:val="32"/>
+    </w:rPr>
+  </w:style>
+  <w:style w:type="paragraph" w:styleId="41">
+    <w:name w:val="toc 4"/>
+    <w:basedOn w:val="a"/>
+    <w:next w:val="a"/>
+    <w:autoRedefine/>
+    <w:uiPriority w:val="39"/>
+    <w:unhideWhenUsed/>
+    <w:rsid w:val="003701F5"/>
+    <w:pPr>
+      <w:ind w:leftChars="600" w:left="1260"/>
+    </w:pPr>
+  </w:style>
 </w:styles>
+</file>
+
+<file path=word/glossary/document.xml><?xml version="1.0" encoding="utf-8"?>
+<w:glossaryDocument xmlns:wpc="http://schemas.microsoft.com/office/word/2010/wordprocessingCanvas" xmlns:cx="http://schemas.microsoft.com/office/drawing/2014/chartex" xmlns:cx1="http://schemas.microsoft.com/office/drawing/2015/9/8/chartex" xmlns:mc="http://schemas.openxmlformats.org/markup-compatibility/2006" xmlns:o="urn:schemas-microsoft-com:office:office" xmlns:r="http://schemas.openxmlformats.org/officeDocument/2006/relationships" xmlns:m="http://schemas.openxmlformats.org/officeDocument/2006/math" xmlns:v="urn:schemas-microsoft-com:vml" xmlns:wp14="http://schemas.microsoft.com/office/word/2010/wordprocessingDrawing" xmlns:wp="http://schemas.openxmlformats.org/drawingml/2006/wordprocessingDrawing" xmlns:w10="urn:schemas-microsoft-com:office:word" xmlns:w="http://schemas.openxmlformats.org/wordprocessingml/2006/main" xmlns:w14="http://schemas.microsoft.com/office/word/2010/wordml" xmlns:w15="http://schemas.microsoft.com/office/word/2012/wordml" xmlns:w16se="http://schemas.microsoft.com/office/word/2015/wordml/symex" xmlns:wpg="http://schemas.microsoft.com/office/word/2010/wordprocessingGroup" xmlns:wpi="http://schemas.microsoft.com/office/word/2010/wordprocessingInk" xmlns:wne="http://schemas.microsoft.com/office/word/2006/wordml" xmlns:wps="http://schemas.microsoft.com/office/word/2010/wordprocessingShape" mc:Ignorable="w14 w15 w16se wp14"/>
+</file>
+
+<file path=word/glossary/fontTable.xml><?xml version="1.0" encoding="utf-8"?>
+<w:fonts xmlns:mc="http://schemas.openxmlformats.org/markup-compatibility/2006" xmlns:r="http://schemas.openxmlformats.org/officeDocument/2006/relationships" xmlns:w="http://schemas.openxmlformats.org/wordprocessingml/2006/main" xmlns:w14="http://schemas.microsoft.com/office/word/2010/wordml" xmlns:w15="http://schemas.microsoft.com/office/word/2012/wordml" xmlns:w16se="http://schemas.microsoft.com/office/word/2015/wordml/symex" mc:Ignorable="w14 w15 w16se">
+  <w:font w:name="Wingdings">
+    <w:panose1 w:val="05000000000000000000"/>
+    <w:charset w:val="02"/>
+    <w:family w:val="auto"/>
+    <w:pitch w:val="variable"/>
+    <w:sig w:usb0="00000000" w:usb1="10000000" w:usb2="00000000" w:usb3="00000000" w:csb0="80000000" w:csb1="00000000"/>
+  </w:font>
+  <w:font w:name="Times New Roman">
+    <w:panose1 w:val="02020603050405020304"/>
+    <w:charset w:val="00"/>
+    <w:family w:val="roman"/>
+    <w:pitch w:val="variable"/>
+    <w:sig w:usb0="E0002AFF" w:usb1="C0007841" w:usb2="00000009" w:usb3="00000000" w:csb0="000001FF" w:csb1="00000000"/>
+  </w:font>
+  <w:font w:name="Calibri">
+    <w:panose1 w:val="020F0502020204030204"/>
+    <w:charset w:val="00"/>
+    <w:family w:val="swiss"/>
+    <w:pitch w:val="variable"/>
+    <w:sig w:usb0="E1002AFF" w:usb1="4000ACFF" w:usb2="00000009" w:usb3="00000000" w:csb0="000001FF" w:csb1="00000000"/>
+  </w:font>
+  <w:font w:name="宋体">
+    <w:altName w:val="SimSun"/>
+    <w:panose1 w:val="02010600030101010101"/>
+    <w:charset w:val="86"/>
+    <w:family w:val="auto"/>
+    <w:pitch w:val="variable"/>
+    <w:sig w:usb0="00000003" w:usb1="288F0000" w:usb2="00000016" w:usb3="00000000" w:csb0="00040001" w:csb1="00000000"/>
+  </w:font>
+  <w:font w:name="Cambria">
+    <w:panose1 w:val="02040503050406030204"/>
+    <w:charset w:val="00"/>
+    <w:family w:val="roman"/>
+    <w:pitch w:val="variable"/>
+    <w:sig w:usb0="A00002EF" w:usb1="4000004B" w:usb2="00000000" w:usb3="00000000" w:csb0="0000019F" w:csb1="00000000"/>
+  </w:font>
+  <w:font w:name="微软雅黑">
+    <w:panose1 w:val="020B0503020204020204"/>
+    <w:charset w:val="86"/>
+    <w:family w:val="swiss"/>
+    <w:pitch w:val="variable"/>
+    <w:sig w:usb0="80000287" w:usb1="2ACF3C50" w:usb2="00000016" w:usb3="00000000" w:csb0="0004001F" w:csb1="00000000"/>
+  </w:font>
+  <w:font w:name="新宋体">
+    <w:panose1 w:val="02010609030101010101"/>
+    <w:charset w:val="86"/>
+    <w:family w:val="modern"/>
+    <w:pitch w:val="fixed"/>
+    <w:sig w:usb0="00000283" w:usb1="288F0000" w:usb2="00000016" w:usb3="00000000" w:csb0="00040001" w:csb1="00000000"/>
+  </w:font>
+  <w:font w:name="等线">
+    <w:altName w:val="DengXian"/>
+    <w:panose1 w:val="02010600030101010101"/>
+    <w:charset w:val="86"/>
+    <w:family w:val="auto"/>
+    <w:pitch w:val="variable"/>
+    <w:sig w:usb0="A00002BF" w:usb1="38CF7CFA" w:usb2="00000016" w:usb3="00000000" w:csb0="0004000F" w:csb1="00000000"/>
+  </w:font>
+  <w:font w:name="等线 Light">
+    <w:panose1 w:val="02010600030101010101"/>
+    <w:charset w:val="86"/>
+    <w:family w:val="auto"/>
+    <w:pitch w:val="variable"/>
+    <w:sig w:usb0="A00002BF" w:usb1="38CF7CFA" w:usb2="00000016" w:usb3="00000000" w:csb0="0004000F" w:csb1="00000000"/>
+  </w:font>
+</w:fonts>
+</file>
+
+<file path=word/glossary/settings.xml><?xml version="1.0" encoding="utf-8"?>
+<w:settings xmlns:mc="http://schemas.openxmlformats.org/markup-compatibility/2006" xmlns:o="urn:schemas-microsoft-com:office:office" xmlns:r="http://schemas.openxmlformats.org/officeDocument/2006/relationships" xmlns:m="http://schemas.openxmlformats.org/officeDocument/2006/math" xmlns:v="urn:schemas-microsoft-com:vml" xmlns:w10="urn:schemas-microsoft-com:office:word" xmlns:w="http://schemas.openxmlformats.org/wordprocessingml/2006/main" xmlns:w14="http://schemas.microsoft.com/office/word/2010/wordml" xmlns:w15="http://schemas.microsoft.com/office/word/2012/wordml" xmlns:w16se="http://schemas.microsoft.com/office/word/2015/wordml/symex" xmlns:sl="http://schemas.openxmlformats.org/schemaLibrary/2006/main" mc:Ignorable="w14 w15 w16se">
+  <w:view w:val="normal"/>
+  <w:bordersDoNotSurroundHeader/>
+  <w:bordersDoNotSurroundFooter/>
+  <w:defaultTabStop w:val="420"/>
+  <w:drawingGridVerticalSpacing w:val="156"/>
+  <w:displayHorizontalDrawingGridEvery w:val="0"/>
+  <w:displayVerticalDrawingGridEvery w:val="2"/>
+  <w:characterSpacingControl w:val="compressPunctuation"/>
+  <w:compat>
+    <w:spaceForUL/>
+    <w:balanceSingleByteDoubleByteWidth/>
+    <w:doNotLeaveBackslashAlone/>
+    <w:ulTrailSpace/>
+    <w:doNotExpandShiftReturn/>
+    <w:adjustLineHeightInTable/>
+    <w:useFELayout/>
+    <w:compatSetting w:name="compatibilityMode" w:uri="http://schemas.microsoft.com/office/word" w:val="15"/>
+    <w:compatSetting w:name="overrideTableStyleFontSizeAndJustification" w:uri="http://schemas.microsoft.com/office/word" w:val="1"/>
+    <w:compatSetting w:name="enableOpenTypeFeatures" w:uri="http://schemas.microsoft.com/office/word" w:val="1"/>
+    <w:compatSetting w:name="doNotFlipMirrorIndents" w:uri="http://schemas.microsoft.com/office/word" w:val="1"/>
+    <w:compatSetting w:name="differentiateMultirowTableHeaders" w:uri="http://schemas.microsoft.com/office/word" w:val="1"/>
+  </w:compat>
+  <w:rsids>
+    <w:rsidRoot w:val="00A559D1"/>
+    <w:rsid w:val="00A559D1"/>
+    <w:rsid w:val="00C47252"/>
+  </w:rsids>
+  <m:mathPr>
+    <m:mathFont m:val="Cambria Math"/>
+    <m:brkBin m:val="before"/>
+    <m:brkBinSub m:val="--"/>
+    <m:smallFrac m:val="0"/>
+    <m:dispDef/>
+    <m:lMargin m:val="0"/>
+    <m:rMargin m:val="0"/>
+    <m:defJc m:val="centerGroup"/>
+    <m:wrapIndent m:val="1440"/>
+    <m:intLim m:val="subSup"/>
+    <m:naryLim m:val="undOvr"/>
+  </m:mathPr>
+  <w:themeFontLang w:val="en-US" w:eastAsia="zh-CN"/>
+  <w:clrSchemeMapping w:bg1="light1" w:t1="dark1" w:bg2="light2" w:t2="dark2" w:accent1="accent1" w:accent2="accent2" w:accent3="accent3" w:accent4="accent4" w:accent5="accent5" w:accent6="accent6" w:hyperlink="hyperlink" w:followedHyperlink="followedHyperlink"/>
+  <w:decimalSymbol w:val="."/>
+  <w:listSeparator w:val=","/>
+  <w15:chartTrackingRefBased/>
+</w:settings>
+</file>
+
+<file path=word/glossary/styles.xml><?xml version="1.0" encoding="utf-8"?>
+<w:styles xmlns:mc="http://schemas.openxmlformats.org/markup-compatibility/2006" xmlns:r="http://schemas.openxmlformats.org/officeDocument/2006/relationships" xmlns:w="http://schemas.openxmlformats.org/wordprocessingml/2006/main" xmlns:w14="http://schemas.microsoft.com/office/word/2010/wordml" xmlns:w15="http://schemas.microsoft.com/office/word/2012/wordml" xmlns:w16se="http://schemas.microsoft.com/office/word/2015/wordml/symex" mc:Ignorable="w14 w15 w16se">
+  <w:docDefaults>
+    <w:rPrDefault>
+      <w:rPr>
+        <w:rFonts w:asciiTheme="minorHAnsi" w:eastAsiaTheme="minorEastAsia" w:hAnsiTheme="minorHAnsi" w:cstheme="minorBidi"/>
+        <w:kern w:val="2"/>
+        <w:sz w:val="21"/>
+        <w:szCs w:val="22"/>
+        <w:lang w:val="en-US" w:eastAsia="zh-CN" w:bidi="ar-SA"/>
+      </w:rPr>
+    </w:rPrDefault>
+    <w:pPrDefault/>
+  </w:docDefaults>
+  <w:latentStyles w:defLockedState="0" w:defUIPriority="99" w:defSemiHidden="0" w:defUnhideWhenUsed="0" w:defQFormat="0" w:count="371">
+    <w:lsdException w:name="Normal" w:uiPriority="0" w:qFormat="1"/>
+    <w:lsdException w:name="heading 1" w:uiPriority="9" w:qFormat="1"/>
+    <w:lsdException w:name="heading 2" w:semiHidden="1" w:uiPriority="9" w:unhideWhenUsed="1" w:qFormat="1"/>
+    <w:lsdException w:name="heading 3" w:semiHidden="1" w:uiPriority="9" w:unhideWhenUsed="1" w:qFormat="1"/>
+    <w:lsdException w:name="heading 4" w:semiHidden="1" w:uiPriority="9" w:unhideWhenUsed="1" w:qFormat="1"/>
+    <w:lsdException w:name="heading 5" w:semiHidden="1" w:uiPriority="9" w:unhideWhenUsed="1" w:qFormat="1"/>
+    <w:lsdException w:name="heading 6" w:semiHidden="1" w:uiPriority="9" w:unhideWhenUsed="1" w:qFormat="1"/>
+    <w:lsdException w:name="heading 7" w:semiHidden="1" w:uiPriority="9" w:unhideWhenUsed="1" w:qFormat="1"/>
+    <w:lsdException w:name="heading 8" w:semiHidden="1" w:uiPriority="9" w:unhideWhenUsed="1" w:qFormat="1"/>
+    <w:lsdException w:name="heading 9" w:semiHidden="1" w:uiPriority="9" w:unhideWhenUsed="1" w:qFormat="1"/>
+    <w:lsdException w:name="index 1" w:semiHidden="1" w:unhideWhenUsed="1"/>
+    <w:lsdException w:name="index 2" w:semiHidden="1" w:unhideWhenUsed="1"/>
+    <w:lsdException w:name="index 3" w:semiHidden="1" w:unhideWhenUsed="1"/>
+    <w:lsdException w:name="index 4" w:semiHidden="1" w:unhideWhenUsed="1"/>
+    <w:lsdException w:name="index 5" w:semiHidden="1" w:unhideWhenUsed="1"/>
+    <w:lsdException w:name="index 6" w:semiHidden="1" w:unhideWhenUsed="1"/>
+    <w:lsdException w:name="index 7" w:semiHidden="1" w:unhideWhenUsed="1"/>
+    <w:lsdException w:name="index 8" w:semiHidden="1" w:unhideWhenUsed="1"/>
+    <w:lsdException w:name="index 9" w:semiHidden="1" w:unhideWhenUsed="1"/>
+    <w:lsdException w:name="toc 1" w:semiHidden="1" w:uiPriority="39" w:unhideWhenUsed="1"/>
+    <w:lsdException w:name="toc 2" w:semiHidden="1" w:uiPriority="39" w:unhideWhenUsed="1"/>
+    <w:lsdException w:name="toc 3" w:semiHidden="1" w:uiPriority="39" w:unhideWhenUsed="1"/>
+    <w:lsdException w:name="toc 4" w:semiHidden="1" w:uiPriority="39" w:unhideWhenUsed="1"/>
+    <w:lsdException w:name="toc 5" w:semiHidden="1" w:uiPriority="39" w:unhideWhenUsed="1"/>
+    <w:lsdException w:name="toc 6" w:semiHidden="1" w:uiPriority="39" w:unhideWhenUsed="1"/>
+    <w:lsdException w:name="toc 7" w:semiHidden="1" w:uiPriority="39" w:unhideWhenUsed="1"/>
+    <w:lsdException w:name="toc 8" w:semiHidden="1" w:uiPriority="39" w:unhideWhenUsed="1"/>
+    <w:lsdException w:name="toc 9" w:semiHidden="1" w:uiPriority="39" w:unhideWhenUsed="1"/>
+    <w:lsdException w:name="Normal Indent" w:semiHidden="1" w:unhideWhenUsed="1"/>
+    <w:lsdException w:name="footnote text" w:semiHidden="1" w:unhideWhenUsed="1"/>
+    <w:lsdException w:name="annotation text" w:semiHidden="1" w:unhideWhenUsed="1"/>
+    <w:lsdException w:name="header" w:semiHidden="1" w:unhideWhenUsed="1"/>
+    <w:lsdException w:name="footer" w:semiHidden="1" w:unhideWhenUsed="1"/>
+    <w:lsdException w:name="index heading" w:semiHidden="1" w:unhideWhenUsed="1"/>
+    <w:lsdException w:name="caption" w:semiHidden="1" w:uiPriority="35" w:unhideWhenUsed="1" w:qFormat="1"/>
+    <w:lsdException w:name="table of figures" w:semiHidden="1" w:unhideWhenUsed="1"/>
+    <w:lsdException w:name="envelope address" w:semiHidden="1" w:unhideWhenUsed="1"/>
+    <w:lsdException w:name="envelope return" w:semiHidden="1" w:unhideWhenUsed="1"/>
+    <w:lsdException w:name="footnote reference" w:semiHidden="1" w:unhideWhenUsed="1"/>
+    <w:lsdException w:name="annotation reference" w:semiHidden="1" w:unhideWhenUsed="1"/>
+    <w:lsdException w:name="line number" w:semiHidden="1" w:unhideWhenUsed="1"/>
+    <w:lsdException w:name="page number" w:semiHidden="1" w:unhideWhenUsed="1"/>
+    <w:lsdException w:name="endnote reference" w:semiHidden="1" w:unhideWhenUsed="1"/>
+    <w:lsdException w:name="endnote text" w:semiHidden="1" w:unhideWhenUsed="1"/>
+    <w:lsdException w:name="table of authorities" w:semiHidden="1" w:unhideWhenUsed="1"/>
+    <w:lsdException w:name="macro" w:semiHidden="1" w:unhideWhenUsed="1"/>
+    <w:lsdException w:name="toa heading" w:semiHidden="1" w:unhideWhenUsed="1"/>
+    <w:lsdException w:name="List" w:semiHidden="1" w:unhideWhenUsed="1"/>
+    <w:lsdException w:name="List Bullet" w:semiHidden="1" w:unhideWhenUsed="1"/>
+    <w:lsdException w:name="List Number" w:semiHidden="1" w:unhideWhenUsed="1"/>
+    <w:lsdException w:name="List 2" w:semiHidden="1" w:unhideWhenUsed="1"/>
+    <w:lsdException w:name="List 3" w:semiHidden="1" w:unhideWhenUsed="1"/>
+    <w:lsdException w:name="List 4" w:semiHidden="1" w:unhideWhenUsed="1"/>
+    <w:lsdException w:name="List 5" w:semiHidden="1" w:unhideWhenUsed="1"/>
+    <w:lsdException w:name="List Bullet 2" w:semiHidden="1" w:unhideWhenUsed="1"/>
+    <w:lsdException w:name="List Bullet 3" w:semiHidden="1" w:unhideWhenUsed="1"/>
+    <w:lsdException w:name="List Bullet 4" w:semiHidden="1" w:unhideWhenUsed="1"/>
+    <w:lsdException w:name="List Bullet 5" w:semiHidden="1" w:unhideWhenUsed="1"/>
+    <w:lsdException w:name="List Number 2" w:semiHidden="1" w:unhideWhenUsed="1"/>
+    <w:lsdException w:name="List Number 3" w:semiHidden="1" w:unhideWhenUsed="1"/>
+    <w:lsdException w:name="List Number 4" w:semiHidden="1" w:unhideWhenUsed="1"/>
+    <w:lsdException w:name="List Number 5" w:semiHidden="1" w:unhideWhenUsed="1"/>
+    <w:lsdException w:name="Title" w:uiPriority="10" w:qFormat="1"/>
+    <w:lsdException w:name="Closing" w:semiHidden="1" w:unhideWhenUsed="1"/>
+    <w:lsdException w:name="Signature" w:semiHidden="1" w:unhideWhenUsed="1"/>
+    <w:lsdException w:name="Default Paragraph Font" w:semiHidden="1" w:uiPriority="1" w:unhideWhenUsed="1"/>
+    <w:lsdException w:name="Body Text" w:semiHidden="1" w:unhideWhenUsed="1"/>
+    <w:lsdException w:name="Body Text Indent" w:semiHidden="1" w:unhideWhenUsed="1"/>
+    <w:lsdException w:name="List Continue" w:semiHidden="1" w:unhideWhenUsed="1"/>
+    <w:lsdException w:name="List Continue 2" w:semiHidden="1" w:unhideWhenUsed="1"/>
+    <w:lsdException w:name="List Continue 3" w:semiHidden="1" w:unhideWhenUsed="1"/>
+    <w:lsdException w:name="List Continue 4" w:semiHidden="1" w:unhideWhenUsed="1"/>
+    <w:lsdException w:name="List Continue 5" w:semiHidden="1" w:unhideWhenUsed="1"/>
+    <w:lsdException w:name="Message Header" w:semiHidden="1" w:unhideWhenUsed="1"/>
+    <w:lsdException w:name="Subtitle" w:uiPriority="11" w:qFormat="1"/>
+    <w:lsdException w:name="Salutation" w:semiHidden="1" w:unhideWhenUsed="1"/>
+    <w:lsdException w:name="Date" w:semiHidden="1" w:unhideWhenUsed="1"/>
+    <w:lsdException w:name="Body Text First Indent" w:semiHidden="1" w:unhideWhenUsed="1"/>
+    <w:lsdException w:name="Body Text First Indent 2" w:semiHidden="1" w:unhideWhenUsed="1"/>
+    <w:lsdException w:name="Note Heading" w:semiHidden="1" w:unhideWhenUsed="1"/>
+    <w:lsdException w:name="Body Text 2" w:semiHidden="1" w:unhideWhenUsed="1"/>
+    <w:lsdException w:name="Body Text 3" w:semiHidden="1" w:unhideWhenUsed="1"/>
+    <w:lsdException w:name="Body Text Indent 2" w:semiHidden="1" w:unhideWhenUsed="1"/>
+    <w:lsdException w:name="Body Text Indent 3" w:semiHidden="1" w:unhideWhenUsed="1"/>
+    <w:lsdException w:name="Block Text" w:semiHidden="1" w:unhideWhenUsed="1"/>
+    <w:lsdException w:name="Hyperlink" w:semiHidden="1" w:unhideWhenUsed="1"/>
+    <w:lsdException w:name="FollowedHyperlink" w:semiHidden="1" w:unhideWhenUsed="1"/>
+    <w:lsdException w:name="Strong" w:uiPriority="22" w:qFormat="1"/>
+    <w:lsdException w:name="Emphasis" w:uiPriority="20" w:qFormat="1"/>
+    <w:lsdException w:name="Document Map" w:semiHidden="1" w:unhideWhenUsed="1"/>
+    <w:lsdException w:name="Plain Text" w:semiHidden="1" w:unhideWhenUsed="1"/>
+    <w:lsdException w:name="E-mail Signature" w:semiHidden="1" w:unhideWhenUsed="1"/>
+    <w:lsdException w:name="HTML Top of Form" w:semiHidden="1" w:unhideWhenUsed="1"/>
+    <w:lsdException w:name="HTML Bottom of Form" w:semiHidden="1" w:unhideWhenUsed="1"/>
+    <w:lsdException w:name="Normal (Web)" w:semiHidden="1" w:unhideWhenUsed="1"/>
+    <w:lsdException w:name="HTML Acronym" w:semiHidden="1" w:unhideWhenUsed="1"/>
+    <w:lsdException w:name="HTML Address" w:semiHidden="1" w:unhideWhenUsed="1"/>
+    <w:lsdException w:name="HTML Cite" w:semiHidden="1" w:unhideWhenUsed="1"/>
+    <w:lsdException w:name="HTML Code" w:semiHidden="1" w:unhideWhenUsed="1"/>
+    <w:lsdException w:name="HTML Definition" w:semiHidden="1" w:unhideWhenUsed="1"/>
+    <w:lsdException w:name="HTML Keyboard" w:semiHidden="1" w:unhideWhenUsed="1"/>
+    <w:lsdException w:name="HTML Preformatted" w:semiHidden="1" w:unhideWhenUsed="1"/>
+    <w:lsdException w:name="HTML Sample" w:semiHidden="1" w:unhideWhenUsed="1"/>
+    <w:lsdException w:name="HTML Typewriter" w:semiHidden="1" w:unhideWhenUsed="1"/>
+    <w:lsdException w:name="HTML Variable" w:semiHidden="1" w:unhideWhenUsed="1"/>
+    <w:lsdException w:name="Normal Table" w:semiHidden="1" w:unhideWhenUsed="1"/>
+    <w:lsdException w:name="annotation subject" w:semiHidden="1" w:unhideWhenUsed="1"/>
+    <w:lsdException w:name="No List" w:semiHidden="1" w:unhideWhenUsed="1"/>
+    <w:lsdException w:name="Outline List 1" w:semiHidden="1" w:unhideWhenUsed="1"/>
+    <w:lsdException w:name="Outline List 2" w:semiHidden="1" w:unhideWhenUsed="1"/>
+    <w:lsdException w:name="Outline List 3" w:semiHidden="1" w:unhideWhenUsed="1"/>
+    <w:lsdException w:name="Table Simple 1" w:semiHidden="1" w:unhideWhenUsed="1"/>
+    <w:lsdException w:name="Table Simple 2" w:semiHidden="1" w:unhideWhenUsed="1"/>
+    <w:lsdException w:name="Table Simple 3" w:semiHidden="1" w:unhideWhenUsed="1"/>
+    <w:lsdException w:name="Table Classic 1" w:semiHidden="1" w:unhideWhenUsed="1"/>
+    <w:lsdException w:name="Table Classic 2" w:semiHidden="1" w:unhideWhenUsed="1"/>
+    <w:lsdException w:name="Table Classic 3" w:semiHidden="1" w:unhideWhenUsed="1"/>
+    <w:lsdException w:name="Table Classic 4" w:semiHidden="1" w:unhideWhenUsed="1"/>
+    <w:lsdException w:name="Table Colorful 1" w:semiHidden="1" w:unhideWhenUsed="1"/>
+    <w:lsdException w:name="Table Colorful 2" w:semiHidden="1" w:unhideWhenUsed="1"/>
+    <w:lsdException w:name="Table Colorful 3" w:semiHidden="1" w:unhideWhenUsed="1"/>
+    <w:lsdException w:name="Table Columns 1" w:semiHidden="1" w:unhideWhenUsed="1"/>
+    <w:lsdException w:name="Table Columns 2" w:semiHidden="1" w:unhideWhenUsed="1"/>
+    <w:lsdException w:name="Table Columns 3" w:semiHidden="1" w:unhideWhenUsed="1"/>
+    <w:lsdException w:name="Table Columns 4" w:semiHidden="1" w:unhideWhenUsed="1"/>
+    <w:lsdException w:name="Table Columns 5" w:semiHidden="1" w:unhideWhenUsed="1"/>
+    <w:lsdException w:name="Table Grid 1" w:semiHidden="1" w:unhideWhenUsed="1"/>
+    <w:lsdException w:name="Table Grid 2" w:semiHidden="1" w:unhideWhenUsed="1"/>
+    <w:lsdException w:name="Table Grid 3" w:semiHidden="1" w:unhideWhenUsed="1"/>
+    <w:lsdException w:name="Table Grid 4" w:semiHidden="1" w:unhideWhenUsed="1"/>
+    <w:lsdException w:name="Table Grid 5" w:semiHidden="1" w:unhideWhenUsed="1"/>
+    <w:lsdException w:name="Table Grid 6" w:semiHidden="1" w:unhideWhenUsed="1"/>
+    <w:lsdException w:name="Table Grid 7" w:semiHidden="1" w:unhideWhenUsed="1"/>
+    <w:lsdException w:name="Table Grid 8" w:semiHidden="1" w:unhideWhenUsed="1"/>
+    <w:lsdException w:name="Table List 1" w:semiHidden="1" w:unhideWhenUsed="1"/>
+    <w:lsdException w:name="Table List 2" w:semiHidden="1" w:unhideWhenUsed="1"/>
+    <w:lsdException w:name="Table List 3" w:semiHidden="1" w:unhideWhenUsed="1"/>
+    <w:lsdException w:name="Table List 4" w:semiHidden="1" w:unhideWhenUsed="1"/>
+    <w:lsdException w:name="Table List 5" w:semiHidden="1" w:unhideWhenUsed="1"/>
+    <w:lsdException w:name="Table List 6" w:semiHidden="1" w:unhideWhenUsed="1"/>
+    <w:lsdException w:name="Table List 7" w:semiHidden="1" w:unhideWhenUsed="1"/>
+    <w:lsdException w:name="Table List 8" w:semiHidden="1" w:unhideWhenUsed="1"/>
+    <w:lsdException w:name="Table 3D effects 1" w:semiHidden="1" w:unhideWhenUsed="1"/>
+    <w:lsdException w:name="Table 3D effects 2" w:semiHidden="1" w:unhideWhenUsed="1"/>
+    <w:lsdException w:name="Table 3D effects 3" w:semiHidden="1" w:unhideWhenUsed="1"/>
+    <w:lsdException w:name="Table Contemporary" w:semiHidden="1" w:unhideWhenUsed="1"/>
+    <w:lsdException w:name="Table Elegant" w:semiHidden="1" w:unhideWhenUsed="1"/>
+    <w:lsdException w:name="Table Professional" w:semiHidden="1" w:unhideWhenUsed="1"/>
+    <w:lsdException w:name="Table Subtle 1" w:semiHidden="1" w:unhideWhenUsed="1"/>
+    <w:lsdException w:name="Table Subtle 2" w:semiHidden="1" w:unhideWhenUsed="1"/>
+    <w:lsdException w:name="Table Web 1" w:semiHidden="1" w:unhideWhenUsed="1"/>
+    <w:lsdException w:name="Table Web 2" w:semiHidden="1" w:unhideWhenUsed="1"/>
+    <w:lsdException w:name="Table Web 3" w:semiHidden="1" w:unhideWhenUsed="1"/>
+    <w:lsdException w:name="Balloon Text" w:semiHidden="1" w:unhideWhenUsed="1"/>
+    <w:lsdException w:name="Table Grid" w:uiPriority="39"/>
+    <w:lsdException w:name="Table Theme" w:semiHidden="1" w:unhideWhenUsed="1"/>
+    <w:lsdException w:name="Placeholder Text" w:semiHidden="1"/>
+    <w:lsdException w:name="No Spacing" w:uiPriority="1" w:qFormat="1"/>
+    <w:lsdException w:name="Light Shading" w:uiPriority="60"/>
+    <w:lsdException w:name="Light List" w:uiPriority="61"/>
+    <w:lsdException w:name="Light Grid" w:uiPriority="62"/>
+    <w:lsdException w:name="Medium Shading 1" w:uiPriority="63"/>
+    <w:lsdException w:name="Medium Shading 2" w:uiPriority="64"/>
+    <w:lsdException w:name="Medium List 1" w:uiPriority="65"/>
+    <w:lsdException w:name="Medium List 2" w:uiPriority="66"/>
+    <w:lsdException w:name="Medium Grid 1" w:uiPriority="67"/>
+    <w:lsdException w:name="Medium Grid 2" w:uiPriority="68"/>
+    <w:lsdException w:name="Medium Grid 3" w:uiPriority="69"/>
+    <w:lsdException w:name="Dark List" w:uiPriority="70"/>
+    <w:lsdException w:name="Colorful Shading" w:uiPriority="71"/>
+    <w:lsdException w:name="Colorful List" w:uiPriority="72"/>
+    <w:lsdException w:name="Colorful Grid" w:uiPriority="73"/>
+    <w:lsdException w:name="Light Shading Accent 1" w:uiPriority="60"/>
+    <w:lsdException w:name="Light List Accent 1" w:uiPriority="61"/>
+    <w:lsdException w:name="Light Grid Accent 1" w:uiPriority="62"/>
+    <w:lsdException w:name="Medium Shading 1 Accent 1" w:uiPriority="63"/>
+    <w:lsdException w:name="Medium Shading 2 Accent 1" w:uiPriority="64"/>
+    <w:lsdException w:name="Medium List 1 Accent 1" w:uiPriority="65"/>
+    <w:lsdException w:name="Revision" w:semiHidden="1"/>
+    <w:lsdException w:name="List Paragraph" w:uiPriority="34" w:qFormat="1"/>
+    <w:lsdException w:name="Quote" w:uiPriority="29" w:qFormat="1"/>
+    <w:lsdException w:name="Intense Quote" w:uiPriority="30" w:qFormat="1"/>
+    <w:lsdException w:name="Medium List 2 Accent 1" w:uiPriority="66"/>
+    <w:lsdException w:name="Medium Grid 1 Accent 1" w:uiPriority="67"/>
+    <w:lsdException w:name="Medium Grid 2 Accent 1" w:uiPriority="68"/>
+    <w:lsdException w:name="Medium Grid 3 Accent 1" w:uiPriority="69"/>
+    <w:lsdException w:name="Dark List Accent 1" w:uiPriority="70"/>
+    <w:lsdException w:name="Colorful Shading Accent 1" w:uiPriority="71"/>
+    <w:lsdException w:name="Colorful List Accent 1" w:uiPriority="72"/>
+    <w:lsdException w:name="Colorful Grid Accent 1" w:uiPriority="73"/>
+    <w:lsdException w:name="Light Shading Accent 2" w:uiPriority="60"/>
+    <w:lsdException w:name="Light List Accent 2" w:uiPriority="61"/>
+    <w:lsdException w:name="Light Grid Accent 2" w:uiPriority="62"/>
+    <w:lsdException w:name="Medium Shading 1 Accent 2" w:uiPriority="63"/>
+    <w:lsdException w:name="Medium Shading 2 Accent 2" w:uiPriority="64"/>
+    <w:lsdException w:name="Medium List 1 Accent 2" w:uiPriority="65"/>
+    <w:lsdException w:name="Medium List 2 Accent 2" w:uiPriority="66"/>
+    <w:lsdException w:name="Medium Grid 1 Accent 2" w:uiPriority="67"/>
+    <w:lsdException w:name="Medium Grid 2 Accent 2" w:uiPriority="68"/>
+    <w:lsdException w:name="Medium Grid 3 Accent 2" w:uiPriority="69"/>
+    <w:lsdException w:name="Dark List Accent 2" w:uiPriority="70"/>
+    <w:lsdException w:name="Colorful Shading Accent 2" w:uiPriority="71"/>
+    <w:lsdException w:name="Colorful List Accent 2" w:uiPriority="72"/>
+    <w:lsdException w:name="Colorful Grid Accent 2" w:uiPriority="73"/>
+    <w:lsdException w:name="Light Shading Accent 3" w:uiPriority="60"/>
+    <w:lsdException w:name="Light List Accent 3" w:uiPriority="61"/>
+    <w:lsdException w:name="Light Grid Accent 3" w:uiPriority="62"/>
+    <w:lsdException w:name="Medium Shading 1 Accent 3" w:uiPriority="63"/>
+    <w:lsdException w:name="Medium Shading 2 Accent 3" w:uiPriority="64"/>
+    <w:lsdException w:name="Medium List 1 Accent 3" w:uiPriority="65"/>
+    <w:lsdException w:name="Medium List 2 Accent 3" w:uiPriority="66"/>
+    <w:lsdException w:name="Medium Grid 1 Accent 3" w:uiPriority="67"/>
+    <w:lsdException w:name="Medium Grid 2 Accent 3" w:uiPriority="68"/>
+    <w:lsdException w:name="Medium Grid 3 Accent 3" w:uiPriority="69"/>
+    <w:lsdException w:name="Dark List Accent 3" w:uiPriority="70"/>
+    <w:lsdException w:name="Colorful Shading Accent 3" w:uiPriority="71"/>
+    <w:lsdException w:name="Colorful List Accent 3" w:uiPriority="72"/>
+    <w:lsdException w:name="Colorful Grid Accent 3" w:uiPriority="73"/>
+    <w:lsdException w:name="Light Shading Accent 4" w:uiPriority="60"/>
+    <w:lsdException w:name="Light List Accent 4" w:uiPriority="61"/>
+    <w:lsdException w:name="Light Grid Accent 4" w:uiPriority="62"/>
+    <w:lsdException w:name="Medium Shading 1 Accent 4" w:uiPriority="63"/>
+    <w:lsdException w:name="Medium Shading 2 Accent 4" w:uiPriority="64"/>
+    <w:lsdException w:name="Medium List 1 Accent 4" w:uiPriority="65"/>
+    <w:lsdException w:name="Medium List 2 Accent 4" w:uiPriority="66"/>
+    <w:lsdException w:name="Medium Grid 1 Accent 4" w:uiPriority="67"/>
+    <w:lsdException w:name="Medium Grid 2 Accent 4" w:uiPriority="68"/>
+    <w:lsdException w:name="Medium Grid 3 Accent 4" w:uiPriority="69"/>
+    <w:lsdException w:name="Dark List Accent 4" w:uiPriority="70"/>
+    <w:lsdException w:name="Colorful Shading Accent 4" w:uiPriority="71"/>
+    <w:lsdException w:name="Colorful List Accent 4" w:uiPriority="72"/>
+    <w:lsdException w:name="Colorful Grid Accent 4" w:uiPriority="73"/>
+    <w:lsdException w:name="Light Shading Accent 5" w:uiPriority="60"/>
+    <w:lsdException w:name="Light List Accent 5" w:uiPriority="61"/>
+    <w:lsdException w:name="Light Grid Accent 5" w:uiPriority="62"/>
+    <w:lsdException w:name="Medium Shading 1 Accent 5" w:uiPriority="63"/>
+    <w:lsdException w:name="Medium Shading 2 Accent 5" w:uiPriority="64"/>
+    <w:lsdException w:name="Medium List 1 Accent 5" w:uiPriority="65"/>
+    <w:lsdException w:name="Medium List 2 Accent 5" w:uiPriority="66"/>
+    <w:lsdException w:name="Medium Grid 1 Accent 5" w:uiPriority="67"/>
+    <w:lsdException w:name="Medium Grid 2 Accent 5" w:uiPriority="68"/>
+    <w:lsdException w:name="Medium Grid 3 Accent 5" w:uiPriority="69"/>
+    <w:lsdException w:name="Dark List Accent 5" w:uiPriority="70"/>
+    <w:lsdException w:name="Colorful Shading Accent 5" w:uiPriority="71"/>
+    <w:lsdException w:name="Colorful List Accent 5" w:uiPriority="72"/>
+    <w:lsdException w:name="Colorful Grid Accent 5" w:uiPriority="73"/>
+    <w:lsdException w:name="Light Shading Accent 6" w:uiPriority="60"/>
+    <w:lsdException w:name="Light List Accent 6" w:uiPriority="61"/>
+    <w:lsdException w:name="Light Grid Accent 6" w:uiPriority="62"/>
+    <w:lsdException w:name="Medium Shading 1 Accent 6" w:uiPriority="63"/>
+    <w:lsdException w:name="Medium Shading 2 Accent 6" w:uiPriority="64"/>
+    <w:lsdException w:name="Medium List 1 Accent 6" w:uiPriority="65"/>
+    <w:lsdException w:name="Medium List 2 Accent 6" w:uiPriority="66"/>
+    <w:lsdException w:name="Medium Grid 1 Accent 6" w:uiPriority="67"/>
+    <w:lsdException w:name="Medium Grid 2 Accent 6" w:uiPriority="68"/>
+    <w:lsdException w:name="Medium Grid 3 Accent 6" w:uiPriority="69"/>
+    <w:lsdException w:name="Dark List Accent 6" w:uiPriority="70"/>
+    <w:lsdException w:name="Colorful Shading Accent 6" w:uiPriority="71"/>
+    <w:lsdException w:name="Colorful List Accent 6" w:uiPriority="72"/>
+    <w:lsdException w:name="Colorful Grid Accent 6" w:uiPriority="73"/>
+    <w:lsdException w:name="Subtle Emphasis" w:uiPriority="19" w:qFormat="1"/>
+    <w:lsdException w:name="Intense Emphasis" w:uiPriority="21" w:qFormat="1"/>
+    <w:lsdException w:name="Subtle Reference" w:uiPriority="31" w:qFormat="1"/>
+    <w:lsdException w:name="Intense Reference" w:uiPriority="32" w:qFormat="1"/>
+    <w:lsdException w:name="Book Title" w:uiPriority="33" w:qFormat="1"/>
+    <w:lsdException w:name="Bibliography" w:semiHidden="1" w:uiPriority="37" w:unhideWhenUsed="1"/>
+    <w:lsdException w:name="TOC Heading" w:semiHidden="1" w:uiPriority="39" w:unhideWhenUsed="1" w:qFormat="1"/>
+    <w:lsdException w:name="Plain Table 1" w:uiPriority="41"/>
+    <w:lsdException w:name="Plain Table 2" w:uiPriority="42"/>
+    <w:lsdException w:name="Plain Table 3" w:uiPriority="43"/>
+    <w:lsdException w:name="Plain Table 4" w:uiPriority="44"/>
+    <w:lsdException w:name="Plain Table 5" w:uiPriority="45"/>
+    <w:lsdException w:name="Grid Table Light" w:uiPriority="40"/>
+    <w:lsdException w:name="Grid Table 1 Light" w:uiPriority="46"/>
+    <w:lsdException w:name="Grid Table 2" w:uiPriority="47"/>
+    <w:lsdException w:name="Grid Table 3" w:uiPriority="48"/>
+    <w:lsdException w:name="Grid Table 4" w:uiPriority="49"/>
+    <w:lsdException w:name="Grid Table 5 Dark" w:uiPriority="50"/>
+    <w:lsdException w:name="Grid Table 6 Colorful" w:uiPriority="51"/>
+    <w:lsdException w:name="Grid Table 7 Colorful" w:uiPriority="52"/>
+    <w:lsdException w:name="Grid Table 1 Light Accent 1" w:uiPriority="46"/>
+    <w:lsdException w:name="Grid Table 2 Accent 1" w:uiPriority="47"/>
+    <w:lsdException w:name="Grid Table 3 Accent 1" w:uiPriority="48"/>
+    <w:lsdException w:name="Grid Table 4 Accent 1" w:uiPriority="49"/>
+    <w:lsdException w:name="Grid Table 5 Dark Accent 1" w:uiPriority="50"/>
+    <w:lsdException w:name="Grid Table 6 Colorful Accent 1" w:uiPriority="51"/>
+    <w:lsdException w:name="Grid Table 7 Colorful Accent 1" w:uiPriority="52"/>
+    <w:lsdException w:name="Grid Table 1 Light Accent 2" w:uiPriority="46"/>
+    <w:lsdException w:name="Grid Table 2 Accent 2" w:uiPriority="47"/>
+    <w:lsdException w:name="Grid Table 3 Accent 2" w:uiPriority="48"/>
+    <w:lsdException w:name="Grid Table 4 Accent 2" w:uiPriority="49"/>
+    <w:lsdException w:name="Grid Table 5 Dark Accent 2" w:uiPriority="50"/>
+    <w:lsdException w:name="Grid Table 6 Colorful Accent 2" w:uiPriority="51"/>
+    <w:lsdException w:name="Grid Table 7 Colorful Accent 2" w:uiPriority="52"/>
+    <w:lsdException w:name="Grid Table 1 Light Accent 3" w:uiPriority="46"/>
+    <w:lsdException w:name="Grid Table 2 Accent 3" w:uiPriority="47"/>
+    <w:lsdException w:name="Grid Table 3 Accent 3" w:uiPriority="48"/>
+    <w:lsdException w:name="Grid Table 4 Accent 3" w:uiPriority="49"/>
+    <w:lsdException w:name="Grid Table 5 Dark Accent 3" w:uiPriority="50"/>
+    <w:lsdException w:name="Grid Table 6 Colorful Accent 3" w:uiPriority="51"/>
+    <w:lsdException w:name="Grid Table 7 Colorful Accent 3" w:uiPriority="52"/>
+    <w:lsdException w:name="Grid Table 1 Light Accent 4" w:uiPriority="46"/>
+    <w:lsdException w:name="Grid Table 2 Accent 4" w:uiPriority="47"/>
+    <w:lsdException w:name="Grid Table 3 Accent 4" w:uiPriority="48"/>
+    <w:lsdException w:name="Grid Table 4 Accent 4" w:uiPriority="49"/>
+    <w:lsdException w:name="Grid Table 5 Dark Accent 4" w:uiPriority="50"/>
+    <w:lsdException w:name="Grid Table 6 Colorful Accent 4" w:uiPriority="51"/>
+    <w:lsdException w:name="Grid Table 7 Colorful Accent 4" w:uiPriority="52"/>
+    <w:lsdException w:name="Grid Table 1 Light Accent 5" w:uiPriority="46"/>
+    <w:lsdException w:name="Grid Table 2 Accent 5" w:uiPriority="47"/>
+    <w:lsdException w:name="Grid Table 3 Accent 5" w:uiPriority="48"/>
+    <w:lsdException w:name="Grid Table 4 Accent 5" w:uiPriority="49"/>
+    <w:lsdException w:name="Grid Table 5 Dark Accent 5" w:uiPriority="50"/>
+    <w:lsdException w:name="Grid Table 6 Colorful Accent 5" w:uiPriority="51"/>
+    <w:lsdException w:name="Grid Table 7 Colorful Accent 5" w:uiPriority="52"/>
+    <w:lsdException w:name="Grid Table 1 Light Accent 6" w:uiPriority="46"/>
+    <w:lsdException w:name="Grid Table 2 Accent 6" w:uiPriority="47"/>
+    <w:lsdException w:name="Grid Table 3 Accent 6" w:uiPriority="48"/>
+    <w:lsdException w:name="Grid Table 4 Accent 6" w:uiPriority="49"/>
+    <w:lsdException w:name="Grid Table 5 Dark Accent 6" w:uiPriority="50"/>
+    <w:lsdException w:name="Grid Table 6 Colorful Accent 6" w:uiPriority="51"/>
+    <w:lsdException w:name="Grid Table 7 Colorful Accent 6" w:uiPriority="52"/>
+    <w:lsdException w:name="List Table 1 Light" w:uiPriority="46"/>
+    <w:lsdException w:name="List Table 2" w:uiPriority="47"/>
+    <w:lsdException w:name="List Table 3" w:uiPriority="48"/>
+    <w:lsdException w:name="List Table 4" w:uiPriority="49"/>
+    <w:lsdException w:name="List Table 5 Dark" w:uiPriority="50"/>
+    <w:lsdException w:name="List Table 6 Colorful" w:uiPriority="51"/>
+    <w:lsdException w:name="List Table 7 Colorful" w:uiPriority="52"/>
+    <w:lsdException w:name="List Table 1 Light Accent 1" w:uiPriority="46"/>
+    <w:lsdException w:name="List Table 2 Accent 1" w:uiPriority="47"/>
+    <w:lsdException w:name="List Table 3 Accent 1" w:uiPriority="48"/>
+    <w:lsdException w:name="List Table 4 Accent 1" w:uiPriority="49"/>
+    <w:lsdException w:name="List Table 5 Dark Accent 1" w:uiPriority="50"/>
+    <w:lsdException w:name="List Table 6 Colorful Accent 1" w:uiPriority="51"/>
+    <w:lsdException w:name="List Table 7 Colorful Accent 1" w:uiPriority="52"/>
+    <w:lsdException w:name="List Table 1 Light Accent 2" w:uiPriority="46"/>
+    <w:lsdException w:name="List Table 2 Accent 2" w:uiPriority="47"/>
+    <w:lsdException w:name="List Table 3 Accent 2" w:uiPriority="48"/>
+    <w:lsdException w:name="List Table 4 Accent 2" w:uiPriority="49"/>
+    <w:lsdException w:name="List Table 5 Dark Accent 2" w:uiPriority="50"/>
+    <w:lsdException w:name="List Table 6 Colorful Accent 2" w:uiPriority="51"/>
+    <w:lsdException w:name="List Table 7 Colorful Accent 2" w:uiPriority="52"/>
+    <w:lsdException w:name="List Table 1 Light Accent 3" w:uiPriority="46"/>
+    <w:lsdException w:name="List Table 2 Accent 3" w:uiPriority="47"/>
+    <w:lsdException w:name="List Table 3 Accent 3" w:uiPriority="48"/>
+    <w:lsdException w:name="List Table 4 Accent 3" w:uiPriority="49"/>
+    <w:lsdException w:name="List Table 5 Dark Accent 3" w:uiPriority="50"/>
+    <w:lsdException w:name="List Table 6 Colorful Accent 3" w:uiPriority="51"/>
+    <w:lsdException w:name="List Table 7 Colorful Accent 3" w:uiPriority="52"/>
+    <w:lsdException w:name="List Table 1 Light Accent 4" w:uiPriority="46"/>
+    <w:lsdException w:name="List Table 2 Accent 4" w:uiPriority="47"/>
+    <w:lsdException w:name="List Table 3 Accent 4" w:uiPriority="48"/>
+    <w:lsdException w:name="List Table 4 Accent 4" w:uiPriority="49"/>
+    <w:lsdException w:name="List Table 5 Dark Accent 4" w:uiPriority="50"/>
+    <w:lsdException w:name="List Table 6 Colorful Accent 4" w:uiPriority="51"/>
+    <w:lsdException w:name="List Table 7 Colorful Accent 4" w:uiPriority="52"/>
+    <w:lsdException w:name="List Table 1 Light Accent 5" w:uiPriority="46"/>
+    <w:lsdException w:name="List Table 2 Accent 5" w:uiPriority="47"/>
+    <w:lsdException w:name="List Table 3 Accent 5" w:uiPriority="48"/>
+    <w:lsdException w:name="List Table 4 Accent 5" w:uiPriority="49"/>
+    <w:lsdException w:name="List Table 5 Dark Accent 5" w:uiPriority="50"/>
+    <w:lsdException w:name="List Table 6 Colorful Accent 5" w:uiPriority="51"/>
+    <w:lsdException w:name="List Table 7 Colorful Accent 5" w:uiPriority="52"/>
+    <w:lsdException w:name="List Table 1 Light Accent 6" w:uiPriority="46"/>
+    <w:lsdException w:name="List Table 2 Accent 6" w:uiPriority="47"/>
+    <w:lsdException w:name="List Table 3 Accent 6" w:uiPriority="48"/>
+    <w:lsdException w:name="List Table 4 Accent 6" w:uiPriority="49"/>
+    <w:lsdException w:name="List Table 5 Dark Accent 6" w:uiPriority="50"/>
+    <w:lsdException w:name="List Table 6 Colorful Accent 6" w:uiPriority="51"/>
+    <w:lsdException w:name="List Table 7 Colorful Accent 6" w:uiPriority="52"/>
+  </w:latentStyles>
+  <w:style w:type="paragraph" w:default="1" w:styleId="a">
+    <w:name w:val="Normal"/>
+    <w:qFormat/>
+    <w:pPr>
+      <w:widowControl w:val="0"/>
+      <w:jc w:val="both"/>
+    </w:pPr>
+  </w:style>
+  <w:style w:type="character" w:default="1" w:styleId="a0">
+    <w:name w:val="Default Paragraph Font"/>
+    <w:uiPriority w:val="1"/>
+    <w:semiHidden/>
+    <w:unhideWhenUsed/>
+  </w:style>
+  <w:style w:type="table" w:default="1" w:styleId="a1">
+    <w:name w:val="Normal Table"/>
+    <w:uiPriority w:val="99"/>
+    <w:semiHidden/>
+    <w:unhideWhenUsed/>
+    <w:tblPr>
+      <w:tblInd w:w="0" w:type="dxa"/>
+      <w:tblCellMar>
+        <w:top w:w="0" w:type="dxa"/>
+        <w:left w:w="108" w:type="dxa"/>
+        <w:bottom w:w="0" w:type="dxa"/>
+        <w:right w:w="108" w:type="dxa"/>
+      </w:tblCellMar>
+    </w:tblPr>
+  </w:style>
+  <w:style w:type="numbering" w:default="1" w:styleId="a2">
+    <w:name w:val="No List"/>
+    <w:uiPriority w:val="99"/>
+    <w:semiHidden/>
+    <w:unhideWhenUsed/>
+  </w:style>
+  <w:style w:type="paragraph" w:customStyle="1" w:styleId="FE9F9940212E44E697258A4D3DED3FB3">
+    <w:name w:val="FE9F9940212E44E697258A4D3DED3FB3"/>
+    <w:rsid w:val="00A559D1"/>
+    <w:pPr>
+      <w:widowControl w:val="0"/>
+      <w:jc w:val="both"/>
+    </w:pPr>
+  </w:style>
+  <w:style w:type="paragraph" w:customStyle="1" w:styleId="9831F9A13A4C42EA80466F4D874F28D7">
+    <w:name w:val="9831F9A13A4C42EA80466F4D874F28D7"/>
+    <w:rsid w:val="00A559D1"/>
+    <w:pPr>
+      <w:widowControl w:val="0"/>
+      <w:jc w:val="both"/>
+    </w:pPr>
+  </w:style>
+  <w:style w:type="paragraph" w:customStyle="1" w:styleId="0ADAB5F5681F4D2D8631E04A44ECE627">
+    <w:name w:val="0ADAB5F5681F4D2D8631E04A44ECE627"/>
+    <w:rsid w:val="00A559D1"/>
+    <w:pPr>
+      <w:widowControl w:val="0"/>
+      <w:jc w:val="both"/>
+    </w:pPr>
+  </w:style>
+</w:styles>
+</file>
+
+<file path=word/glossary/webSettings.xml><?xml version="1.0" encoding="utf-8"?>
+<w:webSettings xmlns:mc="http://schemas.openxmlformats.org/markup-compatibility/2006" xmlns:r="http://schemas.openxmlformats.org/officeDocument/2006/relationships" xmlns:w="http://schemas.openxmlformats.org/wordprocessingml/2006/main" xmlns:w14="http://schemas.microsoft.com/office/word/2010/wordml" xmlns:w15="http://schemas.microsoft.com/office/word/2012/wordml" xmlns:w16se="http://schemas.microsoft.com/office/word/2015/wordml/symex" mc:Ignorable="w14 w15 w16se">
+  <w:optimizeForBrowser/>
+  <w:allowPNG/>
+</w:webSettings>
 </file>
 
 <file path=word/theme/theme1.xml><?xml version="1.0" encoding="utf-8"?>
@@ -12979,7 +12022,7 @@
 </file>
 
 <file path=customXml/itemProps2.xml><?xml version="1.0" encoding="utf-8"?>
-<ds:datastoreItem xmlns:ds="http://schemas.openxmlformats.org/officeDocument/2006/customXml" ds:itemID="{67BB8C55-3370-4439-8D65-C9993E8A7A11}">
+<ds:datastoreItem xmlns:ds="http://schemas.openxmlformats.org/officeDocument/2006/customXml" ds:itemID="{5CB6A90E-96A0-44DD-99AE-40516D3E6F52}">
   <ds:schemaRefs>
     <ds:schemaRef ds:uri="http://schemas.openxmlformats.org/officeDocument/2006/bibliography"/>
   </ds:schemaRefs>
